--- a/dossiers/GOUTEUX Projet de recherche Final.docx
+++ b/dossiers/GOUTEUX Projet de recherche Final.docx
@@ -1,6 +1,6 @@
 
 <file path=word/document.xml><?xml version="1.0" encoding="utf-8"?>
-<w:document xmlns:wpc="http://schemas.microsoft.com/office/word/2010/wordprocessingCanvas" xmlns:cx="http://schemas.microsoft.com/office/drawing/2014/chartex" xmlns:cx1="http://schemas.microsoft.com/office/drawing/2015/9/8/chartex" xmlns:cx2="http://schemas.microsoft.com/office/drawing/2015/10/21/chartex" xmlns:cx3="http://schemas.microsoft.com/office/drawing/2016/5/9/chartex" xmlns:cx4="http://schemas.microsoft.com/office/drawing/2016/5/10/chartex" xmlns:cx5="http://schemas.microsoft.com/office/drawing/2016/5/11/chartex" xmlns:cx6="http://schemas.microsoft.com/office/drawing/2016/5/12/chartex" xmlns:cx7="http://schemas.microsoft.com/office/drawing/2016/5/13/chartex" xmlns:cx8="http://schemas.microsoft.com/office/drawing/2016/5/14/chartex" xmlns:mc="http://schemas.openxmlformats.org/markup-compatibility/2006" xmlns:aink="http://schemas.microsoft.com/office/drawing/2016/ink" xmlns:am3d="http://schemas.microsoft.com/office/drawing/2017/model3d" xmlns:o="urn:schemas-microsoft-com:office:office" xmlns:r="http://schemas.openxmlformats.org/officeDocument/2006/relationships" xmlns:m="http://schemas.openxmlformats.org/officeDocument/2006/math" xmlns:v="urn:schemas-microsoft-com:vml" xmlns:wp14="http://schemas.microsoft.com/office/word/2010/wordprocessingDrawing" xmlns:wp="http://schemas.openxmlformats.org/drawingml/2006/wordprocessingDrawing" xmlns:w10="urn:schemas-microsoft-com:office:word" xmlns:w="http://schemas.openxmlformats.org/wordprocessingml/2006/main" xmlns:w14="http://schemas.microsoft.com/office/word/2010/wordml" xmlns:w15="http://schemas.microsoft.com/office/word/2012/wordml" xmlns:w16cid="http://schemas.microsoft.com/office/word/2016/wordml/cid" xmlns:w16se="http://schemas.microsoft.com/office/word/2015/wordml/symex" xmlns:wpg="http://schemas.microsoft.com/office/word/2010/wordprocessingGroup" xmlns:wpi="http://schemas.microsoft.com/office/word/2010/wordprocessingInk" xmlns:wne="http://schemas.microsoft.com/office/word/2006/wordml" xmlns:wps="http://schemas.microsoft.com/office/word/2010/wordprocessingShape" mc:Ignorable="w14 w15 w16se w16cid wp14">
+<w:document xmlns:wpc="http://schemas.microsoft.com/office/word/2010/wordprocessingCanvas" xmlns:mc="http://schemas.openxmlformats.org/markup-compatibility/2006" xmlns:o="urn:schemas-microsoft-com:office:office" xmlns:r="http://schemas.openxmlformats.org/officeDocument/2006/relationships" xmlns:m="http://schemas.openxmlformats.org/officeDocument/2006/math" xmlns:v="urn:schemas-microsoft-com:vml" xmlns:wp14="http://schemas.microsoft.com/office/word/2010/wordprocessingDrawing" xmlns:wp="http://schemas.openxmlformats.org/drawingml/2006/wordprocessingDrawing" xmlns:w10="urn:schemas-microsoft-com:office:word" xmlns:w="http://schemas.openxmlformats.org/wordprocessingml/2006/main" xmlns:w14="http://schemas.microsoft.com/office/word/2010/wordml" xmlns:wpg="http://schemas.microsoft.com/office/word/2010/wordprocessingGroup" xmlns:wpi="http://schemas.microsoft.com/office/word/2010/wordprocessingInk" xmlns:wne="http://schemas.microsoft.com/office/word/2006/wordml" xmlns:wps="http://schemas.microsoft.com/office/word/2010/wordprocessingShape" mc:Ignorable="w14 wp14">
   <w:body>
     <w:p>
       <w:pPr>
@@ -138,6 +138,13 @@
         <w:tab/>
         <w:t>2.1 HAL</w:t>
       </w:r>
+      <w:r>
+        <w:rPr>
+          <w:sz w:val="22"/>
+          <w:szCs w:val="22"/>
+        </w:rPr>
+        <w:t> : présentation &amp; extraction</w:t>
+      </w:r>
     </w:p>
     <w:p>
       <w:pPr>
@@ -162,6 +169,20 @@
         </w:rPr>
         <w:t>Chaîne de traitement</w:t>
       </w:r>
+      <w:r>
+        <w:rPr>
+          <w:sz w:val="22"/>
+          <w:szCs w:val="22"/>
+        </w:rPr>
+        <w:t xml:space="preserve"> :  </w:t>
+      </w:r>
+      <w:r>
+        <w:rPr>
+          <w:sz w:val="22"/>
+          <w:szCs w:val="22"/>
+        </w:rPr>
+        <w:t>Étiquetage et lemmatisation</w:t>
+      </w:r>
     </w:p>
     <w:p>
       <w:pPr>
@@ -177,30 +198,6 @@
           <w:szCs w:val="22"/>
         </w:rPr>
         <w:tab/>
-      </w:r>
-      <w:r>
-        <w:rPr>
-          <w:sz w:val="22"/>
-          <w:szCs w:val="22"/>
-        </w:rPr>
-        <w:tab/>
-        <w:t>Étiquetage et lemmatisation</w:t>
-      </w:r>
-    </w:p>
-    <w:p>
-      <w:pPr>
-        <w:pStyle w:val="Default"/>
-        <w:rPr>
-          <w:sz w:val="22"/>
-          <w:szCs w:val="22"/>
-        </w:rPr>
-      </w:pPr>
-      <w:r>
-        <w:rPr>
-          <w:sz w:val="22"/>
-          <w:szCs w:val="22"/>
-        </w:rPr>
-        <w:tab/>
         <w:t>2.</w:t>
       </w:r>
       <w:r>
@@ -231,6 +228,8 @@
         </w:rPr>
         <w:t xml:space="preserve"> </w:t>
       </w:r>
+      <w:bookmarkStart w:id="0" w:name="_GoBack"/>
+      <w:bookmarkEnd w:id="0"/>
     </w:p>
     <w:p>
       <w:pPr>
@@ -343,29 +342,17 @@
     <w:p>
       <w:pPr>
         <w:spacing w:after="0"/>
-        <w:rPr>
-          <w:lang w:val="en-US"/>
-        </w:rPr>
-      </w:pPr>
-      <w:r>
-        <w:tab/>
-      </w:r>
-      <w:r>
-        <w:rPr>
-          <w:lang w:val="en-US"/>
-        </w:rPr>
+      </w:pPr>
+      <w:r>
+        <w:tab/>
+      </w:r>
+      <w:r>
         <w:t>4.2 Structure P + SN</w:t>
       </w:r>
       <w:r>
-        <w:rPr>
-          <w:lang w:val="en-US"/>
-        </w:rPr>
         <w:br/>
       </w:r>
       <w:r>
-        <w:rPr>
-          <w:lang w:val="en-US"/>
-        </w:rPr>
         <w:tab/>
         <w:t>4.3 Structure V + SN</w:t>
       </w:r>
@@ -477,8 +464,6 @@
       <w:pPr>
         <w:pStyle w:val="Titre2"/>
       </w:pPr>
-      <w:bookmarkStart w:id="0" w:name="_GoBack"/>
-      <w:bookmarkEnd w:id="0"/>
       <w:r>
         <w:t xml:space="preserve">Conclusion </w:t>
       </w:r>
@@ -518,7 +503,7 @@
 </file>
 
 <file path=word/styles.xml><?xml version="1.0" encoding="utf-8"?>
-<w:styles xmlns:mc="http://schemas.openxmlformats.org/markup-compatibility/2006" xmlns:r="http://schemas.openxmlformats.org/officeDocument/2006/relationships" xmlns:w="http://schemas.openxmlformats.org/wordprocessingml/2006/main" xmlns:w14="http://schemas.microsoft.com/office/word/2010/wordml" xmlns:w15="http://schemas.microsoft.com/office/word/2012/wordml" xmlns:w16cid="http://schemas.microsoft.com/office/word/2016/wordml/cid" xmlns:w16se="http://schemas.microsoft.com/office/word/2015/wordml/symex" mc:Ignorable="w14 w15 w16se w16cid">
+<w:styles xmlns:mc="http://schemas.openxmlformats.org/markup-compatibility/2006" xmlns:r="http://schemas.openxmlformats.org/officeDocument/2006/relationships" xmlns:w="http://schemas.openxmlformats.org/wordprocessingml/2006/main" xmlns:w14="http://schemas.microsoft.com/office/word/2010/wordml" mc:Ignorable="w14">
   <w:docDefaults>
     <w:rPrDefault>
       <w:rPr>
@@ -534,382 +519,430 @@
       </w:pPr>
     </w:pPrDefault>
   </w:docDefaults>
-  <w:latentStyles w:defLockedState="0" w:defUIPriority="99" w:defSemiHidden="0" w:defUnhideWhenUsed="0" w:defQFormat="0" w:count="375">
-    <w:lsdException w:name="Normal" w:uiPriority="0" w:qFormat="1"/>
-    <w:lsdException w:name="heading 1" w:uiPriority="9" w:qFormat="1"/>
-    <w:lsdException w:name="heading 2" w:semiHidden="1" w:uiPriority="9" w:unhideWhenUsed="1" w:qFormat="1"/>
-    <w:lsdException w:name="heading 3" w:semiHidden="1" w:uiPriority="9" w:unhideWhenUsed="1" w:qFormat="1"/>
-    <w:lsdException w:name="heading 4" w:semiHidden="1" w:uiPriority="9" w:unhideWhenUsed="1" w:qFormat="1"/>
-    <w:lsdException w:name="heading 5" w:semiHidden="1" w:uiPriority="9" w:unhideWhenUsed="1" w:qFormat="1"/>
-    <w:lsdException w:name="heading 6" w:semiHidden="1" w:uiPriority="9" w:unhideWhenUsed="1" w:qFormat="1"/>
-    <w:lsdException w:name="heading 7" w:semiHidden="1" w:uiPriority="9" w:unhideWhenUsed="1" w:qFormat="1"/>
-    <w:lsdException w:name="heading 8" w:semiHidden="1" w:uiPriority="9" w:unhideWhenUsed="1" w:qFormat="1"/>
-    <w:lsdException w:name="heading 9" w:semiHidden="1" w:uiPriority="9" w:unhideWhenUsed="1" w:qFormat="1"/>
-    <w:lsdException w:name="index 1" w:semiHidden="1" w:unhideWhenUsed="1"/>
-    <w:lsdException w:name="index 2" w:semiHidden="1" w:unhideWhenUsed="1"/>
-    <w:lsdException w:name="index 3" w:semiHidden="1" w:unhideWhenUsed="1"/>
-    <w:lsdException w:name="index 4" w:semiHidden="1" w:unhideWhenUsed="1"/>
-    <w:lsdException w:name="index 5" w:semiHidden="1" w:unhideWhenUsed="1"/>
-    <w:lsdException w:name="index 6" w:semiHidden="1" w:unhideWhenUsed="1"/>
-    <w:lsdException w:name="index 7" w:semiHidden="1" w:unhideWhenUsed="1"/>
-    <w:lsdException w:name="index 8" w:semiHidden="1" w:unhideWhenUsed="1"/>
-    <w:lsdException w:name="index 9" w:semiHidden="1" w:unhideWhenUsed="1"/>
-    <w:lsdException w:name="toc 1" w:semiHidden="1" w:uiPriority="39" w:unhideWhenUsed="1"/>
-    <w:lsdException w:name="toc 2" w:semiHidden="1" w:uiPriority="39" w:unhideWhenUsed="1"/>
-    <w:lsdException w:name="toc 3" w:semiHidden="1" w:uiPriority="39" w:unhideWhenUsed="1"/>
-    <w:lsdException w:name="toc 4" w:semiHidden="1" w:uiPriority="39" w:unhideWhenUsed="1"/>
-    <w:lsdException w:name="toc 5" w:semiHidden="1" w:uiPriority="39" w:unhideWhenUsed="1"/>
-    <w:lsdException w:name="toc 6" w:semiHidden="1" w:uiPriority="39" w:unhideWhenUsed="1"/>
-    <w:lsdException w:name="toc 7" w:semiHidden="1" w:uiPriority="39" w:unhideWhenUsed="1"/>
-    <w:lsdException w:name="toc 8" w:semiHidden="1" w:uiPriority="39" w:unhideWhenUsed="1"/>
-    <w:lsdException w:name="toc 9" w:semiHidden="1" w:uiPriority="39" w:unhideWhenUsed="1"/>
-    <w:lsdException w:name="Normal Indent" w:semiHidden="1" w:unhideWhenUsed="1"/>
-    <w:lsdException w:name="footnote text" w:semiHidden="1" w:unhideWhenUsed="1"/>
-    <w:lsdException w:name="annotation text" w:semiHidden="1" w:unhideWhenUsed="1"/>
-    <w:lsdException w:name="header" w:semiHidden="1" w:unhideWhenUsed="1"/>
-    <w:lsdException w:name="footer" w:semiHidden="1" w:unhideWhenUsed="1"/>
-    <w:lsdException w:name="index heading" w:semiHidden="1" w:unhideWhenUsed="1"/>
-    <w:lsdException w:name="caption" w:semiHidden="1" w:uiPriority="35" w:unhideWhenUsed="1" w:qFormat="1"/>
-    <w:lsdException w:name="table of figures" w:semiHidden="1" w:unhideWhenUsed="1"/>
-    <w:lsdException w:name="envelope address" w:semiHidden="1" w:unhideWhenUsed="1"/>
-    <w:lsdException w:name="envelope return" w:semiHidden="1" w:unhideWhenUsed="1"/>
-    <w:lsdException w:name="footnote reference" w:semiHidden="1" w:unhideWhenUsed="1"/>
-    <w:lsdException w:name="annotation reference" w:semiHidden="1" w:unhideWhenUsed="1"/>
-    <w:lsdException w:name="line number" w:semiHidden="1" w:unhideWhenUsed="1"/>
-    <w:lsdException w:name="page number" w:semiHidden="1" w:unhideWhenUsed="1"/>
-    <w:lsdException w:name="endnote reference" w:semiHidden="1" w:unhideWhenUsed="1"/>
-    <w:lsdException w:name="endnote text" w:semiHidden="1" w:unhideWhenUsed="1"/>
-    <w:lsdException w:name="table of authorities" w:semiHidden="1" w:unhideWhenUsed="1"/>
-    <w:lsdException w:name="macro" w:semiHidden="1" w:unhideWhenUsed="1"/>
-    <w:lsdException w:name="toa heading" w:semiHidden="1" w:unhideWhenUsed="1"/>
-    <w:lsdException w:name="List" w:semiHidden="1" w:unhideWhenUsed="1"/>
-    <w:lsdException w:name="List Bullet" w:semiHidden="1" w:unhideWhenUsed="1"/>
-    <w:lsdException w:name="List Number" w:semiHidden="1" w:unhideWhenUsed="1"/>
-    <w:lsdException w:name="List 2" w:semiHidden="1" w:unhideWhenUsed="1"/>
-    <w:lsdException w:name="List 3" w:semiHidden="1" w:unhideWhenUsed="1"/>
-    <w:lsdException w:name="List 4" w:semiHidden="1" w:unhideWhenUsed="1"/>
-    <w:lsdException w:name="List 5" w:semiHidden="1" w:unhideWhenUsed="1"/>
-    <w:lsdException w:name="List Bullet 2" w:semiHidden="1" w:unhideWhenUsed="1"/>
-    <w:lsdException w:name="List Bullet 3" w:semiHidden="1" w:unhideWhenUsed="1"/>
-    <w:lsdException w:name="List Bullet 4" w:semiHidden="1" w:unhideWhenUsed="1"/>
-    <w:lsdException w:name="List Bullet 5" w:semiHidden="1" w:unhideWhenUsed="1"/>
-    <w:lsdException w:name="List Number 2" w:semiHidden="1" w:unhideWhenUsed="1"/>
-    <w:lsdException w:name="List Number 3" w:semiHidden="1" w:unhideWhenUsed="1"/>
-    <w:lsdException w:name="List Number 4" w:semiHidden="1" w:unhideWhenUsed="1"/>
-    <w:lsdException w:name="List Number 5" w:semiHidden="1" w:unhideWhenUsed="1"/>
-    <w:lsdException w:name="Title" w:uiPriority="10" w:qFormat="1"/>
-    <w:lsdException w:name="Closing" w:semiHidden="1" w:unhideWhenUsed="1"/>
-    <w:lsdException w:name="Signature" w:semiHidden="1" w:unhideWhenUsed="1"/>
-    <w:lsdException w:name="Default Paragraph Font" w:semiHidden="1" w:uiPriority="1" w:unhideWhenUsed="1"/>
-    <w:lsdException w:name="Body Text" w:semiHidden="1" w:unhideWhenUsed="1"/>
-    <w:lsdException w:name="Body Text Indent" w:semiHidden="1" w:unhideWhenUsed="1"/>
-    <w:lsdException w:name="List Continue" w:semiHidden="1" w:unhideWhenUsed="1"/>
-    <w:lsdException w:name="List Continue 2" w:semiHidden="1" w:unhideWhenUsed="1"/>
-    <w:lsdException w:name="List Continue 3" w:semiHidden="1" w:unhideWhenUsed="1"/>
-    <w:lsdException w:name="List Continue 4" w:semiHidden="1" w:unhideWhenUsed="1"/>
-    <w:lsdException w:name="List Continue 5" w:semiHidden="1" w:unhideWhenUsed="1"/>
-    <w:lsdException w:name="Message Header" w:semiHidden="1" w:unhideWhenUsed="1"/>
-    <w:lsdException w:name="Subtitle" w:uiPriority="11" w:qFormat="1"/>
-    <w:lsdException w:name="Salutation" w:semiHidden="1" w:unhideWhenUsed="1"/>
-    <w:lsdException w:name="Date" w:semiHidden="1" w:unhideWhenUsed="1"/>
-    <w:lsdException w:name="Body Text First Indent" w:semiHidden="1" w:unhideWhenUsed="1"/>
-    <w:lsdException w:name="Body Text First Indent 2" w:semiHidden="1" w:unhideWhenUsed="1"/>
-    <w:lsdException w:name="Note Heading" w:semiHidden="1" w:unhideWhenUsed="1"/>
-    <w:lsdException w:name="Body Text 2" w:semiHidden="1" w:unhideWhenUsed="1"/>
-    <w:lsdException w:name="Body Text 3" w:semiHidden="1" w:unhideWhenUsed="1"/>
-    <w:lsdException w:name="Body Text Indent 2" w:semiHidden="1" w:unhideWhenUsed="1"/>
-    <w:lsdException w:name="Body Text Indent 3" w:semiHidden="1" w:unhideWhenUsed="1"/>
-    <w:lsdException w:name="Block Text" w:semiHidden="1" w:unhideWhenUsed="1"/>
-    <w:lsdException w:name="Hyperlink" w:semiHidden="1" w:unhideWhenUsed="1"/>
-    <w:lsdException w:name="FollowedHyperlink" w:semiHidden="1" w:unhideWhenUsed="1"/>
-    <w:lsdException w:name="Strong" w:uiPriority="22" w:qFormat="1"/>
-    <w:lsdException w:name="Emphasis" w:uiPriority="20" w:qFormat="1"/>
-    <w:lsdException w:name="Document Map" w:semiHidden="1" w:unhideWhenUsed="1"/>
-    <w:lsdException w:name="Plain Text" w:semiHidden="1" w:unhideWhenUsed="1"/>
-    <w:lsdException w:name="E-mail Signature" w:semiHidden="1" w:unhideWhenUsed="1"/>
-    <w:lsdException w:name="HTML Top of Form" w:semiHidden="1" w:unhideWhenUsed="1"/>
-    <w:lsdException w:name="HTML Bottom of Form" w:semiHidden="1" w:unhideWhenUsed="1"/>
-    <w:lsdException w:name="Normal (Web)" w:semiHidden="1" w:unhideWhenUsed="1"/>
-    <w:lsdException w:name="HTML Acronym" w:semiHidden="1" w:unhideWhenUsed="1"/>
-    <w:lsdException w:name="HTML Address" w:semiHidden="1" w:unhideWhenUsed="1"/>
-    <w:lsdException w:name="HTML Cite" w:semiHidden="1" w:unhideWhenUsed="1"/>
-    <w:lsdException w:name="HTML Code" w:semiHidden="1" w:unhideWhenUsed="1"/>
-    <w:lsdException w:name="HTML Definition" w:semiHidden="1" w:unhideWhenUsed="1"/>
-    <w:lsdException w:name="HTML Keyboard" w:semiHidden="1" w:unhideWhenUsed="1"/>
-    <w:lsdException w:name="HTML Preformatted" w:semiHidden="1" w:unhideWhenUsed="1"/>
-    <w:lsdException w:name="HTML Sample" w:semiHidden="1" w:unhideWhenUsed="1"/>
-    <w:lsdException w:name="HTML Typewriter" w:semiHidden="1" w:unhideWhenUsed="1"/>
-    <w:lsdException w:name="HTML Variable" w:semiHidden="1" w:unhideWhenUsed="1"/>
-    <w:lsdException w:name="Normal Table" w:semiHidden="1" w:unhideWhenUsed="1"/>
-    <w:lsdException w:name="annotation subject" w:semiHidden="1" w:unhideWhenUsed="1"/>
-    <w:lsdException w:name="No List" w:semiHidden="1" w:unhideWhenUsed="1"/>
-    <w:lsdException w:name="Outline List 1" w:semiHidden="1" w:unhideWhenUsed="1"/>
-    <w:lsdException w:name="Outline List 2" w:semiHidden="1" w:unhideWhenUsed="1"/>
-    <w:lsdException w:name="Outline List 3" w:semiHidden="1" w:unhideWhenUsed="1"/>
-    <w:lsdException w:name="Table Simple 1" w:semiHidden="1" w:unhideWhenUsed="1"/>
-    <w:lsdException w:name="Table Simple 2" w:semiHidden="1" w:unhideWhenUsed="1"/>
-    <w:lsdException w:name="Table Simple 3" w:semiHidden="1" w:unhideWhenUsed="1"/>
-    <w:lsdException w:name="Table Classic 1" w:semiHidden="1" w:unhideWhenUsed="1"/>
-    <w:lsdException w:name="Table Classic 2" w:semiHidden="1" w:unhideWhenUsed="1"/>
-    <w:lsdException w:name="Table Classic 3" w:semiHidden="1" w:unhideWhenUsed="1"/>
-    <w:lsdException w:name="Table Classic 4" w:semiHidden="1" w:unhideWhenUsed="1"/>
-    <w:lsdException w:name="Table Colorful 1" w:semiHidden="1" w:unhideWhenUsed="1"/>
-    <w:lsdException w:name="Table Colorful 2" w:semiHidden="1" w:unhideWhenUsed="1"/>
-    <w:lsdException w:name="Table Colorful 3" w:semiHidden="1" w:unhideWhenUsed="1"/>
-    <w:lsdException w:name="Table Columns 1" w:semiHidden="1" w:unhideWhenUsed="1"/>
-    <w:lsdException w:name="Table Columns 2" w:semiHidden="1" w:unhideWhenUsed="1"/>
-    <w:lsdException w:name="Table Columns 3" w:semiHidden="1" w:unhideWhenUsed="1"/>
-    <w:lsdException w:name="Table Columns 4" w:semiHidden="1" w:unhideWhenUsed="1"/>
-    <w:lsdException w:name="Table Columns 5" w:semiHidden="1" w:unhideWhenUsed="1"/>
-    <w:lsdException w:name="Table Grid 1" w:semiHidden="1" w:unhideWhenUsed="1"/>
-    <w:lsdException w:name="Table Grid 2" w:semiHidden="1" w:unhideWhenUsed="1"/>
-    <w:lsdException w:name="Table Grid 3" w:semiHidden="1" w:unhideWhenUsed="1"/>
-    <w:lsdException w:name="Table Grid 4" w:semiHidden="1" w:unhideWhenUsed="1"/>
-    <w:lsdException w:name="Table Grid 5" w:semiHidden="1" w:unhideWhenUsed="1"/>
-    <w:lsdException w:name="Table Grid 6" w:semiHidden="1" w:unhideWhenUsed="1"/>
-    <w:lsdException w:name="Table Grid 7" w:semiHidden="1" w:unhideWhenUsed="1"/>
-    <w:lsdException w:name="Table Grid 8" w:semiHidden="1" w:unhideWhenUsed="1"/>
-    <w:lsdException w:name="Table List 1" w:semiHidden="1" w:unhideWhenUsed="1"/>
-    <w:lsdException w:name="Table List 2" w:semiHidden="1" w:unhideWhenUsed="1"/>
-    <w:lsdException w:name="Table List 3" w:semiHidden="1" w:unhideWhenUsed="1"/>
-    <w:lsdException w:name="Table List 4" w:semiHidden="1" w:unhideWhenUsed="1"/>
-    <w:lsdException w:name="Table List 5" w:semiHidden="1" w:unhideWhenUsed="1"/>
-    <w:lsdException w:name="Table List 6" w:semiHidden="1" w:unhideWhenUsed="1"/>
-    <w:lsdException w:name="Table List 7" w:semiHidden="1" w:unhideWhenUsed="1"/>
-    <w:lsdException w:name="Table List 8" w:semiHidden="1" w:unhideWhenUsed="1"/>
-    <w:lsdException w:name="Table 3D effects 1" w:semiHidden="1" w:unhideWhenUsed="1"/>
-    <w:lsdException w:name="Table 3D effects 2" w:semiHidden="1" w:unhideWhenUsed="1"/>
-    <w:lsdException w:name="Table 3D effects 3" w:semiHidden="1" w:unhideWhenUsed="1"/>
-    <w:lsdException w:name="Table Contemporary" w:semiHidden="1" w:unhideWhenUsed="1"/>
-    <w:lsdException w:name="Table Elegant" w:semiHidden="1" w:unhideWhenUsed="1"/>
-    <w:lsdException w:name="Table Professional" w:semiHidden="1" w:unhideWhenUsed="1"/>
-    <w:lsdException w:name="Table Subtle 1" w:semiHidden="1" w:unhideWhenUsed="1"/>
-    <w:lsdException w:name="Table Subtle 2" w:semiHidden="1" w:unhideWhenUsed="1"/>
-    <w:lsdException w:name="Table Web 1" w:semiHidden="1" w:unhideWhenUsed="1"/>
-    <w:lsdException w:name="Table Web 2" w:semiHidden="1" w:unhideWhenUsed="1"/>
-    <w:lsdException w:name="Table Web 3" w:semiHidden="1" w:unhideWhenUsed="1"/>
-    <w:lsdException w:name="Balloon Text" w:semiHidden="1" w:unhideWhenUsed="1"/>
-    <w:lsdException w:name="Table Grid" w:semiHidden="1" w:uiPriority="59" w:unhideWhenUsed="1"/>
-    <w:lsdException w:name="Table Theme" w:semiHidden="1" w:unhideWhenUsed="1"/>
-    <w:lsdException w:name="Placeholder Text" w:semiHidden="1"/>
-    <w:lsdException w:name="No Spacing" w:uiPriority="1" w:qFormat="1"/>
-    <w:lsdException w:name="Light Shading" w:uiPriority="60"/>
-    <w:lsdException w:name="Light List" w:uiPriority="61"/>
-    <w:lsdException w:name="Light Grid" w:uiPriority="62"/>
-    <w:lsdException w:name="Medium Shading 1" w:uiPriority="63"/>
-    <w:lsdException w:name="Medium Shading 2" w:uiPriority="64"/>
-    <w:lsdException w:name="Medium List 1" w:uiPriority="65"/>
-    <w:lsdException w:name="Medium List 2" w:uiPriority="66"/>
-    <w:lsdException w:name="Medium Grid 1" w:uiPriority="67"/>
-    <w:lsdException w:name="Medium Grid 2" w:uiPriority="68"/>
-    <w:lsdException w:name="Medium Grid 3" w:uiPriority="69"/>
-    <w:lsdException w:name="Dark List" w:uiPriority="70"/>
-    <w:lsdException w:name="Colorful Shading" w:uiPriority="71"/>
-    <w:lsdException w:name="Colorful List" w:uiPriority="72"/>
-    <w:lsdException w:name="Colorful Grid" w:uiPriority="73"/>
-    <w:lsdException w:name="Light Shading Accent 1" w:uiPriority="60"/>
-    <w:lsdException w:name="Light List Accent 1" w:uiPriority="61"/>
-    <w:lsdException w:name="Light Grid Accent 1" w:uiPriority="62"/>
-    <w:lsdException w:name="Medium Shading 1 Accent 1" w:uiPriority="63"/>
-    <w:lsdException w:name="Medium Shading 2 Accent 1" w:uiPriority="64"/>
-    <w:lsdException w:name="Medium List 1 Accent 1" w:uiPriority="65"/>
-    <w:lsdException w:name="Revision" w:semiHidden="1"/>
-    <w:lsdException w:name="List Paragraph" w:uiPriority="34" w:qFormat="1"/>
-    <w:lsdException w:name="Quote" w:uiPriority="29" w:qFormat="1"/>
-    <w:lsdException w:name="Intense Quote" w:uiPriority="30" w:qFormat="1"/>
-    <w:lsdException w:name="Medium List 2 Accent 1" w:uiPriority="66"/>
-    <w:lsdException w:name="Medium Grid 1 Accent 1" w:uiPriority="67"/>
-    <w:lsdException w:name="Medium Grid 2 Accent 1" w:uiPriority="68"/>
-    <w:lsdException w:name="Medium Grid 3 Accent 1" w:uiPriority="69"/>
-    <w:lsdException w:name="Dark List Accent 1" w:uiPriority="70"/>
-    <w:lsdException w:name="Colorful Shading Accent 1" w:uiPriority="71"/>
-    <w:lsdException w:name="Colorful List Accent 1" w:uiPriority="72"/>
-    <w:lsdException w:name="Colorful Grid Accent 1" w:uiPriority="73"/>
-    <w:lsdException w:name="Light Shading Accent 2" w:uiPriority="60"/>
-    <w:lsdException w:name="Light List Accent 2" w:uiPriority="61"/>
-    <w:lsdException w:name="Light Grid Accent 2" w:uiPriority="62"/>
-    <w:lsdException w:name="Medium Shading 1 Accent 2" w:uiPriority="63"/>
-    <w:lsdException w:name="Medium Shading 2 Accent 2" w:uiPriority="64"/>
-    <w:lsdException w:name="Medium List 1 Accent 2" w:uiPriority="65"/>
-    <w:lsdException w:name="Medium List 2 Accent 2" w:uiPriority="66"/>
-    <w:lsdException w:name="Medium Grid 1 Accent 2" w:uiPriority="67"/>
-    <w:lsdException w:name="Medium Grid 2 Accent 2" w:uiPriority="68"/>
-    <w:lsdException w:name="Medium Grid 3 Accent 2" w:uiPriority="69"/>
-    <w:lsdException w:name="Dark List Accent 2" w:uiPriority="70"/>
-    <w:lsdException w:name="Colorful Shading Accent 2" w:uiPriority="71"/>
-    <w:lsdException w:name="Colorful List Accent 2" w:uiPriority="72"/>
-    <w:lsdException w:name="Colorful Grid Accent 2" w:uiPriority="73"/>
-    <w:lsdException w:name="Light Shading Accent 3" w:uiPriority="60"/>
-    <w:lsdException w:name="Light List Accent 3" w:uiPriority="61"/>
-    <w:lsdException w:name="Light Grid Accent 3" w:uiPriority="62"/>
-    <w:lsdException w:name="Medium Shading 1 Accent 3" w:uiPriority="63"/>
-    <w:lsdException w:name="Medium Shading 2 Accent 3" w:uiPriority="64"/>
-    <w:lsdException w:name="Medium List 1 Accent 3" w:uiPriority="65"/>
-    <w:lsdException w:name="Medium List 2 Accent 3" w:uiPriority="66"/>
-    <w:lsdException w:name="Medium Grid 1 Accent 3" w:uiPriority="67"/>
-    <w:lsdException w:name="Medium Grid 2 Accent 3" w:uiPriority="68"/>
-    <w:lsdException w:name="Medium Grid 3 Accent 3" w:uiPriority="69"/>
-    <w:lsdException w:name="Dark List Accent 3" w:uiPriority="70"/>
-    <w:lsdException w:name="Colorful Shading Accent 3" w:uiPriority="71"/>
-    <w:lsdException w:name="Colorful List Accent 3" w:uiPriority="72"/>
-    <w:lsdException w:name="Colorful Grid Accent 3" w:uiPriority="73"/>
-    <w:lsdException w:name="Light Shading Accent 4" w:uiPriority="60"/>
-    <w:lsdException w:name="Light List Accent 4" w:uiPriority="61"/>
-    <w:lsdException w:name="Light Grid Accent 4" w:uiPriority="62"/>
-    <w:lsdException w:name="Medium Shading 1 Accent 4" w:uiPriority="63"/>
-    <w:lsdException w:name="Medium Shading 2 Accent 4" w:uiPriority="64"/>
-    <w:lsdException w:name="Medium List 1 Accent 4" w:uiPriority="65"/>
-    <w:lsdException w:name="Medium List 2 Accent 4" w:uiPriority="66"/>
-    <w:lsdException w:name="Medium Grid 1 Accent 4" w:uiPriority="67"/>
-    <w:lsdException w:name="Medium Grid 2 Accent 4" w:uiPriority="68"/>
-    <w:lsdException w:name="Medium Grid 3 Accent 4" w:uiPriority="69"/>
-    <w:lsdException w:name="Dark List Accent 4" w:uiPriority="70"/>
-    <w:lsdException w:name="Colorful Shading Accent 4" w:uiPriority="71"/>
-    <w:lsdException w:name="Colorful List Accent 4" w:uiPriority="72"/>
-    <w:lsdException w:name="Colorful Grid Accent 4" w:uiPriority="73"/>
-    <w:lsdException w:name="Light Shading Accent 5" w:uiPriority="60"/>
-    <w:lsdException w:name="Light List Accent 5" w:uiPriority="61"/>
-    <w:lsdException w:name="Light Grid Accent 5" w:uiPriority="62"/>
-    <w:lsdException w:name="Medium Shading 1 Accent 5" w:uiPriority="63"/>
-    <w:lsdException w:name="Medium Shading 2 Accent 5" w:uiPriority="64"/>
-    <w:lsdException w:name="Medium List 1 Accent 5" w:uiPriority="65"/>
-    <w:lsdException w:name="Medium List 2 Accent 5" w:uiPriority="66"/>
-    <w:lsdException w:name="Medium Grid 1 Accent 5" w:uiPriority="67"/>
-    <w:lsdException w:name="Medium Grid 2 Accent 5" w:uiPriority="68"/>
-    <w:lsdException w:name="Medium Grid 3 Accent 5" w:uiPriority="69"/>
-    <w:lsdException w:name="Dark List Accent 5" w:uiPriority="70"/>
-    <w:lsdException w:name="Colorful Shading Accent 5" w:uiPriority="71"/>
-    <w:lsdException w:name="Colorful List Accent 5" w:uiPriority="72"/>
-    <w:lsdException w:name="Colorful Grid Accent 5" w:uiPriority="73"/>
-    <w:lsdException w:name="Light Shading Accent 6" w:uiPriority="60"/>
-    <w:lsdException w:name="Light List Accent 6" w:uiPriority="61"/>
-    <w:lsdException w:name="Light Grid Accent 6" w:uiPriority="62"/>
-    <w:lsdException w:name="Medium Shading 1 Accent 6" w:uiPriority="63"/>
-    <w:lsdException w:name="Medium Shading 2 Accent 6" w:uiPriority="64"/>
-    <w:lsdException w:name="Medium List 1 Accent 6" w:uiPriority="65"/>
-    <w:lsdException w:name="Medium List 2 Accent 6" w:uiPriority="66"/>
-    <w:lsdException w:name="Medium Grid 1 Accent 6" w:uiPriority="67"/>
-    <w:lsdException w:name="Medium Grid 2 Accent 6" w:uiPriority="68"/>
-    <w:lsdException w:name="Medium Grid 3 Accent 6" w:uiPriority="69"/>
-    <w:lsdException w:name="Dark List Accent 6" w:uiPriority="70"/>
-    <w:lsdException w:name="Colorful Shading Accent 6" w:uiPriority="71"/>
-    <w:lsdException w:name="Colorful List Accent 6" w:uiPriority="72"/>
-    <w:lsdException w:name="Colorful Grid Accent 6" w:uiPriority="73"/>
-    <w:lsdException w:name="Subtle Emphasis" w:uiPriority="19" w:qFormat="1"/>
-    <w:lsdException w:name="Intense Emphasis" w:uiPriority="21" w:qFormat="1"/>
-    <w:lsdException w:name="Subtle Reference" w:uiPriority="31" w:qFormat="1"/>
-    <w:lsdException w:name="Intense Reference" w:uiPriority="32" w:qFormat="1"/>
-    <w:lsdException w:name="Book Title" w:uiPriority="33" w:qFormat="1"/>
-    <w:lsdException w:name="Bibliography" w:semiHidden="1" w:uiPriority="37" w:unhideWhenUsed="1"/>
-    <w:lsdException w:name="TOC Heading" w:semiHidden="1" w:uiPriority="39" w:unhideWhenUsed="1" w:qFormat="1"/>
-    <w:lsdException w:name="Plain Table 1" w:uiPriority="41"/>
-    <w:lsdException w:name="Plain Table 2" w:uiPriority="42"/>
-    <w:lsdException w:name="Plain Table 3" w:uiPriority="43"/>
-    <w:lsdException w:name="Plain Table 4" w:uiPriority="44"/>
-    <w:lsdException w:name="Plain Table 5" w:uiPriority="45"/>
-    <w:lsdException w:name="Grid Table Light" w:uiPriority="40"/>
-    <w:lsdException w:name="Grid Table 1 Light" w:uiPriority="46"/>
-    <w:lsdException w:name="Grid Table 2" w:uiPriority="47"/>
-    <w:lsdException w:name="Grid Table 3" w:uiPriority="48"/>
-    <w:lsdException w:name="Grid Table 4" w:uiPriority="49"/>
-    <w:lsdException w:name="Grid Table 5 Dark" w:uiPriority="50"/>
-    <w:lsdException w:name="Grid Table 6 Colorful" w:uiPriority="51"/>
-    <w:lsdException w:name="Grid Table 7 Colorful" w:uiPriority="52"/>
-    <w:lsdException w:name="Grid Table 1 Light Accent 1" w:uiPriority="46"/>
-    <w:lsdException w:name="Grid Table 2 Accent 1" w:uiPriority="47"/>
-    <w:lsdException w:name="Grid Table 3 Accent 1" w:uiPriority="48"/>
-    <w:lsdException w:name="Grid Table 4 Accent 1" w:uiPriority="49"/>
-    <w:lsdException w:name="Grid Table 5 Dark Accent 1" w:uiPriority="50"/>
-    <w:lsdException w:name="Grid Table 6 Colorful Accent 1" w:uiPriority="51"/>
-    <w:lsdException w:name="Grid Table 7 Colorful Accent 1" w:uiPriority="52"/>
-    <w:lsdException w:name="Grid Table 1 Light Accent 2" w:uiPriority="46"/>
-    <w:lsdException w:name="Grid Table 2 Accent 2" w:uiPriority="47"/>
-    <w:lsdException w:name="Grid Table 3 Accent 2" w:uiPriority="48"/>
-    <w:lsdException w:name="Grid Table 4 Accent 2" w:uiPriority="49"/>
-    <w:lsdException w:name="Grid Table 5 Dark Accent 2" w:uiPriority="50"/>
-    <w:lsdException w:name="Grid Table 6 Colorful Accent 2" w:uiPriority="51"/>
-    <w:lsdException w:name="Grid Table 7 Colorful Accent 2" w:uiPriority="52"/>
-    <w:lsdException w:name="Grid Table 1 Light Accent 3" w:uiPriority="46"/>
-    <w:lsdException w:name="Grid Table 2 Accent 3" w:uiPriority="47"/>
-    <w:lsdException w:name="Grid Table 3 Accent 3" w:uiPriority="48"/>
-    <w:lsdException w:name="Grid Table 4 Accent 3" w:uiPriority="49"/>
-    <w:lsdException w:name="Grid Table 5 Dark Accent 3" w:uiPriority="50"/>
-    <w:lsdException w:name="Grid Table 6 Colorful Accent 3" w:uiPriority="51"/>
-    <w:lsdException w:name="Grid Table 7 Colorful Accent 3" w:uiPriority="52"/>
-    <w:lsdException w:name="Grid Table 1 Light Accent 4" w:uiPriority="46"/>
-    <w:lsdException w:name="Grid Table 2 Accent 4" w:uiPriority="47"/>
-    <w:lsdException w:name="Grid Table 3 Accent 4" w:uiPriority="48"/>
-    <w:lsdException w:name="Grid Table 4 Accent 4" w:uiPriority="49"/>
-    <w:lsdException w:name="Grid Table 5 Dark Accent 4" w:uiPriority="50"/>
-    <w:lsdException w:name="Grid Table 6 Colorful Accent 4" w:uiPriority="51"/>
-    <w:lsdException w:name="Grid Table 7 Colorful Accent 4" w:uiPriority="52"/>
-    <w:lsdException w:name="Grid Table 1 Light Accent 5" w:uiPriority="46"/>
-    <w:lsdException w:name="Grid Table 2 Accent 5" w:uiPriority="47"/>
-    <w:lsdException w:name="Grid Table 3 Accent 5" w:uiPriority="48"/>
-    <w:lsdException w:name="Grid Table 4 Accent 5" w:uiPriority="49"/>
-    <w:lsdException w:name="Grid Table 5 Dark Accent 5" w:uiPriority="50"/>
-    <w:lsdException w:name="Grid Table 6 Colorful Accent 5" w:uiPriority="51"/>
-    <w:lsdException w:name="Grid Table 7 Colorful Accent 5" w:uiPriority="52"/>
-    <w:lsdException w:name="Grid Table 1 Light Accent 6" w:uiPriority="46"/>
-    <w:lsdException w:name="Grid Table 2 Accent 6" w:uiPriority="47"/>
-    <w:lsdException w:name="Grid Table 3 Accent 6" w:uiPriority="48"/>
-    <w:lsdException w:name="Grid Table 4 Accent 6" w:uiPriority="49"/>
-    <w:lsdException w:name="Grid Table 5 Dark Accent 6" w:uiPriority="50"/>
-    <w:lsdException w:name="Grid Table 6 Colorful Accent 6" w:uiPriority="51"/>
-    <w:lsdException w:name="Grid Table 7 Colorful Accent 6" w:uiPriority="52"/>
-    <w:lsdException w:name="List Table 1 Light" w:uiPriority="46"/>
-    <w:lsdException w:name="List Table 2" w:uiPriority="47"/>
-    <w:lsdException w:name="List Table 3" w:uiPriority="48"/>
-    <w:lsdException w:name="List Table 4" w:uiPriority="49"/>
-    <w:lsdException w:name="List Table 5 Dark" w:uiPriority="50"/>
-    <w:lsdException w:name="List Table 6 Colorful" w:uiPriority="51"/>
-    <w:lsdException w:name="List Table 7 Colorful" w:uiPriority="52"/>
-    <w:lsdException w:name="List Table 1 Light Accent 1" w:uiPriority="46"/>
-    <w:lsdException w:name="List Table 2 Accent 1" w:uiPriority="47"/>
-    <w:lsdException w:name="List Table 3 Accent 1" w:uiPriority="48"/>
-    <w:lsdException w:name="List Table 4 Accent 1" w:uiPriority="49"/>
-    <w:lsdException w:name="List Table 5 Dark Accent 1" w:uiPriority="50"/>
-    <w:lsdException w:name="List Table 6 Colorful Accent 1" w:uiPriority="51"/>
-    <w:lsdException w:name="List Table 7 Colorful Accent 1" w:uiPriority="52"/>
-    <w:lsdException w:name="List Table 1 Light Accent 2" w:uiPriority="46"/>
-    <w:lsdException w:name="List Table 2 Accent 2" w:uiPriority="47"/>
-    <w:lsdException w:name="List Table 3 Accent 2" w:uiPriority="48"/>
-    <w:lsdException w:name="List Table 4 Accent 2" w:uiPriority="49"/>
-    <w:lsdException w:name="List Table 5 Dark Accent 2" w:uiPriority="50"/>
-    <w:lsdException w:name="List Table 6 Colorful Accent 2" w:uiPriority="51"/>
-    <w:lsdException w:name="List Table 7 Colorful Accent 2" w:uiPriority="52"/>
-    <w:lsdException w:name="List Table 1 Light Accent 3" w:uiPriority="46"/>
-    <w:lsdException w:name="List Table 2 Accent 3" w:uiPriority="47"/>
-    <w:lsdException w:name="List Table 3 Accent 3" w:uiPriority="48"/>
-    <w:lsdException w:name="List Table 4 Accent 3" w:uiPriority="49"/>
-    <w:lsdException w:name="List Table 5 Dark Accent 3" w:uiPriority="50"/>
-    <w:lsdException w:name="List Table 6 Colorful Accent 3" w:uiPriority="51"/>
-    <w:lsdException w:name="List Table 7 Colorful Accent 3" w:uiPriority="52"/>
-    <w:lsdException w:name="List Table 1 Light Accent 4" w:uiPriority="46"/>
-    <w:lsdException w:name="List Table 2 Accent 4" w:uiPriority="47"/>
-    <w:lsdException w:name="List Table 3 Accent 4" w:uiPriority="48"/>
-    <w:lsdException w:name="List Table 4 Accent 4" w:uiPriority="49"/>
-    <w:lsdException w:name="List Table 5 Dark Accent 4" w:uiPriority="50"/>
-    <w:lsdException w:name="List Table 6 Colorful Accent 4" w:uiPriority="51"/>
-    <w:lsdException w:name="List Table 7 Colorful Accent 4" w:uiPriority="52"/>
-    <w:lsdException w:name="List Table 1 Light Accent 5" w:uiPriority="46"/>
-    <w:lsdException w:name="List Table 2 Accent 5" w:uiPriority="47"/>
-    <w:lsdException w:name="List Table 3 Accent 5" w:uiPriority="48"/>
-    <w:lsdException w:name="List Table 4 Accent 5" w:uiPriority="49"/>
-    <w:lsdException w:name="List Table 5 Dark Accent 5" w:uiPriority="50"/>
-    <w:lsdException w:name="List Table 6 Colorful Accent 5" w:uiPriority="51"/>
-    <w:lsdException w:name="List Table 7 Colorful Accent 5" w:uiPriority="52"/>
-    <w:lsdException w:name="List Table 1 Light Accent 6" w:uiPriority="46"/>
-    <w:lsdException w:name="List Table 2 Accent 6" w:uiPriority="47"/>
-    <w:lsdException w:name="List Table 3 Accent 6" w:uiPriority="48"/>
-    <w:lsdException w:name="List Table 4 Accent 6" w:uiPriority="49"/>
-    <w:lsdException w:name="List Table 5 Dark Accent 6" w:uiPriority="50"/>
-    <w:lsdException w:name="List Table 6 Colorful Accent 6" w:uiPriority="51"/>
-    <w:lsdException w:name="List Table 7 Colorful Accent 6" w:uiPriority="52"/>
-    <w:lsdException w:name="Mention" w:semiHidden="1" w:unhideWhenUsed="1"/>
-    <w:lsdException w:name="Smart Hyperlink" w:semiHidden="1" w:unhideWhenUsed="1"/>
-    <w:lsdException w:name="Hashtag" w:semiHidden="1" w:unhideWhenUsed="1"/>
-    <w:lsdException w:name="Unresolved Mention" w:semiHidden="1" w:unhideWhenUsed="1"/>
+  <w:latentStyles w:defLockedState="0" w:defUIPriority="99" w:defSemiHidden="1" w:defUnhideWhenUsed="1" w:defQFormat="0" w:count="267">
+    <w:lsdException w:name="Normal" w:semiHidden="0" w:uiPriority="0" w:unhideWhenUsed="0" w:qFormat="1"/>
+    <w:lsdException w:name="heading 1" w:semiHidden="0" w:uiPriority="9" w:unhideWhenUsed="0" w:qFormat="1"/>
+    <w:lsdException w:name="heading 2" w:uiPriority="9" w:qFormat="1"/>
+    <w:lsdException w:name="heading 3" w:uiPriority="9" w:qFormat="1"/>
+    <w:lsdException w:name="heading 4" w:uiPriority="9" w:qFormat="1"/>
+    <w:lsdException w:name="heading 5" w:uiPriority="9" w:qFormat="1"/>
+    <w:lsdException w:name="heading 6" w:uiPriority="9" w:qFormat="1"/>
+    <w:lsdException w:name="heading 7" w:uiPriority="9" w:qFormat="1"/>
+    <w:lsdException w:name="heading 8" w:uiPriority="9" w:qFormat="1"/>
+    <w:lsdException w:name="heading 9" w:uiPriority="9" w:qFormat="1"/>
+    <w:lsdException w:name="toc 1" w:uiPriority="39"/>
+    <w:lsdException w:name="toc 2" w:uiPriority="39"/>
+    <w:lsdException w:name="toc 3" w:uiPriority="39"/>
+    <w:lsdException w:name="toc 4" w:uiPriority="39"/>
+    <w:lsdException w:name="toc 5" w:uiPriority="39"/>
+    <w:lsdException w:name="toc 6" w:uiPriority="39"/>
+    <w:lsdException w:name="toc 7" w:uiPriority="39"/>
+    <w:lsdException w:name="toc 8" w:uiPriority="39"/>
+    <w:lsdException w:name="toc 9" w:uiPriority="39"/>
+    <w:lsdException w:name="caption" w:uiPriority="35" w:qFormat="1"/>
+    <w:lsdException w:name="Title" w:semiHidden="0" w:uiPriority="10" w:unhideWhenUsed="0" w:qFormat="1"/>
+    <w:lsdException w:name="Default Paragraph Font" w:uiPriority="1"/>
+    <w:lsdException w:name="Subtitle" w:semiHidden="0" w:uiPriority="11" w:unhideWhenUsed="0" w:qFormat="1"/>
+    <w:lsdException w:name="Strong" w:semiHidden="0" w:uiPriority="22" w:unhideWhenUsed="0" w:qFormat="1"/>
+    <w:lsdException w:name="Emphasis" w:semiHidden="0" w:uiPriority="20" w:unhideWhenUsed="0" w:qFormat="1"/>
+    <w:lsdException w:name="Table Grid" w:uiPriority="59"/>
+    <w:lsdException w:name="Placeholder Text" w:unhideWhenUsed="0"/>
+    <w:lsdException w:name="No Spacing" w:semiHidden="0" w:uiPriority="1" w:unhideWhenUsed="0" w:qFormat="1"/>
+    <w:lsdException w:name="Light Shading" w:semiHidden="0" w:uiPriority="60" w:unhideWhenUsed="0"/>
+    <w:lsdException w:name="Light List" w:semiHidden="0" w:uiPriority="61" w:unhideWhenUsed="0"/>
+    <w:lsdException w:name="Light Grid" w:semiHidden="0" w:uiPriority="62" w:unhideWhenUsed="0"/>
+    <w:lsdException w:name="Medium Shading 1" w:semiHidden="0" w:uiPriority="63" w:unhideWhenUsed="0"/>
+    <w:lsdException w:name="Medium Shading 2" w:semiHidden="0" w:uiPriority="64" w:unhideWhenUsed="0"/>
+    <w:lsdException w:name="Medium List 1" w:semiHidden="0" w:uiPriority="65" w:unhideWhenUsed="0"/>
+    <w:lsdException w:name="Medium List 2" w:semiHidden="0" w:uiPriority="66" w:unhideWhenUsed="0"/>
+    <w:lsdException w:name="Medium Grid 1" w:semiHidden="0" w:uiPriority="67" w:unhideWhenUsed="0"/>
+    <w:lsdException w:name="Medium Grid 2" w:semiHidden="0" w:uiPriority="68" w:unhideWhenUsed="0"/>
+    <w:lsdException w:name="Medium Grid 3" w:semiHidden="0" w:uiPriority="69" w:unhideWhenUsed="0"/>
+    <w:lsdException w:name="Dark List" w:semiHidden="0" w:uiPriority="70" w:unhideWhenUsed="0"/>
+    <w:lsdException w:name="Colorful Shading" w:semiHidden="0" w:uiPriority="71" w:unhideWhenUsed="0"/>
+    <w:lsdException w:name="Colorful List" w:semiHidden="0" w:uiPriority="72" w:unhideWhenUsed="0"/>
+    <w:lsdException w:name="Colorful Grid" w:semiHidden="0" w:uiPriority="73" w:unhideWhenUsed="0"/>
+    <w:lsdException w:name="Light Shading Accent 1" w:semiHidden="0" w:uiPriority="60" w:unhideWhenUsed="0"/>
+    <w:lsdException w:name="Light List Accent 1" w:semiHidden="0" w:uiPriority="61" w:unhideWhenUsed="0"/>
+    <w:lsdException w:name="Light Grid Accent 1" w:semiHidden="0" w:uiPriority="62" w:unhideWhenUsed="0"/>
+    <w:lsdException w:name="Medium Shading 1 Accent 1" w:semiHidden="0" w:uiPriority="63" w:unhideWhenUsed="0"/>
+    <w:lsdException w:name="Medium Shading 2 Accent 1" w:semiHidden="0" w:uiPriority="64" w:unhideWhenUsed="0"/>
+    <w:lsdException w:name="Medium List 1 Accent 1" w:semiHidden="0" w:uiPriority="65" w:unhideWhenUsed="0"/>
+    <w:lsdException w:name="Revision" w:unhideWhenUsed="0"/>
+    <w:lsdException w:name="List Paragraph" w:semiHidden="0" w:uiPriority="34" w:unhideWhenUsed="0" w:qFormat="1"/>
+    <w:lsdException w:name="Quote" w:semiHidden="0" w:uiPriority="29" w:unhideWhenUsed="0" w:qFormat="1"/>
+    <w:lsdException w:name="Intense Quote" w:semiHidden="0" w:uiPriority="30" w:unhideWhenUsed="0" w:qFormat="1"/>
+    <w:lsdException w:name="Medium List 2 Accent 1" w:semiHidden="0" w:uiPriority="66" w:unhideWhenUsed="0"/>
+    <w:lsdException w:name="Medium Grid 1 Accent 1" w:semiHidden="0" w:uiPriority="67" w:unhideWhenUsed="0"/>
+    <w:lsdException w:name="Medium Grid 2 Accent 1" w:semiHidden="0" w:uiPriority="68" w:unhideWhenUsed="0"/>
+    <w:lsdException w:name="Medium Grid 3 Accent 1" w:semiHidden="0" w:uiPriority="69" w:unhideWhenUsed="0"/>
+    <w:lsdException w:name="Dark List Accent 1" w:semiHidden="0" w:uiPriority="70" w:unhideWhenUsed="0"/>
+    <w:lsdException w:name="Colorful Shading Accent 1" w:semiHidden="0" w:uiPriority="71" w:unhideWhenUsed="0"/>
+    <w:lsdException w:name="Colorful List Accent 1" w:semiHidden="0" w:uiPriority="72" w:unhideWhenUsed="0"/>
+    <w:lsdException w:name="Colorful Grid Accent 1" w:semiHidden="0" w:uiPriority="73" w:unhideWhenUsed="0"/>
+    <w:lsdException w:name="Light Shading Accent 2" w:semiHidden="0" w:uiPriority="60" w:unhideWhenUsed="0"/>
+    <w:lsdException w:name="Light List Accent 2" w:semiHidden="0" w:uiPriority="61" w:unhideWhenUsed="0"/>
+    <w:lsdException w:name="Light Grid Accent 2" w:semiHidden="0" w:uiPriority="62" w:unhideWhenUsed="0"/>
+    <w:lsdException w:name="Medium Shading 1 Accent 2" w:semiHidden="0" w:uiPriority="63" w:unhideWhenUsed="0"/>
+    <w:lsdException w:name="Medium Shading 2 Accent 2" w:semiHidden="0" w:uiPriority="64" w:unhideWhenUsed="0"/>
+    <w:lsdException w:name="Medium List 1 Accent 2" w:semiHidden="0" w:uiPriority="65" w:unhideWhenUsed="0"/>
+    <w:lsdException w:name="Medium List 2 Accent 2" w:semiHidden="0" w:uiPriority="66" w:unhideWhenUsed="0"/>
+    <w:lsdException w:name="Medium Grid 1 Accent 2" w:semiHidden="0" w:uiPriority="67" w:unhideWhenUsed="0"/>
+    <w:lsdException w:name="Medium Grid 2 Accent 2" w:semiHidden="0" w:uiPriority="68" w:unhideWhenUsed="0"/>
+    <w:lsdException w:name="Medium Grid 3 Accent 2" w:semiHidden="0" w:uiPriority="69" w:unhideWhenUsed="0"/>
+    <w:lsdException w:name="Dark List Accent 2" w:semiHidden="0" w:uiPriority="70" w:unhideWhenUsed="0"/>
+    <w:lsdException w:name="Colorful Shading Accent 2" w:semiHidden="0" w:uiPriority="71" w:unhideWhenUsed="0"/>
+    <w:lsdException w:name="Colorful List Accent 2" w:semiHidden="0" w:uiPriority="72" w:unhideWhenUsed="0"/>
+    <w:lsdException w:name="Colorful Grid Accent 2" w:semiHidden="0" w:uiPriority="73" w:unhideWhenUsed="0"/>
+    <w:lsdException w:name="Light Shading Accent 3" w:semiHidden="0" w:uiPriority="60" w:unhideWhenUsed="0"/>
+    <w:lsdException w:name="Light List Accent 3" w:semiHidden="0" w:uiPriority="61" w:unhideWhenUsed="0"/>
+    <w:lsdException w:name="Light Grid Accent 3" w:semiHidden="0" w:uiPriority="62" w:unhideWhenUsed="0"/>
+    <w:lsdException w:name="Medium Shading 1 Accent 3" w:semiHidden="0" w:uiPriority="63" w:unhideWhenUsed="0"/>
+    <w:lsdException w:name="Medium Shading 2 Accent 3" w:semiHidden="0" w:uiPriority="64" w:unhideWhenUsed="0"/>
+    <w:lsdException w:name="Medium List 1 Accent 3" w:semiHidden="0" w:uiPriority="65" w:unhideWhenUsed="0"/>
+    <w:lsdException w:name="Medium List 2 Accent 3" w:semiHidden="0" w:uiPriority="66" w:unhideWhenUsed="0"/>
+    <w:lsdException w:name="Medium Grid 1 Accent 3" w:semiHidden="0" w:uiPriority="67" w:unhideWhenUsed="0"/>
+    <w:lsdException w:name="Medium Grid 2 Accent 3" w:semiHidden="0" w:uiPriority="68" w:unhideWhenUsed="0"/>
+    <w:lsdException w:name="Medium Grid 3 Accent 3" w:semiHidden="0" w:uiPriority="69" w:unhideWhenUsed="0"/>
+    <w:lsdException w:name="Dark List Accent 3" w:semiHidden="0" w:uiPriority="70" w:unhideWhenUsed="0"/>
+    <w:lsdException w:name="Colorful Shading Accent 3" w:semiHidden="0" w:uiPriority="71" w:unhideWhenUsed="0"/>
+    <w:lsdException w:name="Colorful List Accent 3" w:semiHidden="0" w:uiPriority="72" w:unhideWhenUsed="0"/>
+    <w:lsdException w:name="Colorful Grid Accent 3" w:semiHidden="0" w:uiPriority="73" w:unhideWhenUsed="0"/>
+    <w:lsdException w:name="Light Shading Accent 4" w:semiHidden="0" w:uiPriority="60" w:unhideWhenUsed="0"/>
+    <w:lsdException w:name="Light List Accent 4" w:semiHidden="0" w:uiPriority="61" w:unhideWhenUsed="0"/>
+    <w:lsdException w:name="Light Grid Accent 4" w:semiHidden="0" w:uiPriority="62" w:unhideWhenUsed="0"/>
+    <w:lsdException w:name="Medium Shading 1 Accent 4" w:semiHidden="0" w:uiPriority="63" w:unhideWhenUsed="0"/>
+    <w:lsdException w:name="Medium Shading 2 Accent 4" w:semiHidden="0" w:uiPriority="64" w:unhideWhenUsed="0"/>
+    <w:lsdException w:name="Medium List 1 Accent 4" w:semiHidden="0" w:uiPriority="65" w:unhideWhenUsed="0"/>
+    <w:lsdException w:name="Medium List 2 Accent 4" w:semiHidden="0" w:uiPriority="66" w:unhideWhenUsed="0"/>
+    <w:lsdException w:name="Medium Grid 1 Accent 4" w:semiHidden="0" w:uiPriority="67" w:unhideWhenUsed="0"/>
+    <w:lsdException w:name="Medium Grid 2 Accent 4" w:semiHidden="0" w:uiPriority="68" w:unhideWhenUsed="0"/>
+    <w:lsdException w:name="Medium Grid 3 Accent 4" w:semiHidden="0" w:uiPriority="69" w:unhideWhenUsed="0"/>
+    <w:lsdException w:name="Dark List Accent 4" w:semiHidden="0" w:uiPriority="70" w:unhideWhenUsed="0"/>
+    <w:lsdException w:name="Colorful Shading Accent 4" w:semiHidden="0" w:uiPriority="71" w:unhideWhenUsed="0"/>
+    <w:lsdException w:name="Colorful List Accent 4" w:semiHidden="0" w:uiPriority="72" w:unhideWhenUsed="0"/>
+    <w:lsdException w:name="Colorful Grid Accent 4" w:semiHidden="0" w:uiPriority="73" w:unhideWhenUsed="0"/>
+    <w:lsdException w:name="Light Shading Accent 5" w:semiHidden="0" w:uiPriority="60" w:unhideWhenUsed="0"/>
+    <w:lsdException w:name="Light List Accent 5" w:semiHidden="0" w:uiPriority="61" w:unhideWhenUsed="0"/>
+    <w:lsdException w:name="Light Grid Accent 5" w:semiHidden="0" w:uiPriority="62" w:unhideWhenUsed="0"/>
+    <w:lsdException w:name="Medium Shading 1 Accent 5" w:semiHidden="0" w:uiPriority="63" w:unhideWhenUsed="0"/>
+    <w:lsdException w:name="Medium Shading 2 Accent 5" w:semiHidden="0" w:uiPriority="64" w:unhideWhenUsed="0"/>
+    <w:lsdException w:name="Medium List 1 Accent 5" w:semiHidden="0" w:uiPriority="65" w:unhideWhenUsed="0"/>
+    <w:lsdException w:name="Medium List 2 Accent 5" w:semiHidden="0" w:uiPriority="66" w:unhideWhenUsed="0"/>
+    <w:lsdException w:name="Medium Grid 1 Accent 5" w:semiHidden="0" w:uiPriority="67" w:unhideWhenUsed="0"/>
+    <w:lsdException w:name="Medium Grid 2 Accent 5" w:semiHidden="0" w:uiPriority="68" w:unhideWhenUsed="0"/>
+    <w:lsdException w:name="Medium Grid 3 Accent 5" w:semiHidden="0" w:uiPriority="69" w:unhideWhenUsed="0"/>
+    <w:lsdException w:name="Dark List Accent 5" w:semiHidden="0" w:uiPriority="70" w:unhideWhenUsed="0"/>
+    <w:lsdException w:name="Colorful Shading Accent 5" w:semiHidden="0" w:uiPriority="71" w:unhideWhenUsed="0"/>
+    <w:lsdException w:name="Colorful List Accent 5" w:semiHidden="0" w:uiPriority="72" w:unhideWhenUsed="0"/>
+    <w:lsdException w:name="Colorful Grid Accent 5" w:semiHidden="0" w:uiPriority="73" w:unhideWhenUsed="0"/>
+    <w:lsdException w:name="Light Shading Accent 6" w:semiHidden="0" w:uiPriority="60" w:unhideWhenUsed="0"/>
+    <w:lsdException w:name="Light List Accent 6" w:semiHidden="0" w:uiPriority="61" w:unhideWhenUsed="0"/>
+    <w:lsdException w:name="Light Grid Accent 6" w:semiHidden="0" w:uiPriority="62" w:unhideWhenUsed="0"/>
+    <w:lsdException w:name="Medium Shading 1 Accent 6" w:semiHidden="0" w:uiPriority="63" w:unhideWhenUsed="0"/>
+    <w:lsdException w:name="Medium Shading 2 Accent 6" w:semiHidden="0" w:uiPriority="64" w:unhideWhenUsed="0"/>
+    <w:lsdException w:name="Medium List 1 Accent 6" w:semiHidden="0" w:uiPriority="65" w:unhideWhenUsed="0"/>
+    <w:lsdException w:name="Medium List 2 Accent 6" w:semiHidden="0" w:uiPriority="66" w:unhideWhenUsed="0"/>
+    <w:lsdException w:name="Medium Grid 1 Accent 6" w:semiHidden="0" w:uiPriority="67" w:unhideWhenUsed="0"/>
+    <w:lsdException w:name="Medium Grid 2 Accent 6" w:semiHidden="0" w:uiPriority="68" w:unhideWhenUsed="0"/>
+    <w:lsdException w:name="Medium Grid 3 Accent 6" w:semiHidden="0" w:uiPriority="69" w:unhideWhenUsed="0"/>
+    <w:lsdException w:name="Dark List Accent 6" w:semiHidden="0" w:uiPriority="70" w:unhideWhenUsed="0"/>
+    <w:lsdException w:name="Colorful Shading Accent 6" w:semiHidden="0" w:uiPriority="71" w:unhideWhenUsed="0"/>
+    <w:lsdException w:name="Colorful List Accent 6" w:semiHidden="0" w:uiPriority="72" w:unhideWhenUsed="0"/>
+    <w:lsdException w:name="Colorful Grid Accent 6" w:semiHidden="0" w:uiPriority="73" w:unhideWhenUsed="0"/>
+    <w:lsdException w:name="Subtle Emphasis" w:semiHidden="0" w:uiPriority="19" w:unhideWhenUsed="0" w:qFormat="1"/>
+    <w:lsdException w:name="Intense Emphasis" w:semiHidden="0" w:uiPriority="21" w:unhideWhenUsed="0" w:qFormat="1"/>
+    <w:lsdException w:name="Subtle Reference" w:semiHidden="0" w:uiPriority="31" w:unhideWhenUsed="0" w:qFormat="1"/>
+    <w:lsdException w:name="Intense Reference" w:semiHidden="0" w:uiPriority="32" w:unhideWhenUsed="0" w:qFormat="1"/>
+    <w:lsdException w:name="Book Title" w:semiHidden="0" w:uiPriority="33" w:unhideWhenUsed="0" w:qFormat="1"/>
+    <w:lsdException w:name="Bibliography" w:uiPriority="37"/>
+    <w:lsdException w:name="TOC Heading" w:uiPriority="39" w:qFormat="1"/>
+  </w:latentStyles>
+  <w:style w:type="paragraph" w:default="1" w:styleId="Normal">
+    <w:name w:val="Normal"/>
+    <w:qFormat/>
+  </w:style>
+  <w:style w:type="paragraph" w:styleId="Titre1">
+    <w:name w:val="heading 1"/>
+    <w:basedOn w:val="Normal"/>
+    <w:next w:val="Normal"/>
+    <w:link w:val="Titre1Car"/>
+    <w:uiPriority w:val="9"/>
+    <w:qFormat/>
+    <w:rsid w:val="00563121"/>
+    <w:pPr>
+      <w:keepNext/>
+      <w:keepLines/>
+      <w:spacing w:before="240" w:after="0"/>
+      <w:outlineLvl w:val="0"/>
+    </w:pPr>
+    <w:rPr>
+      <w:rFonts w:asciiTheme="majorHAnsi" w:eastAsiaTheme="majorEastAsia" w:hAnsiTheme="majorHAnsi" w:cstheme="majorBidi"/>
+      <w:color w:val="365F91" w:themeColor="accent1" w:themeShade="BF"/>
+      <w:sz w:val="32"/>
+      <w:szCs w:val="32"/>
+    </w:rPr>
+  </w:style>
+  <w:style w:type="paragraph" w:styleId="Titre2">
+    <w:name w:val="heading 2"/>
+    <w:basedOn w:val="Normal"/>
+    <w:next w:val="Normal"/>
+    <w:link w:val="Titre2Car"/>
+    <w:uiPriority w:val="9"/>
+    <w:unhideWhenUsed/>
+    <w:qFormat/>
+    <w:rsid w:val="00563121"/>
+    <w:pPr>
+      <w:keepNext/>
+      <w:keepLines/>
+      <w:spacing w:before="40" w:after="0"/>
+      <w:outlineLvl w:val="1"/>
+    </w:pPr>
+    <w:rPr>
+      <w:rFonts w:asciiTheme="majorHAnsi" w:eastAsiaTheme="majorEastAsia" w:hAnsiTheme="majorHAnsi" w:cstheme="majorBidi"/>
+      <w:color w:val="365F91" w:themeColor="accent1" w:themeShade="BF"/>
+      <w:sz w:val="26"/>
+      <w:szCs w:val="26"/>
+    </w:rPr>
+  </w:style>
+  <w:style w:type="character" w:default="1" w:styleId="Policepardfaut">
+    <w:name w:val="Default Paragraph Font"/>
+    <w:uiPriority w:val="1"/>
+    <w:semiHidden/>
+    <w:unhideWhenUsed/>
+  </w:style>
+  <w:style w:type="table" w:default="1" w:styleId="TableauNormal">
+    <w:name w:val="Normal Table"/>
+    <w:uiPriority w:val="99"/>
+    <w:semiHidden/>
+    <w:unhideWhenUsed/>
+    <w:tblPr>
+      <w:tblInd w:w="0" w:type="dxa"/>
+      <w:tblCellMar>
+        <w:top w:w="0" w:type="dxa"/>
+        <w:left w:w="108" w:type="dxa"/>
+        <w:bottom w:w="0" w:type="dxa"/>
+        <w:right w:w="108" w:type="dxa"/>
+      </w:tblCellMar>
+    </w:tblPr>
+  </w:style>
+  <w:style w:type="numbering" w:default="1" w:styleId="Aucuneliste">
+    <w:name w:val="No List"/>
+    <w:uiPriority w:val="99"/>
+    <w:semiHidden/>
+    <w:unhideWhenUsed/>
+  </w:style>
+  <w:style w:type="paragraph" w:customStyle="1" w:styleId="Default">
+    <w:name w:val="Default"/>
+    <w:rsid w:val="00FF183D"/>
+    <w:pPr>
+      <w:autoSpaceDE w:val="0"/>
+      <w:autoSpaceDN w:val="0"/>
+      <w:adjustRightInd w:val="0"/>
+      <w:spacing w:after="0" w:line="240" w:lineRule="auto"/>
+    </w:pPr>
+    <w:rPr>
+      <w:rFonts w:ascii="Calibri" w:hAnsi="Calibri" w:cs="Calibri"/>
+      <w:color w:val="000000"/>
+      <w:sz w:val="24"/>
+      <w:szCs w:val="24"/>
+    </w:rPr>
+  </w:style>
+  <w:style w:type="character" w:customStyle="1" w:styleId="Titre1Car">
+    <w:name w:val="Titre 1 Car"/>
+    <w:basedOn w:val="Policepardfaut"/>
+    <w:link w:val="Titre1"/>
+    <w:uiPriority w:val="9"/>
+    <w:rsid w:val="00563121"/>
+    <w:rPr>
+      <w:rFonts w:asciiTheme="majorHAnsi" w:eastAsiaTheme="majorEastAsia" w:hAnsiTheme="majorHAnsi" w:cstheme="majorBidi"/>
+      <w:color w:val="365F91" w:themeColor="accent1" w:themeShade="BF"/>
+      <w:sz w:val="32"/>
+      <w:szCs w:val="32"/>
+    </w:rPr>
+  </w:style>
+  <w:style w:type="character" w:customStyle="1" w:styleId="Titre2Car">
+    <w:name w:val="Titre 2 Car"/>
+    <w:basedOn w:val="Policepardfaut"/>
+    <w:link w:val="Titre2"/>
+    <w:uiPriority w:val="9"/>
+    <w:rsid w:val="00563121"/>
+    <w:rPr>
+      <w:rFonts w:asciiTheme="majorHAnsi" w:eastAsiaTheme="majorEastAsia" w:hAnsiTheme="majorHAnsi" w:cstheme="majorBidi"/>
+      <w:color w:val="365F91" w:themeColor="accent1" w:themeShade="BF"/>
+      <w:sz w:val="26"/>
+      <w:szCs w:val="26"/>
+    </w:rPr>
+  </w:style>
+  <w:style w:type="paragraph" w:styleId="Paragraphedeliste">
+    <w:name w:val="List Paragraph"/>
+    <w:basedOn w:val="Normal"/>
+    <w:uiPriority w:val="34"/>
+    <w:qFormat/>
+    <w:rsid w:val="00223247"/>
+    <w:pPr>
+      <w:ind w:left="720"/>
+      <w:contextualSpacing/>
+    </w:pPr>
+  </w:style>
+</w:styles>
+</file>
+
+<file path=word/stylesWithEffects.xml><?xml version="1.0" encoding="utf-8"?>
+<w:styles xmlns:wpc="http://schemas.microsoft.com/office/word/2010/wordprocessingCanvas" xmlns:mc="http://schemas.openxmlformats.org/markup-compatibility/2006" xmlns:o="urn:schemas-microsoft-com:office:office" xmlns:r="http://schemas.openxmlformats.org/officeDocument/2006/relationships" xmlns:m="http://schemas.openxmlformats.org/officeDocument/2006/math" xmlns:v="urn:schemas-microsoft-com:vml" xmlns:wp14="http://schemas.microsoft.com/office/word/2010/wordprocessingDrawing" xmlns:wp="http://schemas.openxmlformats.org/drawingml/2006/wordprocessingDrawing" xmlns:w10="urn:schemas-microsoft-com:office:word" xmlns:w="http://schemas.openxmlformats.org/wordprocessingml/2006/main" xmlns:w14="http://schemas.microsoft.com/office/word/2010/wordml" xmlns:wpg="http://schemas.microsoft.com/office/word/2010/wordprocessingGroup" xmlns:wpi="http://schemas.microsoft.com/office/word/2010/wordprocessingInk" xmlns:wne="http://schemas.microsoft.com/office/word/2006/wordml" xmlns:wps="http://schemas.microsoft.com/office/word/2010/wordprocessingShape" mc:Ignorable="w14 wp14">
+  <w:docDefaults>
+    <w:rPrDefault>
+      <w:rPr>
+        <w:rFonts w:asciiTheme="minorHAnsi" w:eastAsiaTheme="minorHAnsi" w:hAnsiTheme="minorHAnsi" w:cstheme="minorBidi"/>
+        <w:sz w:val="22"/>
+        <w:szCs w:val="22"/>
+        <w:lang w:val="fr-FR" w:eastAsia="en-US" w:bidi="ar-SA"/>
+      </w:rPr>
+    </w:rPrDefault>
+    <w:pPrDefault>
+      <w:pPr>
+        <w:spacing w:after="200" w:line="276" w:lineRule="auto"/>
+      </w:pPr>
+    </w:pPrDefault>
+  </w:docDefaults>
+  <w:latentStyles w:defLockedState="0" w:defUIPriority="99" w:defSemiHidden="1" w:defUnhideWhenUsed="1" w:defQFormat="0" w:count="267">
+    <w:lsdException w:name="Normal" w:semiHidden="0" w:uiPriority="0" w:unhideWhenUsed="0" w:qFormat="1"/>
+    <w:lsdException w:name="heading 1" w:semiHidden="0" w:uiPriority="9" w:unhideWhenUsed="0" w:qFormat="1"/>
+    <w:lsdException w:name="heading 2" w:uiPriority="9" w:qFormat="1"/>
+    <w:lsdException w:name="heading 3" w:uiPriority="9" w:qFormat="1"/>
+    <w:lsdException w:name="heading 4" w:uiPriority="9" w:qFormat="1"/>
+    <w:lsdException w:name="heading 5" w:uiPriority="9" w:qFormat="1"/>
+    <w:lsdException w:name="heading 6" w:uiPriority="9" w:qFormat="1"/>
+    <w:lsdException w:name="heading 7" w:uiPriority="9" w:qFormat="1"/>
+    <w:lsdException w:name="heading 8" w:uiPriority="9" w:qFormat="1"/>
+    <w:lsdException w:name="heading 9" w:uiPriority="9" w:qFormat="1"/>
+    <w:lsdException w:name="toc 1" w:uiPriority="39"/>
+    <w:lsdException w:name="toc 2" w:uiPriority="39"/>
+    <w:lsdException w:name="toc 3" w:uiPriority="39"/>
+    <w:lsdException w:name="toc 4" w:uiPriority="39"/>
+    <w:lsdException w:name="toc 5" w:uiPriority="39"/>
+    <w:lsdException w:name="toc 6" w:uiPriority="39"/>
+    <w:lsdException w:name="toc 7" w:uiPriority="39"/>
+    <w:lsdException w:name="toc 8" w:uiPriority="39"/>
+    <w:lsdException w:name="toc 9" w:uiPriority="39"/>
+    <w:lsdException w:name="caption" w:uiPriority="35" w:qFormat="1"/>
+    <w:lsdException w:name="Title" w:semiHidden="0" w:uiPriority="10" w:unhideWhenUsed="0" w:qFormat="1"/>
+    <w:lsdException w:name="Default Paragraph Font" w:uiPriority="1"/>
+    <w:lsdException w:name="Subtitle" w:semiHidden="0" w:uiPriority="11" w:unhideWhenUsed="0" w:qFormat="1"/>
+    <w:lsdException w:name="Strong" w:semiHidden="0" w:uiPriority="22" w:unhideWhenUsed="0" w:qFormat="1"/>
+    <w:lsdException w:name="Emphasis" w:semiHidden="0" w:uiPriority="20" w:unhideWhenUsed="0" w:qFormat="1"/>
+    <w:lsdException w:name="Table Grid" w:uiPriority="59"/>
+    <w:lsdException w:name="Placeholder Text" w:unhideWhenUsed="0"/>
+    <w:lsdException w:name="No Spacing" w:semiHidden="0" w:uiPriority="1" w:unhideWhenUsed="0" w:qFormat="1"/>
+    <w:lsdException w:name="Light Shading" w:semiHidden="0" w:uiPriority="60" w:unhideWhenUsed="0"/>
+    <w:lsdException w:name="Light List" w:semiHidden="0" w:uiPriority="61" w:unhideWhenUsed="0"/>
+    <w:lsdException w:name="Light Grid" w:semiHidden="0" w:uiPriority="62" w:unhideWhenUsed="0"/>
+    <w:lsdException w:name="Medium Shading 1" w:semiHidden="0" w:uiPriority="63" w:unhideWhenUsed="0"/>
+    <w:lsdException w:name="Medium Shading 2" w:semiHidden="0" w:uiPriority="64" w:unhideWhenUsed="0"/>
+    <w:lsdException w:name="Medium List 1" w:semiHidden="0" w:uiPriority="65" w:unhideWhenUsed="0"/>
+    <w:lsdException w:name="Medium List 2" w:semiHidden="0" w:uiPriority="66" w:unhideWhenUsed="0"/>
+    <w:lsdException w:name="Medium Grid 1" w:semiHidden="0" w:uiPriority="67" w:unhideWhenUsed="0"/>
+    <w:lsdException w:name="Medium Grid 2" w:semiHidden="0" w:uiPriority="68" w:unhideWhenUsed="0"/>
+    <w:lsdException w:name="Medium Grid 3" w:semiHidden="0" w:uiPriority="69" w:unhideWhenUsed="0"/>
+    <w:lsdException w:name="Dark List" w:semiHidden="0" w:uiPriority="70" w:unhideWhenUsed="0"/>
+    <w:lsdException w:name="Colorful Shading" w:semiHidden="0" w:uiPriority="71" w:unhideWhenUsed="0"/>
+    <w:lsdException w:name="Colorful List" w:semiHidden="0" w:uiPriority="72" w:unhideWhenUsed="0"/>
+    <w:lsdException w:name="Colorful Grid" w:semiHidden="0" w:uiPriority="73" w:unhideWhenUsed="0"/>
+    <w:lsdException w:name="Light Shading Accent 1" w:semiHidden="0" w:uiPriority="60" w:unhideWhenUsed="0"/>
+    <w:lsdException w:name="Light List Accent 1" w:semiHidden="0" w:uiPriority="61" w:unhideWhenUsed="0"/>
+    <w:lsdException w:name="Light Grid Accent 1" w:semiHidden="0" w:uiPriority="62" w:unhideWhenUsed="0"/>
+    <w:lsdException w:name="Medium Shading 1 Accent 1" w:semiHidden="0" w:uiPriority="63" w:unhideWhenUsed="0"/>
+    <w:lsdException w:name="Medium Shading 2 Accent 1" w:semiHidden="0" w:uiPriority="64" w:unhideWhenUsed="0"/>
+    <w:lsdException w:name="Medium List 1 Accent 1" w:semiHidden="0" w:uiPriority="65" w:unhideWhenUsed="0"/>
+    <w:lsdException w:name="Revision" w:unhideWhenUsed="0"/>
+    <w:lsdException w:name="List Paragraph" w:semiHidden="0" w:uiPriority="34" w:unhideWhenUsed="0" w:qFormat="1"/>
+    <w:lsdException w:name="Quote" w:semiHidden="0" w:uiPriority="29" w:unhideWhenUsed="0" w:qFormat="1"/>
+    <w:lsdException w:name="Intense Quote" w:semiHidden="0" w:uiPriority="30" w:unhideWhenUsed="0" w:qFormat="1"/>
+    <w:lsdException w:name="Medium List 2 Accent 1" w:semiHidden="0" w:uiPriority="66" w:unhideWhenUsed="0"/>
+    <w:lsdException w:name="Medium Grid 1 Accent 1" w:semiHidden="0" w:uiPriority="67" w:unhideWhenUsed="0"/>
+    <w:lsdException w:name="Medium Grid 2 Accent 1" w:semiHidden="0" w:uiPriority="68" w:unhideWhenUsed="0"/>
+    <w:lsdException w:name="Medium Grid 3 Accent 1" w:semiHidden="0" w:uiPriority="69" w:unhideWhenUsed="0"/>
+    <w:lsdException w:name="Dark List Accent 1" w:semiHidden="0" w:uiPriority="70" w:unhideWhenUsed="0"/>
+    <w:lsdException w:name="Colorful Shading Accent 1" w:semiHidden="0" w:uiPriority="71" w:unhideWhenUsed="0"/>
+    <w:lsdException w:name="Colorful List Accent 1" w:semiHidden="0" w:uiPriority="72" w:unhideWhenUsed="0"/>
+    <w:lsdException w:name="Colorful Grid Accent 1" w:semiHidden="0" w:uiPriority="73" w:unhideWhenUsed="0"/>
+    <w:lsdException w:name="Light Shading Accent 2" w:semiHidden="0" w:uiPriority="60" w:unhideWhenUsed="0"/>
+    <w:lsdException w:name="Light List Accent 2" w:semiHidden="0" w:uiPriority="61" w:unhideWhenUsed="0"/>
+    <w:lsdException w:name="Light Grid Accent 2" w:semiHidden="0" w:uiPriority="62" w:unhideWhenUsed="0"/>
+    <w:lsdException w:name="Medium Shading 1 Accent 2" w:semiHidden="0" w:uiPriority="63" w:unhideWhenUsed="0"/>
+    <w:lsdException w:name="Medium Shading 2 Accent 2" w:semiHidden="0" w:uiPriority="64" w:unhideWhenUsed="0"/>
+    <w:lsdException w:name="Medium List 1 Accent 2" w:semiHidden="0" w:uiPriority="65" w:unhideWhenUsed="0"/>
+    <w:lsdException w:name="Medium List 2 Accent 2" w:semiHidden="0" w:uiPriority="66" w:unhideWhenUsed="0"/>
+    <w:lsdException w:name="Medium Grid 1 Accent 2" w:semiHidden="0" w:uiPriority="67" w:unhideWhenUsed="0"/>
+    <w:lsdException w:name="Medium Grid 2 Accent 2" w:semiHidden="0" w:uiPriority="68" w:unhideWhenUsed="0"/>
+    <w:lsdException w:name="Medium Grid 3 Accent 2" w:semiHidden="0" w:uiPriority="69" w:unhideWhenUsed="0"/>
+    <w:lsdException w:name="Dark List Accent 2" w:semiHidden="0" w:uiPriority="70" w:unhideWhenUsed="0"/>
+    <w:lsdException w:name="Colorful Shading Accent 2" w:semiHidden="0" w:uiPriority="71" w:unhideWhenUsed="0"/>
+    <w:lsdException w:name="Colorful List Accent 2" w:semiHidden="0" w:uiPriority="72" w:unhideWhenUsed="0"/>
+    <w:lsdException w:name="Colorful Grid Accent 2" w:semiHidden="0" w:uiPriority="73" w:unhideWhenUsed="0"/>
+    <w:lsdException w:name="Light Shading Accent 3" w:semiHidden="0" w:uiPriority="60" w:unhideWhenUsed="0"/>
+    <w:lsdException w:name="Light List Accent 3" w:semiHidden="0" w:uiPriority="61" w:unhideWhenUsed="0"/>
+    <w:lsdException w:name="Light Grid Accent 3" w:semiHidden="0" w:uiPriority="62" w:unhideWhenUsed="0"/>
+    <w:lsdException w:name="Medium Shading 1 Accent 3" w:semiHidden="0" w:uiPriority="63" w:unhideWhenUsed="0"/>
+    <w:lsdException w:name="Medium Shading 2 Accent 3" w:semiHidden="0" w:uiPriority="64" w:unhideWhenUsed="0"/>
+    <w:lsdException w:name="Medium List 1 Accent 3" w:semiHidden="0" w:uiPriority="65" w:unhideWhenUsed="0"/>
+    <w:lsdException w:name="Medium List 2 Accent 3" w:semiHidden="0" w:uiPriority="66" w:unhideWhenUsed="0"/>
+    <w:lsdException w:name="Medium Grid 1 Accent 3" w:semiHidden="0" w:uiPriority="67" w:unhideWhenUsed="0"/>
+    <w:lsdException w:name="Medium Grid 2 Accent 3" w:semiHidden="0" w:uiPriority="68" w:unhideWhenUsed="0"/>
+    <w:lsdException w:name="Medium Grid 3 Accent 3" w:semiHidden="0" w:uiPriority="69" w:unhideWhenUsed="0"/>
+    <w:lsdException w:name="Dark List Accent 3" w:semiHidden="0" w:uiPriority="70" w:unhideWhenUsed="0"/>
+    <w:lsdException w:name="Colorful Shading Accent 3" w:semiHidden="0" w:uiPriority="71" w:unhideWhenUsed="0"/>
+    <w:lsdException w:name="Colorful List Accent 3" w:semiHidden="0" w:uiPriority="72" w:unhideWhenUsed="0"/>
+    <w:lsdException w:name="Colorful Grid Accent 3" w:semiHidden="0" w:uiPriority="73" w:unhideWhenUsed="0"/>
+    <w:lsdException w:name="Light Shading Accent 4" w:semiHidden="0" w:uiPriority="60" w:unhideWhenUsed="0"/>
+    <w:lsdException w:name="Light List Accent 4" w:semiHidden="0" w:uiPriority="61" w:unhideWhenUsed="0"/>
+    <w:lsdException w:name="Light Grid Accent 4" w:semiHidden="0" w:uiPriority="62" w:unhideWhenUsed="0"/>
+    <w:lsdException w:name="Medium Shading 1 Accent 4" w:semiHidden="0" w:uiPriority="63" w:unhideWhenUsed="0"/>
+    <w:lsdException w:name="Medium Shading 2 Accent 4" w:semiHidden="0" w:uiPriority="64" w:unhideWhenUsed="0"/>
+    <w:lsdException w:name="Medium List 1 Accent 4" w:semiHidden="0" w:uiPriority="65" w:unhideWhenUsed="0"/>
+    <w:lsdException w:name="Medium List 2 Accent 4" w:semiHidden="0" w:uiPriority="66" w:unhideWhenUsed="0"/>
+    <w:lsdException w:name="Medium Grid 1 Accent 4" w:semiHidden="0" w:uiPriority="67" w:unhideWhenUsed="0"/>
+    <w:lsdException w:name="Medium Grid 2 Accent 4" w:semiHidden="0" w:uiPriority="68" w:unhideWhenUsed="0"/>
+    <w:lsdException w:name="Medium Grid 3 Accent 4" w:semiHidden="0" w:uiPriority="69" w:unhideWhenUsed="0"/>
+    <w:lsdException w:name="Dark List Accent 4" w:semiHidden="0" w:uiPriority="70" w:unhideWhenUsed="0"/>
+    <w:lsdException w:name="Colorful Shading Accent 4" w:semiHidden="0" w:uiPriority="71" w:unhideWhenUsed="0"/>
+    <w:lsdException w:name="Colorful List Accent 4" w:semiHidden="0" w:uiPriority="72" w:unhideWhenUsed="0"/>
+    <w:lsdException w:name="Colorful Grid Accent 4" w:semiHidden="0" w:uiPriority="73" w:unhideWhenUsed="0"/>
+    <w:lsdException w:name="Light Shading Accent 5" w:semiHidden="0" w:uiPriority="60" w:unhideWhenUsed="0"/>
+    <w:lsdException w:name="Light List Accent 5" w:semiHidden="0" w:uiPriority="61" w:unhideWhenUsed="0"/>
+    <w:lsdException w:name="Light Grid Accent 5" w:semiHidden="0" w:uiPriority="62" w:unhideWhenUsed="0"/>
+    <w:lsdException w:name="Medium Shading 1 Accent 5" w:semiHidden="0" w:uiPriority="63" w:unhideWhenUsed="0"/>
+    <w:lsdException w:name="Medium Shading 2 Accent 5" w:semiHidden="0" w:uiPriority="64" w:unhideWhenUsed="0"/>
+    <w:lsdException w:name="Medium List 1 Accent 5" w:semiHidden="0" w:uiPriority="65" w:unhideWhenUsed="0"/>
+    <w:lsdException w:name="Medium List 2 Accent 5" w:semiHidden="0" w:uiPriority="66" w:unhideWhenUsed="0"/>
+    <w:lsdException w:name="Medium Grid 1 Accent 5" w:semiHidden="0" w:uiPriority="67" w:unhideWhenUsed="0"/>
+    <w:lsdException w:name="Medium Grid 2 Accent 5" w:semiHidden="0" w:uiPriority="68" w:unhideWhenUsed="0"/>
+    <w:lsdException w:name="Medium Grid 3 Accent 5" w:semiHidden="0" w:uiPriority="69" w:unhideWhenUsed="0"/>
+    <w:lsdException w:name="Dark List Accent 5" w:semiHidden="0" w:uiPriority="70" w:unhideWhenUsed="0"/>
+    <w:lsdException w:name="Colorful Shading Accent 5" w:semiHidden="0" w:uiPriority="71" w:unhideWhenUsed="0"/>
+    <w:lsdException w:name="Colorful List Accent 5" w:semiHidden="0" w:uiPriority="72" w:unhideWhenUsed="0"/>
+    <w:lsdException w:name="Colorful Grid Accent 5" w:semiHidden="0" w:uiPriority="73" w:unhideWhenUsed="0"/>
+    <w:lsdException w:name="Light Shading Accent 6" w:semiHidden="0" w:uiPriority="60" w:unhideWhenUsed="0"/>
+    <w:lsdException w:name="Light List Accent 6" w:semiHidden="0" w:uiPriority="61" w:unhideWhenUsed="0"/>
+    <w:lsdException w:name="Light Grid Accent 6" w:semiHidden="0" w:uiPriority="62" w:unhideWhenUsed="0"/>
+    <w:lsdException w:name="Medium Shading 1 Accent 6" w:semiHidden="0" w:uiPriority="63" w:unhideWhenUsed="0"/>
+    <w:lsdException w:name="Medium Shading 2 Accent 6" w:semiHidden="0" w:uiPriority="64" w:unhideWhenUsed="0"/>
+    <w:lsdException w:name="Medium List 1 Accent 6" w:semiHidden="0" w:uiPriority="65" w:unhideWhenUsed="0"/>
+    <w:lsdException w:name="Medium List 2 Accent 6" w:semiHidden="0" w:uiPriority="66" w:unhideWhenUsed="0"/>
+    <w:lsdException w:name="Medium Grid 1 Accent 6" w:semiHidden="0" w:uiPriority="67" w:unhideWhenUsed="0"/>
+    <w:lsdException w:name="Medium Grid 2 Accent 6" w:semiHidden="0" w:uiPriority="68" w:unhideWhenUsed="0"/>
+    <w:lsdException w:name="Medium Grid 3 Accent 6" w:semiHidden="0" w:uiPriority="69" w:unhideWhenUsed="0"/>
+    <w:lsdException w:name="Dark List Accent 6" w:semiHidden="0" w:uiPriority="70" w:unhideWhenUsed="0"/>
+    <w:lsdException w:name="Colorful Shading Accent 6" w:semiHidden="0" w:uiPriority="71" w:unhideWhenUsed="0"/>
+    <w:lsdException w:name="Colorful List Accent 6" w:semiHidden="0" w:uiPriority="72" w:unhideWhenUsed="0"/>
+    <w:lsdException w:name="Colorful Grid Accent 6" w:semiHidden="0" w:uiPriority="73" w:unhideWhenUsed="0"/>
+    <w:lsdException w:name="Subtle Emphasis" w:semiHidden="0" w:uiPriority="19" w:unhideWhenUsed="0" w:qFormat="1"/>
+    <w:lsdException w:name="Intense Emphasis" w:semiHidden="0" w:uiPriority="21" w:unhideWhenUsed="0" w:qFormat="1"/>
+    <w:lsdException w:name="Subtle Reference" w:semiHidden="0" w:uiPriority="31" w:unhideWhenUsed="0" w:qFormat="1"/>
+    <w:lsdException w:name="Intense Reference" w:semiHidden="0" w:uiPriority="32" w:unhideWhenUsed="0" w:qFormat="1"/>
+    <w:lsdException w:name="Book Title" w:semiHidden="0" w:uiPriority="33" w:unhideWhenUsed="0" w:qFormat="1"/>
+    <w:lsdException w:name="Bibliography" w:uiPriority="37"/>
+    <w:lsdException w:name="TOC Heading" w:uiPriority="39" w:qFormat="1"/>
   </w:latentStyles>
   <w:style w:type="paragraph" w:default="1" w:styleId="Normal">
     <w:name w:val="Normal"/>

--- a/dossiers/GOUTEUX Projet de recherche Final.docx
+++ b/dossiers/GOUTEUX Projet de recherche Final.docx
@@ -5,6 +5,17 @@
     <w:p>
       <w:pPr>
         <w:pStyle w:val="Titre1"/>
+        <w:pBdr>
+          <w:bottom w:val="single" w:sz="4" w:space="1" w:color="auto"/>
+        </w:pBdr>
+      </w:pPr>
+      <w:r>
+        <w:t>Proposition de plan pour le document final</w:t>
+      </w:r>
+    </w:p>
+    <w:p>
+      <w:pPr>
+        <w:pStyle w:val="Titre1"/>
       </w:pPr>
       <w:r>
         <w:t>Structures dans les titres scientifiques</w:t>
@@ -13,14 +24,120 @@
     <w:p>
       <w:pPr>
         <w:pStyle w:val="Titre2"/>
-      </w:pPr>
-      <w:r>
-        <w:t xml:space="preserve">Introduction </w:t>
+        <w:jc w:val="both"/>
+        <w:rPr>
+          <w:rFonts w:ascii="Calibri" w:eastAsiaTheme="minorHAnsi" w:hAnsi="Calibri" w:cs="Calibri"/>
+          <w:color w:val="000000"/>
+          <w:sz w:val="22"/>
+          <w:szCs w:val="22"/>
+        </w:rPr>
+      </w:pPr>
+      <w:r>
+        <w:t>Introduction</w:t>
+      </w:r>
+      <w:r>
+        <w:br/>
+      </w:r>
+      <w:r>
+        <w:rPr>
+          <w:rFonts w:ascii="Calibri" w:eastAsiaTheme="minorHAnsi" w:hAnsi="Calibri" w:cs="Calibri"/>
+          <w:color w:val="000000"/>
+          <w:sz w:val="22"/>
+          <w:szCs w:val="22"/>
+        </w:rPr>
+        <w:tab/>
+      </w:r>
+      <w:r>
+        <w:rPr>
+          <w:rFonts w:ascii="Calibri" w:eastAsiaTheme="minorHAnsi" w:hAnsi="Calibri" w:cs="Calibri"/>
+          <w:color w:val="000000"/>
+          <w:sz w:val="22"/>
+          <w:szCs w:val="22"/>
+        </w:rPr>
+        <w:t>Sujet : les titres scientifiques</w:t>
       </w:r>
     </w:p>
     <w:p>
       <w:pPr>
         <w:pStyle w:val="Titre2"/>
+        <w:jc w:val="both"/>
+      </w:pPr>
+      <w:r>
+        <w:rPr>
+          <w:rFonts w:ascii="Calibri" w:eastAsiaTheme="minorHAnsi" w:hAnsi="Calibri" w:cs="Calibri"/>
+          <w:color w:val="000000"/>
+          <w:sz w:val="22"/>
+          <w:szCs w:val="22"/>
+        </w:rPr>
+        <w:tab/>
+      </w:r>
+      <w:r>
+        <w:rPr>
+          <w:rFonts w:ascii="Calibri" w:eastAsiaTheme="minorHAnsi" w:hAnsi="Calibri" w:cs="Calibri"/>
+          <w:color w:val="000000"/>
+          <w:sz w:val="22"/>
+          <w:szCs w:val="22"/>
+        </w:rPr>
+        <w:t xml:space="preserve">Problématique : peut-on trouver des structures </w:t>
+      </w:r>
+      <w:r>
+        <w:rPr>
+          <w:rFonts w:ascii="Calibri" w:eastAsiaTheme="minorHAnsi" w:hAnsi="Calibri" w:cs="Calibri"/>
+          <w:color w:val="000000"/>
+          <w:sz w:val="22"/>
+          <w:szCs w:val="22"/>
+        </w:rPr>
+        <w:t xml:space="preserve">lexico-syntaxique </w:t>
+      </w:r>
+      <w:r>
+        <w:rPr>
+          <w:rFonts w:ascii="Calibri" w:eastAsiaTheme="minorHAnsi" w:hAnsi="Calibri" w:cs="Calibri"/>
+          <w:color w:val="000000"/>
+          <w:sz w:val="22"/>
+          <w:szCs w:val="22"/>
+        </w:rPr>
+        <w:t>récurrentes</w:t>
+      </w:r>
+      <w:r>
+        <w:rPr>
+          <w:rFonts w:ascii="Calibri" w:eastAsiaTheme="minorHAnsi" w:hAnsi="Calibri" w:cs="Calibri"/>
+          <w:color w:val="000000"/>
+          <w:sz w:val="22"/>
+          <w:szCs w:val="22"/>
+        </w:rPr>
+        <w:t xml:space="preserve"> dans les titres scientifiques ? Comment peut-on les caractériser</w:t>
+      </w:r>
+      <w:r>
+        <w:rPr>
+          <w:rFonts w:ascii="Calibri" w:eastAsiaTheme="minorHAnsi" w:hAnsi="Calibri" w:cs="Calibri"/>
+          <w:color w:val="000000"/>
+          <w:sz w:val="22"/>
+          <w:szCs w:val="22"/>
+        </w:rPr>
+        <w:t xml:space="preserve"> dans leur nature et leur usage</w:t>
+      </w:r>
+      <w:r>
+        <w:rPr>
+          <w:rFonts w:ascii="Calibri" w:eastAsiaTheme="minorHAnsi" w:hAnsi="Calibri" w:cs="Calibri"/>
+          <w:color w:val="000000"/>
+          <w:sz w:val="22"/>
+          <w:szCs w:val="22"/>
+        </w:rPr>
+        <w:t xml:space="preserve"> </w:t>
+      </w:r>
+      <w:r>
+        <w:rPr>
+          <w:rFonts w:ascii="Calibri" w:eastAsiaTheme="minorHAnsi" w:hAnsi="Calibri" w:cs="Calibri"/>
+          <w:color w:val="000000"/>
+          <w:sz w:val="22"/>
+          <w:szCs w:val="22"/>
+        </w:rPr>
+        <w:t>?</w:t>
+      </w:r>
+    </w:p>
+    <w:p>
+      <w:pPr>
+        <w:pStyle w:val="Titre2"/>
       </w:pPr>
       <w:r>
         <w:t>1. État de l’art</w:t>
@@ -40,75 +157,114 @@
           <w:szCs w:val="22"/>
         </w:rPr>
         <w:tab/>
-        <w:t xml:space="preserve">1.1 Sujet des articles étudiées </w:t>
-      </w:r>
-    </w:p>
-    <w:p>
-      <w:pPr>
-        <w:pStyle w:val="Default"/>
-        <w:rPr>
-          <w:sz w:val="22"/>
-          <w:szCs w:val="22"/>
-        </w:rPr>
-      </w:pPr>
-      <w:r>
-        <w:rPr>
-          <w:sz w:val="22"/>
-          <w:szCs w:val="22"/>
-        </w:rPr>
-        <w:tab/>
-        <w:t xml:space="preserve">1.2 Caractéristiques des corpus des articles </w:t>
-      </w:r>
-    </w:p>
-    <w:p>
-      <w:pPr>
-        <w:pStyle w:val="Default"/>
-        <w:rPr>
-          <w:sz w:val="22"/>
-          <w:szCs w:val="22"/>
-        </w:rPr>
-      </w:pPr>
-      <w:r>
-        <w:rPr>
-          <w:sz w:val="22"/>
-          <w:szCs w:val="22"/>
-        </w:rPr>
-        <w:tab/>
-        <w:t>1.3 Informations extrinsèques supplémentaires aux titres</w:t>
-      </w:r>
-    </w:p>
-    <w:p>
-      <w:pPr>
-        <w:pStyle w:val="Default"/>
-        <w:rPr>
-          <w:sz w:val="22"/>
-          <w:szCs w:val="22"/>
-        </w:rPr>
-      </w:pPr>
-      <w:r>
-        <w:rPr>
-          <w:sz w:val="22"/>
-          <w:szCs w:val="22"/>
-        </w:rPr>
-        <w:tab/>
-        <w:t>1.4 Informations intrinsèques aux titres</w:t>
-      </w:r>
-    </w:p>
-    <w:p>
-      <w:pPr>
-        <w:pStyle w:val="Default"/>
-        <w:rPr>
-          <w:sz w:val="22"/>
-          <w:szCs w:val="22"/>
-        </w:rPr>
-      </w:pPr>
-      <w:r>
-        <w:rPr>
-          <w:sz w:val="22"/>
-          <w:szCs w:val="22"/>
-        </w:rPr>
-        <w:tab/>
-        <w:t>1.5 Propositions de typologies des titres</w:t>
+        <w:t xml:space="preserve">1.1 </w:t>
+      </w:r>
+      <w:r>
+        <w:rPr>
+          <w:sz w:val="22"/>
+          <w:szCs w:val="22"/>
+        </w:rPr>
+        <w:t>Problématiques</w:t>
+      </w:r>
+      <w:r>
+        <w:rPr>
+          <w:sz w:val="22"/>
+          <w:szCs w:val="22"/>
+        </w:rPr>
+        <w:t xml:space="preserve"> </w:t>
+      </w:r>
+      <w:r>
+        <w:rPr>
+          <w:sz w:val="22"/>
+          <w:szCs w:val="22"/>
+        </w:rPr>
+        <w:t>étudiées</w:t>
+      </w:r>
+    </w:p>
+    <w:p>
+      <w:pPr>
+        <w:pStyle w:val="Default"/>
+        <w:rPr>
+          <w:sz w:val="22"/>
+          <w:szCs w:val="22"/>
+        </w:rPr>
+      </w:pPr>
+      <w:r>
+        <w:rPr>
+          <w:sz w:val="22"/>
+          <w:szCs w:val="22"/>
+        </w:rPr>
+        <w:tab/>
+        <w:t xml:space="preserve">1.2 </w:t>
+      </w:r>
+      <w:r>
+        <w:rPr>
+          <w:sz w:val="22"/>
+          <w:szCs w:val="22"/>
+        </w:rPr>
+        <w:t>Corpus utilisés</w:t>
+      </w:r>
+      <w:r>
+        <w:rPr>
+          <w:sz w:val="22"/>
+          <w:szCs w:val="22"/>
+        </w:rPr>
+        <w:t xml:space="preserve"> </w:t>
+      </w:r>
+    </w:p>
+    <w:p>
+      <w:pPr>
+        <w:pStyle w:val="Default"/>
+        <w:rPr>
+          <w:sz w:val="22"/>
+          <w:szCs w:val="22"/>
+        </w:rPr>
+      </w:pPr>
+      <w:r>
+        <w:rPr>
+          <w:sz w:val="22"/>
+          <w:szCs w:val="22"/>
+        </w:rPr>
+        <w:tab/>
+        <w:t xml:space="preserve">1.3 </w:t>
+      </w:r>
+      <w:r>
+        <w:rPr>
+          <w:sz w:val="22"/>
+          <w:szCs w:val="22"/>
+        </w:rPr>
+        <w:t>Caractéristiques des titres</w:t>
+      </w:r>
+    </w:p>
+    <w:p>
+      <w:pPr>
+        <w:pStyle w:val="Default"/>
+        <w:rPr>
+          <w:sz w:val="22"/>
+          <w:szCs w:val="22"/>
+        </w:rPr>
+      </w:pPr>
+      <w:r>
+        <w:rPr>
+          <w:sz w:val="22"/>
+          <w:szCs w:val="22"/>
+        </w:rPr>
+        <w:tab/>
+        <w:t xml:space="preserve">1.4 </w:t>
+      </w:r>
+      <w:r>
+        <w:rPr>
+          <w:sz w:val="22"/>
+          <w:szCs w:val="22"/>
+        </w:rPr>
+        <w:t>T</w:t>
+      </w:r>
+      <w:r>
+        <w:rPr>
+          <w:sz w:val="22"/>
+          <w:szCs w:val="22"/>
+        </w:rPr>
+        <w:t>ypologies des titres</w:t>
       </w:r>
     </w:p>
     <w:p>
@@ -136,14 +292,42 @@
           <w:szCs w:val="22"/>
         </w:rPr>
         <w:tab/>
-        <w:t>2.1 HAL</w:t>
-      </w:r>
-      <w:r>
-        <w:rPr>
-          <w:sz w:val="22"/>
-          <w:szCs w:val="22"/>
-        </w:rPr>
-        <w:t> : présentation &amp; extraction</w:t>
+        <w:t xml:space="preserve">2.1 </w:t>
+      </w:r>
+      <w:r>
+        <w:rPr>
+          <w:sz w:val="22"/>
+          <w:szCs w:val="22"/>
+        </w:rPr>
+        <w:t>P</w:t>
+      </w:r>
+      <w:r>
+        <w:rPr>
+          <w:sz w:val="22"/>
+          <w:szCs w:val="22"/>
+        </w:rPr>
+        <w:t>résentation</w:t>
+      </w:r>
+      <w:r>
+        <w:rPr>
+          <w:sz w:val="22"/>
+          <w:szCs w:val="22"/>
+        </w:rPr>
+        <w:t xml:space="preserve"> de HAL et</w:t>
+      </w:r>
+      <w:r>
+        <w:rPr>
+          <w:sz w:val="22"/>
+          <w:szCs w:val="22"/>
+        </w:rPr>
+        <w:t xml:space="preserve"> extraction</w:t>
+      </w:r>
+      <w:r>
+        <w:rPr>
+          <w:sz w:val="22"/>
+          <w:szCs w:val="22"/>
+        </w:rPr>
+        <w:t xml:space="preserve"> des données</w:t>
       </w:r>
     </w:p>
     <w:p>
@@ -174,7 +358,61 @@
           <w:sz w:val="22"/>
           <w:szCs w:val="22"/>
         </w:rPr>
-        <w:t xml:space="preserve"> :  </w:t>
+        <w:t xml:space="preserve"> des données</w:t>
+      </w:r>
+    </w:p>
+    <w:p>
+      <w:pPr>
+        <w:pStyle w:val="Default"/>
+        <w:rPr>
+          <w:sz w:val="22"/>
+          <w:szCs w:val="22"/>
+        </w:rPr>
+      </w:pPr>
+      <w:r>
+        <w:rPr>
+          <w:sz w:val="22"/>
+          <w:szCs w:val="22"/>
+        </w:rPr>
+        <w:tab/>
+      </w:r>
+      <w:r>
+        <w:rPr>
+          <w:sz w:val="22"/>
+          <w:szCs w:val="22"/>
+        </w:rPr>
+        <w:tab/>
+        <w:t>Filtrage (titres en anglais, titres vides)</w:t>
+      </w:r>
+    </w:p>
+    <w:p>
+      <w:pPr>
+        <w:pStyle w:val="Default"/>
+        <w:rPr>
+          <w:sz w:val="22"/>
+          <w:szCs w:val="22"/>
+        </w:rPr>
+      </w:pPr>
+      <w:r>
+        <w:rPr>
+          <w:sz w:val="22"/>
+          <w:szCs w:val="22"/>
+        </w:rPr>
+        <w:tab/>
+      </w:r>
+      <w:r>
+        <w:rPr>
+          <w:sz w:val="22"/>
+          <w:szCs w:val="22"/>
+        </w:rPr>
+        <w:tab/>
+      </w:r>
+      <w:r>
+        <w:rPr>
+          <w:sz w:val="22"/>
+          <w:szCs w:val="22"/>
+        </w:rPr>
+        <w:t xml:space="preserve"> </w:t>
       </w:r>
       <w:r>
         <w:rPr>
@@ -226,31 +464,393 @@
           <w:sz w:val="22"/>
           <w:szCs w:val="22"/>
         </w:rPr>
-        <w:t xml:space="preserve"> </w:t>
+        <w:t xml:space="preserve"> de titres</w:t>
+      </w:r>
+    </w:p>
+    <w:p>
+      <w:pPr>
+        <w:pStyle w:val="Default"/>
+        <w:rPr>
+          <w:sz w:val="22"/>
+          <w:szCs w:val="22"/>
+        </w:rPr>
+      </w:pPr>
+      <w:r>
+        <w:rPr>
+          <w:sz w:val="22"/>
+          <w:szCs w:val="22"/>
+        </w:rPr>
+        <w:tab/>
+      </w:r>
+      <w:r>
+        <w:rPr>
+          <w:sz w:val="22"/>
+          <w:szCs w:val="22"/>
+        </w:rPr>
+        <w:tab/>
+        <w:t xml:space="preserve">Titres « modèles » </w:t>
+      </w:r>
+    </w:p>
+    <w:p>
+      <w:pPr>
+        <w:pStyle w:val="Default"/>
+        <w:rPr>
+          <w:sz w:val="22"/>
+          <w:szCs w:val="22"/>
+        </w:rPr>
+      </w:pPr>
+      <w:r>
+        <w:rPr>
+          <w:sz w:val="22"/>
+          <w:szCs w:val="22"/>
+        </w:rPr>
+        <w:tab/>
+        <w:t>2.4 Outillage</w:t>
+      </w:r>
+    </w:p>
+    <w:p>
+      <w:pPr>
+        <w:pStyle w:val="Default"/>
+        <w:rPr>
+          <w:sz w:val="22"/>
+          <w:szCs w:val="22"/>
+        </w:rPr>
+      </w:pPr>
+      <w:r>
+        <w:rPr>
+          <w:sz w:val="22"/>
+          <w:szCs w:val="22"/>
+        </w:rPr>
+        <w:tab/>
+        <w:t>2.5 Vérifications</w:t>
+      </w:r>
+    </w:p>
+    <w:p>
+      <w:pPr>
+        <w:pStyle w:val="Default"/>
+        <w:rPr>
+          <w:sz w:val="22"/>
+          <w:szCs w:val="22"/>
+        </w:rPr>
+      </w:pPr>
+      <w:r>
+        <w:rPr>
+          <w:sz w:val="22"/>
+          <w:szCs w:val="22"/>
+        </w:rPr>
+        <w:tab/>
+      </w:r>
+      <w:r>
+        <w:rPr>
+          <w:sz w:val="22"/>
+          <w:szCs w:val="22"/>
+        </w:rPr>
+        <w:tab/>
+        <w:t>Retrouve-</w:t>
+      </w:r>
+      <w:r>
+        <w:rPr>
+          <w:sz w:val="22"/>
+          <w:szCs w:val="22"/>
+        </w:rPr>
+        <w:t>t-on le fait que plus un titre a</w:t>
+      </w:r>
+      <w:r>
+        <w:rPr>
+          <w:sz w:val="22"/>
+          <w:szCs w:val="22"/>
+        </w:rPr>
+        <w:t xml:space="preserve"> d</w:t>
+      </w:r>
+      <w:r>
+        <w:rPr>
+          <w:sz w:val="22"/>
+          <w:szCs w:val="22"/>
+        </w:rPr>
+        <w:t>’</w:t>
+      </w:r>
+      <w:r>
+        <w:rPr>
+          <w:sz w:val="22"/>
+          <w:szCs w:val="22"/>
+        </w:rPr>
+        <w:t>auteurs, plus son titre est long ?</w:t>
+      </w:r>
+    </w:p>
+    <w:p>
+      <w:pPr>
+        <w:pStyle w:val="Titre2"/>
+      </w:pPr>
+      <w:r>
+        <w:t xml:space="preserve">3. </w:t>
+      </w:r>
+      <w:r>
+        <w:t>S</w:t>
+      </w:r>
+      <w:r>
+        <w:t>tructures</w:t>
+      </w:r>
+    </w:p>
+    <w:p>
+      <w:pPr>
+        <w:pStyle w:val="Default"/>
+        <w:rPr>
+          <w:sz w:val="22"/>
+          <w:szCs w:val="22"/>
+        </w:rPr>
+      </w:pPr>
+      <w:r>
+        <w:tab/>
+        <w:t xml:space="preserve">3.1 </w:t>
+      </w:r>
+      <w:r>
+        <w:rPr>
+          <w:sz w:val="22"/>
+          <w:szCs w:val="22"/>
+        </w:rPr>
+        <w:t>Définition</w:t>
+      </w:r>
+    </w:p>
+    <w:p>
+      <w:pPr>
+        <w:pStyle w:val="Default"/>
+        <w:rPr>
+          <w:sz w:val="22"/>
+          <w:szCs w:val="22"/>
+        </w:rPr>
+      </w:pPr>
+      <w:r>
+        <w:rPr>
+          <w:sz w:val="22"/>
+          <w:szCs w:val="22"/>
+        </w:rPr>
+        <w:tab/>
+        <w:t>3.2 Axe de variabilité</w:t>
+      </w:r>
+    </w:p>
+    <w:p>
+      <w:pPr>
+        <w:pStyle w:val="Default"/>
+        <w:rPr>
+          <w:sz w:val="22"/>
+          <w:szCs w:val="22"/>
+        </w:rPr>
+      </w:pPr>
+      <w:r>
+        <w:rPr>
+          <w:sz w:val="22"/>
+          <w:szCs w:val="22"/>
+        </w:rPr>
+        <w:tab/>
+      </w:r>
+      <w:r>
+        <w:rPr>
+          <w:sz w:val="22"/>
+          <w:szCs w:val="22"/>
+        </w:rPr>
+        <w:tab/>
+        <w:t>Éléments optionnels dans certains syntagmes (ADJ dans syntagme nominal SN)</w:t>
+      </w:r>
+    </w:p>
+    <w:p>
+      <w:pPr>
+        <w:pStyle w:val="Default"/>
+        <w:rPr>
+          <w:sz w:val="22"/>
+          <w:szCs w:val="22"/>
+        </w:rPr>
+      </w:pPr>
+      <w:r>
+        <w:rPr>
+          <w:sz w:val="22"/>
+          <w:szCs w:val="22"/>
+        </w:rPr>
+        <w:tab/>
+      </w:r>
+      <w:r>
+        <w:rPr>
+          <w:sz w:val="22"/>
+          <w:szCs w:val="22"/>
+        </w:rPr>
+        <w:tab/>
+        <w:t>Éléments variables (Préposition ou Préposition + Déterminant)</w:t>
+      </w:r>
+    </w:p>
+    <w:p>
+      <w:pPr>
+        <w:pStyle w:val="Default"/>
+        <w:rPr>
+          <w:sz w:val="22"/>
+          <w:szCs w:val="22"/>
+        </w:rPr>
+      </w:pPr>
+      <w:r>
+        <w:rPr>
+          <w:sz w:val="22"/>
+          <w:szCs w:val="22"/>
+        </w:rPr>
+        <w:tab/>
+        <w:t>3.3 Patrons</w:t>
+      </w:r>
+    </w:p>
+    <w:p>
+      <w:pPr>
+        <w:pStyle w:val="Default"/>
+        <w:rPr>
+          <w:sz w:val="22"/>
+          <w:szCs w:val="22"/>
+        </w:rPr>
+      </w:pPr>
+      <w:r>
+        <w:rPr>
+          <w:sz w:val="22"/>
+          <w:szCs w:val="22"/>
+        </w:rPr>
+        <w:tab/>
+      </w:r>
+      <w:r>
+        <w:rPr>
+          <w:sz w:val="22"/>
+          <w:szCs w:val="22"/>
+        </w:rPr>
+        <w:tab/>
+        <w:t>3.3.1 But et limites</w:t>
+      </w:r>
+    </w:p>
+    <w:p>
+      <w:pPr>
+        <w:pStyle w:val="Default"/>
+        <w:rPr>
+          <w:i/>
+          <w:sz w:val="22"/>
+          <w:szCs w:val="22"/>
+        </w:rPr>
+      </w:pPr>
+      <w:r>
+        <w:rPr>
+          <w:sz w:val="22"/>
+          <w:szCs w:val="22"/>
+        </w:rPr>
+        <w:tab/>
+      </w:r>
+      <w:r>
+        <w:rPr>
+          <w:sz w:val="22"/>
+          <w:szCs w:val="22"/>
+        </w:rPr>
+        <w:tab/>
+      </w:r>
+      <w:r>
+        <w:rPr>
+          <w:sz w:val="22"/>
+          <w:szCs w:val="22"/>
+        </w:rPr>
+        <w:tab/>
+      </w:r>
+      <w:r>
+        <w:rPr>
+          <w:i/>
+          <w:sz w:val="22"/>
+          <w:szCs w:val="22"/>
+        </w:rPr>
+        <w:t>Pas de répétabilité infinie  d’éléments dans le patron</w:t>
+      </w:r>
+    </w:p>
+    <w:p>
+      <w:pPr>
+        <w:pStyle w:val="Default"/>
+        <w:rPr>
+          <w:sz w:val="22"/>
+          <w:szCs w:val="22"/>
+        </w:rPr>
+      </w:pPr>
+      <w:r>
+        <w:rPr>
+          <w:sz w:val="22"/>
+          <w:szCs w:val="22"/>
+        </w:rPr>
+        <w:tab/>
+      </w:r>
+      <w:r>
+        <w:rPr>
+          <w:sz w:val="22"/>
+          <w:szCs w:val="22"/>
+        </w:rPr>
+        <w:tab/>
+        <w:t>3.3.1 Langage de définition</w:t>
+      </w:r>
+    </w:p>
+    <w:p>
+      <w:pPr>
+        <w:pStyle w:val="Default"/>
+        <w:rPr>
+          <w:sz w:val="22"/>
+          <w:szCs w:val="22"/>
+        </w:rPr>
+      </w:pPr>
+      <w:r>
+        <w:rPr>
+          <w:sz w:val="22"/>
+          <w:szCs w:val="22"/>
+        </w:rPr>
+        <w:tab/>
+        <w:t>3.4 Points d’ancrage</w:t>
+      </w:r>
+    </w:p>
+    <w:p>
+      <w:pPr>
+        <w:pStyle w:val="Default"/>
+        <w:rPr>
+          <w:sz w:val="22"/>
+          <w:szCs w:val="22"/>
+        </w:rPr>
+      </w:pPr>
+      <w:r>
+        <w:rPr>
+          <w:sz w:val="22"/>
+          <w:szCs w:val="22"/>
+        </w:rPr>
+        <w:tab/>
+      </w:r>
+      <w:r>
+        <w:rPr>
+          <w:sz w:val="22"/>
+          <w:szCs w:val="22"/>
+        </w:rPr>
+        <w:tab/>
+        <w:t>Où cherche-t-on des structures : après « : »,</w:t>
       </w:r>
       <w:bookmarkStart w:id="0" w:name="_GoBack"/>
       <w:bookmarkEnd w:id="0"/>
+      <w:r>
+        <w:rPr>
+          <w:sz w:val="22"/>
+          <w:szCs w:val="22"/>
+        </w:rPr>
+        <w:t xml:space="preserve"> début de titre.</w:t>
+      </w:r>
     </w:p>
     <w:p>
       <w:pPr>
         <w:pStyle w:val="Titre2"/>
       </w:pPr>
       <w:r>
-        <w:t xml:space="preserve">3. </w:t>
-      </w:r>
-      <w:r>
-        <w:t>Outillage</w:t>
-      </w:r>
-    </w:p>
-    <w:p>
-      <w:pPr>
-        <w:pStyle w:val="Titre2"/>
-      </w:pPr>
-      <w:r>
-        <w:t>4. Structures</w:t>
-      </w:r>
-      <w:r>
-        <w:t xml:space="preserve"> </w:t>
+        <w:t xml:space="preserve">4. </w:t>
+      </w:r>
+      <w:r>
+        <w:rPr>
+          <w:rFonts w:ascii="Times New Roman" w:hAnsi="Times New Roman" w:cs="Times New Roman"/>
+        </w:rPr>
+        <w:t xml:space="preserve">Étude de </w:t>
+      </w:r>
+      <w:r>
+        <w:t>s</w:t>
+      </w:r>
+      <w:r>
+        <w:t>tructures</w:t>
+      </w:r>
+      <w:r>
+        <w:t xml:space="preserve"> après « : »</w:t>
       </w:r>
     </w:p>
     <w:p>
@@ -319,7 +919,12 @@
       </w:pPr>
       <w:r>
         <w:tab/>
+      </w:r>
+      <w:r>
         <w:t>Fréquences</w:t>
+      </w:r>
+      <w:r>
+        <w:t xml:space="preserve"> </w:t>
       </w:r>
     </w:p>
     <w:p>
@@ -330,11 +935,9 @@
       <w:r>
         <w:tab/>
       </w:r>
-      <w:proofErr w:type="spellStart"/>
-      <w:r>
-        <w:t>Réparatition</w:t>
-      </w:r>
-      <w:proofErr w:type="spellEnd"/>
+      <w:r>
+        <w:t>Répartition</w:t>
+      </w:r>
       <w:r>
         <w:t xml:space="preserve"> par domaine</w:t>
       </w:r>
@@ -344,6 +947,7 @@
         <w:spacing w:after="0"/>
       </w:pPr>
       <w:r>
+        <w:lastRenderedPageBreak/>
         <w:tab/>
       </w:r>
       <w:r>
@@ -377,18 +981,170 @@
     <w:p>
       <w:pPr>
         <w:pStyle w:val="Default"/>
-        <w:rPr>
-          <w:sz w:val="22"/>
-          <w:szCs w:val="22"/>
-        </w:rPr>
-      </w:pPr>
-      <w:r>
-        <w:rPr>
-          <w:sz w:val="22"/>
-          <w:szCs w:val="22"/>
-        </w:rPr>
-        <w:tab/>
-        <w:t xml:space="preserve">4.1 </w:t>
+      </w:pPr>
+      <w:r>
+        <w:tab/>
+        <w:t>4.1 Discussions</w:t>
+      </w:r>
+    </w:p>
+    <w:p>
+      <w:pPr>
+        <w:pStyle w:val="Default"/>
+      </w:pPr>
+      <w:r>
+        <w:tab/>
+      </w:r>
+      <w:r>
+        <w:tab/>
+        <w:t xml:space="preserve">4.1.1 </w:t>
+      </w:r>
+      <w:r>
+        <w:t>Défauts remarqués</w:t>
+      </w:r>
+    </w:p>
+    <w:p>
+      <w:pPr>
+        <w:pStyle w:val="Default"/>
+      </w:pPr>
+      <w:r>
+        <w:tab/>
+      </w:r>
+      <w:r>
+        <w:tab/>
+      </w:r>
+      <w:r>
+        <w:tab/>
+        <w:t>Talismane : ADJ pris comme NC</w:t>
+      </w:r>
+    </w:p>
+    <w:p>
+      <w:pPr>
+        <w:pStyle w:val="Default"/>
+      </w:pPr>
+      <w:r>
+        <w:tab/>
+      </w:r>
+      <w:r>
+        <w:tab/>
+      </w:r>
+      <w:r>
+        <w:tab/>
+        <w:t xml:space="preserve">Outil propre : « étude de cas » </w:t>
+      </w:r>
+      <w:r>
+        <w:t>vu comme</w:t>
+      </w:r>
+      <w:r>
+        <w:t xml:space="preserve"> 3 </w:t>
+      </w:r>
+      <w:r>
+        <w:t xml:space="preserve">suites N1 P N2 différentes, </w:t>
+      </w:r>
+    </w:p>
+    <w:p>
+      <w:pPr>
+        <w:pStyle w:val="Default"/>
+      </w:pPr>
+      <w:r>
+        <w:tab/>
+      </w:r>
+      <w:r>
+        <w:tab/>
+      </w:r>
+      <w:r>
+        <w:tab/>
+        <w:t>Heureusement, 2 sont très marginales.</w:t>
+      </w:r>
+    </w:p>
+    <w:p>
+      <w:pPr>
+        <w:pStyle w:val="Default"/>
+      </w:pPr>
+      <w:r>
+        <w:tab/>
+      </w:r>
+      <w:r>
+        <w:tab/>
+        <w:t>4.1.2 Ouverture sémantique</w:t>
+      </w:r>
+    </w:p>
+    <w:p>
+      <w:pPr>
+        <w:pStyle w:val="Default"/>
+        <w:rPr>
+          <w:i/>
+        </w:rPr>
+      </w:pPr>
+      <w:r>
+        <w:rPr>
+          <w:i/>
+        </w:rPr>
+        <w:tab/>
+      </w:r>
+      <w:r>
+        <w:rPr>
+          <w:i/>
+        </w:rPr>
+        <w:tab/>
+      </w:r>
+      <w:r>
+        <w:rPr>
+          <w:i/>
+        </w:rPr>
+        <w:tab/>
+        <w:t xml:space="preserve">Sur le plan sémantique, </w:t>
+      </w:r>
+      <w:r>
+        <w:rPr>
+          <w:i/>
+        </w:rPr>
+        <w:t>que peut-on dire à ce stade</w:t>
+      </w:r>
+      <w:r>
+        <w:rPr>
+          <w:i/>
+        </w:rPr>
+        <w:t> ?</w:t>
+      </w:r>
+    </w:p>
+    <w:p>
+      <w:pPr>
+        <w:pStyle w:val="Default"/>
+      </w:pPr>
+      <w:r>
+        <w:tab/>
+        <w:t>5.1 Perspectives</w:t>
+      </w:r>
+    </w:p>
+    <w:p>
+      <w:pPr>
+        <w:pStyle w:val="Default"/>
+        <w:rPr>
+          <w:sz w:val="22"/>
+          <w:szCs w:val="22"/>
+        </w:rPr>
+      </w:pPr>
+      <w:r>
+        <w:rPr>
+          <w:sz w:val="22"/>
+          <w:szCs w:val="22"/>
+        </w:rPr>
+        <w:tab/>
+      </w:r>
+      <w:r>
+        <w:rPr>
+          <w:sz w:val="22"/>
+          <w:szCs w:val="22"/>
+        </w:rPr>
+        <w:tab/>
+        <w:t>5.1</w:t>
+      </w:r>
+      <w:r>
+        <w:rPr>
+          <w:sz w:val="22"/>
+          <w:szCs w:val="22"/>
+        </w:rPr>
+        <w:t xml:space="preserve">.1 </w:t>
       </w:r>
       <w:r>
         <w:rPr>
@@ -412,31 +1168,8 @@
           <w:sz w:val="22"/>
           <w:szCs w:val="22"/>
         </w:rPr>
-        <w:t>4.2 Couverture totale du patron</w:t>
-      </w:r>
-    </w:p>
-    <w:p>
-      <w:pPr>
-        <w:pStyle w:val="Default"/>
-        <w:rPr>
-          <w:sz w:val="22"/>
-          <w:szCs w:val="22"/>
-        </w:rPr>
-      </w:pPr>
-      <w:r>
-        <w:rPr>
-          <w:sz w:val="22"/>
-          <w:szCs w:val="22"/>
-        </w:rPr>
-        <w:tab/>
-        <w:t>4.</w:t>
-      </w:r>
-      <w:r>
-        <w:rPr>
-          <w:sz w:val="22"/>
-          <w:szCs w:val="22"/>
-        </w:rPr>
-        <w:t>3</w:t>
+        <w:tab/>
+        <w:t>5.1.2 Couverture totale des</w:t>
       </w:r>
       <w:r>
         <w:rPr>
@@ -450,7 +1183,31 @@
           <w:sz w:val="22"/>
           <w:szCs w:val="22"/>
         </w:rPr>
-        <w:t>Émergence automatique du patron</w:t>
+        <w:t>titre</w:t>
+      </w:r>
+    </w:p>
+    <w:p>
+      <w:pPr>
+        <w:pStyle w:val="Default"/>
+        <w:rPr>
+          <w:sz w:val="22"/>
+          <w:szCs w:val="22"/>
+        </w:rPr>
+      </w:pPr>
+      <w:r>
+        <w:rPr>
+          <w:sz w:val="22"/>
+          <w:szCs w:val="22"/>
+        </w:rPr>
+        <w:tab/>
+      </w:r>
+      <w:r>
+        <w:rPr>
+          <w:sz w:val="22"/>
+          <w:szCs w:val="22"/>
+        </w:rPr>
+        <w:tab/>
+        <w:t>5.1.3</w:t>
       </w:r>
       <w:r>
         <w:rPr>
@@ -459,13 +1216,41 @@
         </w:rPr>
         <w:t xml:space="preserve"> </w:t>
       </w:r>
+      <w:r>
+        <w:rPr>
+          <w:sz w:val="22"/>
+          <w:szCs w:val="22"/>
+        </w:rPr>
+        <w:t xml:space="preserve">Émergence </w:t>
+      </w:r>
+      <w:r>
+        <w:rPr>
+          <w:sz w:val="22"/>
+          <w:szCs w:val="22"/>
+        </w:rPr>
+        <w:t>automatique de</w:t>
+      </w:r>
+      <w:r>
+        <w:rPr>
+          <w:sz w:val="22"/>
+          <w:szCs w:val="22"/>
+        </w:rPr>
+        <w:t xml:space="preserve"> patron</w:t>
+      </w:r>
+      <w:r>
+        <w:rPr>
+          <w:sz w:val="22"/>
+          <w:szCs w:val="22"/>
+        </w:rPr>
+        <w:t>s</w:t>
+      </w:r>
     </w:p>
     <w:p>
       <w:pPr>
         <w:pStyle w:val="Titre2"/>
       </w:pPr>
       <w:r>
-        <w:t xml:space="preserve">Conclusion </w:t>
+        <w:t>Conclusion</w:t>
       </w:r>
     </w:p>
     <w:p>
@@ -691,11 +1476,11 @@
     <w:uiPriority w:val="9"/>
     <w:unhideWhenUsed/>
     <w:qFormat/>
-    <w:rsid w:val="00563121"/>
+    <w:rsid w:val="00BA0EC2"/>
     <w:pPr>
       <w:keepNext/>
       <w:keepLines/>
-      <w:spacing w:before="40" w:after="0"/>
+      <w:spacing w:before="120" w:after="0"/>
       <w:outlineLvl w:val="1"/>
     </w:pPr>
     <w:rPr>
@@ -766,7 +1551,7 @@
     <w:basedOn w:val="Policepardfaut"/>
     <w:link w:val="Titre2"/>
     <w:uiPriority w:val="9"/>
-    <w:rsid w:val="00563121"/>
+    <w:rsid w:val="00BA0EC2"/>
     <w:rPr>
       <w:rFonts w:asciiTheme="majorHAnsi" w:eastAsiaTheme="majorEastAsia" w:hAnsiTheme="majorHAnsi" w:cstheme="majorBidi"/>
       <w:color w:val="365F91" w:themeColor="accent1" w:themeShade="BF"/>
@@ -977,11 +1762,11 @@
     <w:uiPriority w:val="9"/>
     <w:unhideWhenUsed/>
     <w:qFormat/>
-    <w:rsid w:val="00563121"/>
+    <w:rsid w:val="00BA0EC2"/>
     <w:pPr>
       <w:keepNext/>
       <w:keepLines/>
-      <w:spacing w:before="40" w:after="0"/>
+      <w:spacing w:before="120" w:after="0"/>
       <w:outlineLvl w:val="1"/>
     </w:pPr>
     <w:rPr>
@@ -1052,7 +1837,7 @@
     <w:basedOn w:val="Policepardfaut"/>
     <w:link w:val="Titre2"/>
     <w:uiPriority w:val="9"/>
-    <w:rsid w:val="00563121"/>
+    <w:rsid w:val="00BA0EC2"/>
     <w:rPr>
       <w:rFonts w:asciiTheme="majorHAnsi" w:eastAsiaTheme="majorEastAsia" w:hAnsiTheme="majorHAnsi" w:cstheme="majorBidi"/>
       <w:color w:val="365F91" w:themeColor="accent1" w:themeShade="BF"/>

--- a/dossiers/GOUTEUX Projet de recherche Final.docx
+++ b/dossiers/GOUTEUX Projet de recherche Final.docx
@@ -3461,15 +3461,7 @@
         <w:footnoteReference w:id="4"/>
       </w:r>
       <w:r>
-        <w:t xml:space="preserve"> (CCSD), fondé en 2000 et rattaché au Centre National pour la Recherche Scientifique (CNRS). Il existe des sous-ensembles de HAL dédiés à une discipline spécifique, HAL-SHS et </w:t>
-      </w:r>
-      <w:proofErr w:type="spellStart"/>
-      <w:r>
-        <w:t>MédiHAL</w:t>
-      </w:r>
-      <w:proofErr w:type="spellEnd"/>
-      <w:r>
-        <w:t xml:space="preserve">, ou pour un type de texte spécifique comme Thèses en ligne. Les avantages des archives ouvertes par rapport à un site d’une </w:t>
+        <w:t xml:space="preserve"> (CCSD), fondé en 2000 et rattaché au Centre National pour la Recherche Scientifique (CNRS). Il existe des sous-ensembles de HAL dédiés à une discipline spécifique, HAL-SHS et MédiHAL, ou pour un type de texte spécifique comme Thèses en ligne. Les avantages des archives ouvertes par rapport à un site d’une </w:t>
       </w:r>
       <w:r>
         <w:lastRenderedPageBreak/>
@@ -3485,13 +3477,8 @@
         <w:t>documents</w:t>
       </w:r>
       <w:r>
-        <w:t xml:space="preserve">. La création des archives ouvertes s’inscrit dans le mouvement pour un accès libre et gratuit aux connaissances scientifiques. La plus ancienne des archives ouvertes est </w:t>
-      </w:r>
-      <w:proofErr w:type="spellStart"/>
-      <w:r>
-        <w:t>arXiv</w:t>
-      </w:r>
-      <w:proofErr w:type="spellEnd"/>
+        <w:t>. La création des archives ouvertes s’inscrit dans le mouvement pour un accès libre et gratuit aux connaissances scientifiques. La plus ancienne des archives ouvertes est arXiv</w:t>
+      </w:r>
       <w:r>
         <w:rPr>
           <w:rStyle w:val="Appelnotedebasdep"/>
@@ -3511,15 +3498,7 @@
         <w:t xml:space="preserve">d’un article </w:t>
       </w:r>
       <w:r>
-        <w:t xml:space="preserve">dans HAL entraîne automatiquement la création d’une notice dans </w:t>
-      </w:r>
-      <w:proofErr w:type="spellStart"/>
-      <w:r>
-        <w:t>arXiv</w:t>
-      </w:r>
-      <w:proofErr w:type="spellEnd"/>
-      <w:r>
-        <w:t xml:space="preserve"> si elle entre dans les disciplines couvertes par cette dernière.</w:t>
+        <w:t>dans HAL entraîne automatiquement la création d’une notice dans arXiv si elle entre dans les disciplines couvertes par cette dernière.</w:t>
       </w:r>
     </w:p>
     <w:p>
@@ -3617,23 +3596,7 @@
         <w:ind w:firstLine="708"/>
       </w:pPr>
       <w:r>
-        <w:t xml:space="preserve">Pour récupérer ces notices, il existe deux protocoles. Le premier est le protocole de moissonnage standardisé Open Archives Initiative Protocol for </w:t>
-      </w:r>
-      <w:proofErr w:type="spellStart"/>
-      <w:r>
-        <w:t>Metadata</w:t>
-      </w:r>
-      <w:proofErr w:type="spellEnd"/>
-      <w:r>
-        <w:t xml:space="preserve"> </w:t>
-      </w:r>
-      <w:proofErr w:type="spellStart"/>
-      <w:r>
-        <w:t>Harvesting</w:t>
-      </w:r>
-      <w:proofErr w:type="spellEnd"/>
-      <w:r>
-        <w:t xml:space="preserve"> (OAI-PMH)</w:t>
+        <w:t>Pour récupérer ces notices, il existe deux protocoles. Le premier est le protocole de moissonnage standardisé Open Archives Initiative Protocol for Metadata Harvesting (OAI-PMH)</w:t>
       </w:r>
       <w:r>
         <w:fldChar w:fldCharType="begin"/>
@@ -3651,15 +3614,7 @@
         <w:fldChar w:fldCharType="end"/>
       </w:r>
       <w:r>
-        <w:t xml:space="preserve">, version 2.0 . Ce protocole est standardisé, on peut donc accéder à d’autres archives ouvertes avec, dont </w:t>
-      </w:r>
-      <w:proofErr w:type="spellStart"/>
-      <w:r>
-        <w:t>arXiv</w:t>
-      </w:r>
-      <w:proofErr w:type="spellEnd"/>
-      <w:r>
-        <w:t>, mais il est assez limité dans ses possibilités de sélection : de base, seule la possibilité de sélectionner des notices en fonction de la date est offerte. Les gestionnaires d’archives peuvent définir des sélecteurs supplémentaires mais ils sont encore très limités. Ce protocole est surtout conçu pour les robots s’assurant de la réplication des notices entre différentes archives ouvertes.</w:t>
+        <w:t>, version 2.0 . Ce protocole est standardisé, on peut donc accéder à d’autres archives ouvertes avec, dont arXiv, mais il est assez limité dans ses possibilités de sélection : de base, seule la possibilité de sélectionner des notices en fonction de la date est offerte. Les gestionnaires d’archives peuvent définir des sélecteurs supplémentaires mais ils sont encore très limités. Ce protocole est surtout conçu pour les robots s’assurant de la réplication des notices entre différentes archives ouvertes.</w:t>
       </w:r>
     </w:p>
     <w:p>
@@ -3667,13 +3622,8 @@
         <w:ind w:firstLine="708"/>
       </w:pPr>
       <w:r>
-        <w:t xml:space="preserve">Le second protocole offert pour accéder à HAL est bien plus intéressant dans notre cas. Il permet de sélectionner finement nos données et repose sur Apache </w:t>
-      </w:r>
-      <w:proofErr w:type="spellStart"/>
-      <w:r>
-        <w:t>Solr</w:t>
-      </w:r>
-      <w:proofErr w:type="spellEnd"/>
+        <w:t>Le second protocole offert pour accéder à HAL est bien plus intéressant dans notre cas. Il permet de sélectionner finement nos données et repose sur Apache Solr</w:t>
+      </w:r>
       <w:r>
         <w:fldChar w:fldCharType="begin"/>
       </w:r>
@@ -3720,13 +3670,8 @@
         </w:sdtContent>
       </w:sdt>
       <w:r>
-        <w:t xml:space="preserve">, le moteur de recherche du projet Apache </w:t>
-      </w:r>
-      <w:proofErr w:type="spellStart"/>
-      <w:r>
-        <w:t>Lucene</w:t>
-      </w:r>
-      <w:proofErr w:type="spellEnd"/>
+        <w:t>, le moteur de recherche du projet Apache Lucene</w:t>
+      </w:r>
       <w:r>
         <w:fldChar w:fldCharType="begin"/>
       </w:r>
@@ -3845,15 +3790,7 @@
         </w:sdtContent>
       </w:sdt>
       <w:r>
-        <w:t xml:space="preserve">. Une requête </w:t>
-      </w:r>
-      <w:proofErr w:type="spellStart"/>
-      <w:r>
-        <w:t>Solr</w:t>
-      </w:r>
-      <w:proofErr w:type="spellEnd"/>
-      <w:r>
-        <w:t xml:space="preserve"> repose sur le protocole de transfert hypertexte</w:t>
+        <w:t>. Une requête Solr repose sur le protocole de transfert hypertexte</w:t>
       </w:r>
       <w:r>
         <w:fldChar w:fldCharType="begin"/>
@@ -4250,29 +4187,8 @@
         <w:t>parts of speech</w:t>
       </w:r>
       <w:r>
-        <w:t xml:space="preserve">. Dans un premier temps, nous avons utilisé le logiciel Stanford </w:t>
-      </w:r>
-      <w:proofErr w:type="spellStart"/>
-      <w:r>
-        <w:t>Core</w:t>
-      </w:r>
-      <w:proofErr w:type="spellEnd"/>
-      <w:r>
-        <w:t xml:space="preserve"> Natural </w:t>
-      </w:r>
-      <w:proofErr w:type="spellStart"/>
-      <w:r>
-        <w:t>Language</w:t>
-      </w:r>
-      <w:proofErr w:type="spellEnd"/>
-      <w:r>
-        <w:t xml:space="preserve"> </w:t>
-      </w:r>
-      <w:proofErr w:type="spellStart"/>
-      <w:r>
-        <w:t>Processing</w:t>
-      </w:r>
-      <w:proofErr w:type="spellEnd"/>
+        <w:t>. Dans un premier temps, nous avons utilisé le logiciel Stanford Core Natural Language Processing</w:t>
+      </w:r>
       <w:r>
         <w:fldChar w:fldCharType="begin"/>
       </w:r>
@@ -4295,21 +4211,8 @@
         <w:footnoteReference w:id="7"/>
       </w:r>
       <w:r>
-        <w:t xml:space="preserve">. Celui-ci fournissait pour le français les étiquettes POS mais non les lemmes. Or, pour le calcul du nombre d’occurrences d’un mot, il est plus intéressant de rassembler toutes les formes fléchies d’un même mot. Nous avons donc abandonné Stanford </w:t>
-      </w:r>
-      <w:proofErr w:type="spellStart"/>
-      <w:r>
-        <w:t>Core</w:t>
-      </w:r>
-      <w:proofErr w:type="spellEnd"/>
-      <w:r>
-        <w:t xml:space="preserve"> NLP pour passer à un logiciel développé à l’Université Jean-Jaurès, </w:t>
-      </w:r>
-      <w:proofErr w:type="spellStart"/>
-      <w:r>
-        <w:t>Talismane</w:t>
-      </w:r>
-      <w:proofErr w:type="spellEnd"/>
+        <w:t>. Celui-ci fournissait pour le français les étiquettes POS mais non les lemmes. Or, pour le calcul du nombre d’occurrences d’un mot, il est plus intéressant de rassembler toutes les formes fléchies d’un même mot. Nous avons donc abandonné Stanford Core NLP pour passer à un logiciel développé à l’Université Jean-Jaurès, Talismane</w:t>
+      </w:r>
       <w:r>
         <w:rPr>
           <w:rStyle w:val="Appelnotedebasdep"/>
@@ -4319,11 +4222,9 @@
       <w:r>
         <w:t xml:space="preserve"> par Assaf </w:t>
       </w:r>
-      <w:proofErr w:type="spellStart"/>
       <w:r>
         <w:t>Urieli</w:t>
       </w:r>
-      <w:proofErr w:type="spellEnd"/>
       <w:r>
         <w:t xml:space="preserve"> </w:t>
       </w:r>
@@ -4378,23 +4279,7 @@
         <w:tab/>
       </w:r>
       <w:r>
-        <w:t xml:space="preserve">À chaque fois, nous avons conçu un script Python qui envoyait le titre brut à Stanford </w:t>
-      </w:r>
-      <w:proofErr w:type="spellStart"/>
-      <w:r>
-        <w:t>Core</w:t>
-      </w:r>
-      <w:proofErr w:type="spellEnd"/>
-      <w:r>
-        <w:t xml:space="preserve"> ou </w:t>
-      </w:r>
-      <w:proofErr w:type="spellStart"/>
-      <w:r>
-        <w:t>Talismane</w:t>
-      </w:r>
-      <w:proofErr w:type="spellEnd"/>
-      <w:r>
-        <w:t xml:space="preserve"> et récupérait le résultat du traitement, étiquetage et lemmatisation pour Talismane. Nous n’avons pas comparé les résultats des deux en ce qui concerne l’étiquetage POS pour tenter d’améliorer la fiabilité des résultats, cette question s’éloignant trop de nos priorités. Une fois les étiquettes POS et les lemmes obtenues, nous procédions à l’enregistrement de notre corpus, par un traitement rattaché à ceux que nous qualifions de conversions.</w:t>
+        <w:t>À chaque fois, nous avons conçu un script Python qui envoyait le titre brut à Stanford Core ou Talismane et récupérait le résultat du traitement, étiquetage et lemmatisation pour Talismane. Nous n’avons pas comparé les résultats des deux en ce qui concerne l’étiquetage POS pour tenter d’améliorer la fiabilité des résultats, cette question s’éloignant trop de nos priorités. Une fois les étiquettes POS et les lemmes obtenues, nous procédions à l’enregistrement de notre corpus, par un traitement rattaché à ceux que nous qualifions de conversions.</w:t>
       </w:r>
     </w:p>
     <w:p>
@@ -4427,13 +4312,8 @@
         <w:tab/>
         <w:t xml:space="preserve">Nous n’avons pas utilisé des standards reconnus comme </w:t>
       </w:r>
-      <w:proofErr w:type="spellStart"/>
-      <w:r>
-        <w:t>CoNLL</w:t>
-      </w:r>
-      <w:proofErr w:type="spellEnd"/>
-      <w:r>
-        <w:t>-U</w:t>
+      <w:r>
+        <w:t>CoNLL-U</w:t>
       </w:r>
       <w:r>
         <w:fldChar w:fldCharType="begin"/>
@@ -4469,31 +4349,7 @@
         <w:t xml:space="preserve">ou TEI P5 </w:t>
       </w:r>
       <w:r>
-        <w:t xml:space="preserve">de la communauté </w:t>
-      </w:r>
-      <w:proofErr w:type="spellStart"/>
-      <w:r>
-        <w:t>Text</w:t>
-      </w:r>
-      <w:proofErr w:type="spellEnd"/>
-      <w:r>
-        <w:t xml:space="preserve"> </w:t>
-      </w:r>
-      <w:proofErr w:type="spellStart"/>
-      <w:r>
-        <w:t>Encoding</w:t>
-      </w:r>
-      <w:proofErr w:type="spellEnd"/>
-      <w:r>
-        <w:t xml:space="preserve"> Initiative pour deux raisons. La première c’est que le contenu textuel d’un titre est très court mais nous en avons énormément. TEI P5 nous semble plus adapté pour encoder de véritables textes et </w:t>
-      </w:r>
-      <w:proofErr w:type="spellStart"/>
-      <w:r>
-        <w:t>CoNLL</w:t>
-      </w:r>
-      <w:proofErr w:type="spellEnd"/>
-      <w:r>
-        <w:t>-U n’utilise pas XML mais un format texte utilisant les lignes et les tabulations pour traduire la structure des données. Nous souhaitions maîtriser notre format, sachant qu</w:t>
+        <w:t>de la communauté Text Encoding Initiative pour deux raisons. La première c’est que le contenu textuel d’un titre est très court mais nous en avons énormément. TEI P5 nous semble plus adapté pour encoder de véritables textes et CoNLL-U n’utilise pas XML mais un format texte utilisant les lignes et les tabulations pour traduire la structure des données. Nous souhaitions maîtriser notre format, sachant qu</w:t>
       </w:r>
       <w:r>
         <w:t>e celui-ci</w:t>
@@ -4560,21 +4416,7 @@
         <w:rPr>
           <w:lang w:val="en-US"/>
         </w:rPr>
-        <w:t xml:space="preserve">    "</w:t>
-      </w:r>
-      <w:proofErr w:type="spellStart"/>
-      <w:r>
-        <w:rPr>
-          <w:lang w:val="en-US"/>
-        </w:rPr>
-        <w:t>docid</w:t>
-      </w:r>
-      <w:proofErr w:type="spellEnd"/>
-      <w:r>
-        <w:rPr>
-          <w:lang w:val="en-US"/>
-        </w:rPr>
-        <w:t xml:space="preserve">": </w:t>
+        <w:t xml:space="preserve">    "docid": </w:t>
       </w:r>
       <w:r>
         <w:rPr>
@@ -4601,21 +4443,7 @@
         <w:rPr>
           <w:lang w:val="en-US"/>
         </w:rPr>
-        <w:t xml:space="preserve">    "</w:t>
-      </w:r>
-      <w:proofErr w:type="spellStart"/>
-      <w:r>
-        <w:rPr>
-          <w:lang w:val="en-US"/>
-        </w:rPr>
-        <w:t>domain_s</w:t>
-      </w:r>
-      <w:proofErr w:type="spellEnd"/>
-      <w:r>
-        <w:rPr>
-          <w:lang w:val="en-US"/>
-        </w:rPr>
-        <w:t xml:space="preserve">": </w:t>
+        <w:t xml:space="preserve">    "domain_s": </w:t>
       </w:r>
       <w:r>
         <w:rPr>
@@ -4679,15 +4507,7 @@
         <w:t xml:space="preserve">    </w:t>
       </w:r>
       <w:r>
-        <w:t>"</w:t>
-      </w:r>
-      <w:proofErr w:type="spellStart"/>
-      <w:r>
-        <w:t>title_s</w:t>
-      </w:r>
-      <w:proofErr w:type="spellEnd"/>
-      <w:r>
-        <w:t xml:space="preserve">": </w:t>
+        <w:t xml:space="preserve">"title_s": </w:t>
       </w:r>
       <w:r>
         <w:rPr>
@@ -4696,15 +4516,7 @@
         <w:t>[</w:t>
       </w:r>
       <w:r>
-        <w:t xml:space="preserve"> "La logique de l'action de Michael </w:t>
-      </w:r>
-      <w:proofErr w:type="spellStart"/>
-      <w:r>
-        <w:t>Quante</w:t>
-      </w:r>
-      <w:proofErr w:type="spellEnd"/>
-      <w:r>
-        <w:t>",</w:t>
+        <w:t xml:space="preserve"> "La logique de l'action de Michael Quante",</w:t>
       </w:r>
     </w:p>
     <w:p>
@@ -4721,21 +4533,7 @@
         <w:rPr>
           <w:lang w:val="en-US"/>
         </w:rPr>
-        <w:t xml:space="preserve">"Michael </w:t>
-      </w:r>
-      <w:proofErr w:type="spellStart"/>
-      <w:r>
-        <w:rPr>
-          <w:lang w:val="en-US"/>
-        </w:rPr>
-        <w:t>Quante</w:t>
-      </w:r>
-      <w:proofErr w:type="spellEnd"/>
-      <w:r>
-        <w:rPr>
-          <w:lang w:val="en-US"/>
-        </w:rPr>
-        <w:t xml:space="preserve"> on Logic and Action"</w:t>
+        <w:t>"Michael Quante on Logic and Action"</w:t>
       </w:r>
       <w:r>
         <w:rPr>
@@ -4768,21 +4566,7 @@
         <w:rPr>
           <w:lang w:val="en-US"/>
         </w:rPr>
-        <w:t xml:space="preserve">    "</w:t>
-      </w:r>
-      <w:proofErr w:type="spellStart"/>
-      <w:r>
-        <w:rPr>
-          <w:lang w:val="en-US"/>
-        </w:rPr>
-        <w:t>authFullName_s</w:t>
-      </w:r>
-      <w:proofErr w:type="spellEnd"/>
-      <w:r>
-        <w:rPr>
-          <w:lang w:val="en-US"/>
-        </w:rPr>
-        <w:t xml:space="preserve">": </w:t>
+        <w:t xml:space="preserve">    "authFullName_s": </w:t>
       </w:r>
       <w:r>
         <w:rPr>
@@ -4834,21 +4618,7 @@
         <w:rPr>
           <w:lang w:val="en-US"/>
         </w:rPr>
-        <w:t xml:space="preserve">    "</w:t>
-      </w:r>
-      <w:proofErr w:type="spellStart"/>
-      <w:r>
-        <w:rPr>
-          <w:lang w:val="en-US"/>
-        </w:rPr>
-        <w:t>language_s</w:t>
-      </w:r>
-      <w:proofErr w:type="spellEnd"/>
-      <w:r>
-        <w:rPr>
-          <w:lang w:val="en-US"/>
-        </w:rPr>
-        <w:t xml:space="preserve">": </w:t>
+        <w:t xml:space="preserve">    "language_s": </w:t>
       </w:r>
       <w:r>
         <w:rPr>
@@ -4861,21 +4631,7 @@
         <w:rPr>
           <w:lang w:val="en-US"/>
         </w:rPr>
-        <w:t>"</w:t>
-      </w:r>
-      <w:proofErr w:type="spellStart"/>
-      <w:r>
-        <w:rPr>
-          <w:lang w:val="en-US"/>
-        </w:rPr>
-        <w:t>fr</w:t>
-      </w:r>
-      <w:proofErr w:type="spellEnd"/>
-      <w:r>
-        <w:rPr>
-          <w:lang w:val="en-US"/>
-        </w:rPr>
-        <w:t>"</w:t>
+        <w:t>"fr"</w:t>
       </w:r>
       <w:r>
         <w:rPr>
@@ -4902,43 +4658,21 @@
         <w:rPr>
           <w:lang w:val="en-US"/>
         </w:rPr>
-        <w:t xml:space="preserve">    "</w:t>
-      </w:r>
-      <w:proofErr w:type="spellStart"/>
+        <w:t xml:space="preserve">    "docType_s": "ART",</w:t>
+      </w:r>
+    </w:p>
+    <w:p>
+      <w:pPr>
+        <w:pStyle w:val="Code"/>
+      </w:pPr>
       <w:r>
         <w:rPr>
           <w:lang w:val="en-US"/>
         </w:rPr>
-        <w:t>docType_s</w:t>
-      </w:r>
-      <w:proofErr w:type="spellEnd"/>
-      <w:r>
-        <w:rPr>
-          <w:lang w:val="en-US"/>
-        </w:rPr>
-        <w:t>": "ART",</w:t>
-      </w:r>
-    </w:p>
-    <w:p>
-      <w:pPr>
-        <w:pStyle w:val="Code"/>
-      </w:pPr>
-      <w:r>
-        <w:rPr>
-          <w:lang w:val="en-US"/>
-        </w:rPr>
         <w:t xml:space="preserve">    </w:t>
       </w:r>
       <w:r>
-        <w:t>"</w:t>
-      </w:r>
-      <w:proofErr w:type="spellStart"/>
-      <w:r>
-        <w:t>modifiedDateY_i</w:t>
-      </w:r>
-      <w:proofErr w:type="spellEnd"/>
-      <w:r>
-        <w:t xml:space="preserve">": </w:t>
+        <w:t xml:space="preserve">"modifiedDateY_i": </w:t>
       </w:r>
       <w:r>
         <w:rPr>
@@ -5144,49 +4878,16 @@
         <w:rPr>
           <w:color w:val="365F91" w:themeColor="accent1" w:themeShade="BF"/>
         </w:rPr>
-        <w:t>&lt;</w:t>
-      </w:r>
-      <w:proofErr w:type="spellStart"/>
+        <w:t>&lt;text&gt;</w:t>
+      </w:r>
+      <w:r>
+        <w:t>La logique de l'action de Michael Quante</w:t>
+      </w:r>
       <w:r>
         <w:rPr>
           <w:color w:val="365F91" w:themeColor="accent1" w:themeShade="BF"/>
         </w:rPr>
-        <w:t>text</w:t>
-      </w:r>
-      <w:proofErr w:type="spellEnd"/>
-      <w:r>
-        <w:rPr>
-          <w:color w:val="365F91" w:themeColor="accent1" w:themeShade="BF"/>
-        </w:rPr>
-        <w:t>&gt;</w:t>
-      </w:r>
-      <w:r>
-        <w:t xml:space="preserve">La logique de l'action de Michael </w:t>
-      </w:r>
-      <w:proofErr w:type="spellStart"/>
-      <w:r>
-        <w:t>Quante</w:t>
-      </w:r>
-      <w:proofErr w:type="spellEnd"/>
-      <w:r>
-        <w:rPr>
-          <w:color w:val="365F91" w:themeColor="accent1" w:themeShade="BF"/>
-        </w:rPr>
-        <w:t>&lt;/</w:t>
-      </w:r>
-      <w:proofErr w:type="spellStart"/>
-      <w:r>
-        <w:rPr>
-          <w:color w:val="365F91" w:themeColor="accent1" w:themeShade="BF"/>
-        </w:rPr>
-        <w:t>text</w:t>
-      </w:r>
-      <w:proofErr w:type="spellEnd"/>
-      <w:r>
-        <w:rPr>
-          <w:color w:val="365F91" w:themeColor="accent1" w:themeShade="BF"/>
-        </w:rPr>
-        <w:t>&gt;</w:t>
+        <w:t>&lt;/text&gt;</w:t>
       </w:r>
     </w:p>
     <w:p>
@@ -5612,14 +5313,12 @@
         </w:rPr>
         <w:t>&lt;word&gt;&lt;form&gt;</w:t>
       </w:r>
-      <w:proofErr w:type="spellStart"/>
       <w:r>
         <w:rPr>
           <w:lang w:val="en-US"/>
         </w:rPr>
         <w:t>Quante</w:t>
       </w:r>
-      <w:proofErr w:type="spellEnd"/>
       <w:r>
         <w:rPr>
           <w:color w:val="365F91" w:themeColor="accent1" w:themeShade="BF"/>
@@ -5733,21 +5432,21 @@
         <w:rPr>
           <w:color w:val="365F91" w:themeColor="accent1" w:themeShade="BF"/>
         </w:rPr>
-        <w:t>&lt;/</w:t>
-      </w:r>
-      <w:proofErr w:type="spellStart"/>
-      <w:r>
+        <w:t>&lt;/authors&gt;</w:t>
+      </w:r>
+    </w:p>
+    <w:p>
+      <w:pPr>
+        <w:pStyle w:val="Code"/>
         <w:rPr>
           <w:color w:val="365F91" w:themeColor="accent1" w:themeShade="BF"/>
         </w:rPr>
-        <w:t>authors</w:t>
-      </w:r>
-      <w:proofErr w:type="spellEnd"/>
+      </w:pPr>
       <w:r>
         <w:rPr>
           <w:color w:val="365F91" w:themeColor="accent1" w:themeShade="BF"/>
         </w:rPr>
-        <w:t>&gt;</w:t>
+        <w:t xml:space="preserve">  &lt;domains&gt;</w:t>
       </w:r>
     </w:p>
     <w:p>
@@ -5761,21 +5460,39 @@
         <w:rPr>
           <w:color w:val="365F91" w:themeColor="accent1" w:themeShade="BF"/>
         </w:rPr>
-        <w:t xml:space="preserve">  &lt;</w:t>
-      </w:r>
-      <w:proofErr w:type="spellStart"/>
+        <w:t xml:space="preserve">    &lt;domain&gt;</w:t>
+      </w:r>
+      <w:r>
+        <w:t>0.shs</w:t>
+      </w:r>
       <w:r>
         <w:rPr>
           <w:color w:val="365F91" w:themeColor="accent1" w:themeShade="BF"/>
         </w:rPr>
-        <w:t>domains</w:t>
-      </w:r>
-      <w:proofErr w:type="spellEnd"/>
-      <w:r>
+        <w:t>&lt;/domain&gt;</w:t>
+      </w:r>
+    </w:p>
+    <w:p>
+      <w:pPr>
+        <w:pStyle w:val="Code"/>
         <w:rPr>
           <w:color w:val="365F91" w:themeColor="accent1" w:themeShade="BF"/>
         </w:rPr>
-        <w:t>&gt;</w:t>
+      </w:pPr>
+      <w:r>
+        <w:rPr>
+          <w:color w:val="365F91" w:themeColor="accent1" w:themeShade="BF"/>
+        </w:rPr>
+        <w:t xml:space="preserve">    &lt;domain&gt;</w:t>
+      </w:r>
+      <w:r>
+        <w:t>1.shs.phil</w:t>
+      </w:r>
+      <w:r>
+        <w:rPr>
+          <w:color w:val="365F91" w:themeColor="accent1" w:themeShade="BF"/>
+        </w:rPr>
+        <w:t>&lt;/domain&gt;</w:t>
       </w:r>
     </w:p>
     <w:p>
@@ -5789,124 +5506,8 @@
         <w:rPr>
           <w:color w:val="365F91" w:themeColor="accent1" w:themeShade="BF"/>
         </w:rPr>
-        <w:t xml:space="preserve">    &lt;</w:t>
-      </w:r>
-      <w:proofErr w:type="spellStart"/>
-      <w:r>
-        <w:rPr>
-          <w:color w:val="365F91" w:themeColor="accent1" w:themeShade="BF"/>
-        </w:rPr>
-        <w:t>domain</w:t>
-      </w:r>
-      <w:proofErr w:type="spellEnd"/>
-      <w:r>
-        <w:rPr>
-          <w:color w:val="365F91" w:themeColor="accent1" w:themeShade="BF"/>
-        </w:rPr>
-        <w:t>&gt;</w:t>
-      </w:r>
-      <w:r>
-        <w:t>0.shs</w:t>
-      </w:r>
-      <w:r>
-        <w:rPr>
-          <w:color w:val="365F91" w:themeColor="accent1" w:themeShade="BF"/>
-        </w:rPr>
-        <w:t>&lt;/</w:t>
-      </w:r>
-      <w:proofErr w:type="spellStart"/>
-      <w:r>
-        <w:rPr>
-          <w:color w:val="365F91" w:themeColor="accent1" w:themeShade="BF"/>
-        </w:rPr>
-        <w:t>domain</w:t>
-      </w:r>
-      <w:proofErr w:type="spellEnd"/>
-      <w:r>
-        <w:rPr>
-          <w:color w:val="365F91" w:themeColor="accent1" w:themeShade="BF"/>
-        </w:rPr>
-        <w:t>&gt;</w:t>
-      </w:r>
-    </w:p>
-    <w:p>
-      <w:pPr>
-        <w:pStyle w:val="Code"/>
-        <w:rPr>
-          <w:color w:val="365F91" w:themeColor="accent1" w:themeShade="BF"/>
-        </w:rPr>
-      </w:pPr>
-      <w:r>
-        <w:rPr>
-          <w:color w:val="365F91" w:themeColor="accent1" w:themeShade="BF"/>
-        </w:rPr>
-        <w:t xml:space="preserve">    &lt;</w:t>
-      </w:r>
-      <w:proofErr w:type="spellStart"/>
-      <w:r>
-        <w:rPr>
-          <w:color w:val="365F91" w:themeColor="accent1" w:themeShade="BF"/>
-        </w:rPr>
-        <w:t>domain</w:t>
-      </w:r>
-      <w:proofErr w:type="spellEnd"/>
-      <w:r>
-        <w:rPr>
-          <w:color w:val="365F91" w:themeColor="accent1" w:themeShade="BF"/>
-        </w:rPr>
-        <w:t>&gt;</w:t>
-      </w:r>
-      <w:r>
-        <w:t>1.shs.phil</w:t>
-      </w:r>
-      <w:r>
-        <w:rPr>
-          <w:color w:val="365F91" w:themeColor="accent1" w:themeShade="BF"/>
-        </w:rPr>
-        <w:t>&lt;/</w:t>
-      </w:r>
-      <w:proofErr w:type="spellStart"/>
-      <w:r>
-        <w:rPr>
-          <w:color w:val="365F91" w:themeColor="accent1" w:themeShade="BF"/>
-        </w:rPr>
-        <w:t>domain</w:t>
-      </w:r>
-      <w:proofErr w:type="spellEnd"/>
-      <w:r>
-        <w:rPr>
-          <w:color w:val="365F91" w:themeColor="accent1" w:themeShade="BF"/>
-        </w:rPr>
-        <w:t>&gt;</w:t>
-      </w:r>
-    </w:p>
-    <w:p>
-      <w:pPr>
-        <w:pStyle w:val="Code"/>
-        <w:rPr>
-          <w:color w:val="365F91" w:themeColor="accent1" w:themeShade="BF"/>
-        </w:rPr>
-      </w:pPr>
-      <w:r>
-        <w:rPr>
-          <w:color w:val="365F91" w:themeColor="accent1" w:themeShade="BF"/>
-        </w:rPr>
         <w:lastRenderedPageBreak/>
-        <w:t xml:space="preserve">  &lt;/</w:t>
-      </w:r>
-      <w:proofErr w:type="spellStart"/>
-      <w:r>
-        <w:rPr>
-          <w:color w:val="365F91" w:themeColor="accent1" w:themeShade="BF"/>
-        </w:rPr>
-        <w:t>domains</w:t>
-      </w:r>
-      <w:proofErr w:type="spellEnd"/>
-      <w:r>
-        <w:rPr>
-          <w:color w:val="365F91" w:themeColor="accent1" w:themeShade="BF"/>
-        </w:rPr>
-        <w:t>&gt;</w:t>
+        <w:t xml:space="preserve">  &lt;/domains&gt;</w:t>
       </w:r>
     </w:p>
     <w:p>
@@ -5932,57 +5533,19 @@
         <w:t xml:space="preserve"> Nous avons pris cette date car c’était la seule systématiquement remplie</w:t>
       </w:r>
       <w:r>
-        <w:t xml:space="preserve"> par tous les types de document de HAL</w:t>
+        <w:t xml:space="preserve"> </w:t>
+      </w:r>
+      <w:r>
+        <w:t>sur</w:t>
+      </w:r>
+      <w:r>
+        <w:t xml:space="preserve"> tous les types de document de HAL</w:t>
       </w:r>
       <w:r>
         <w:t xml:space="preserve"> de façon cohérente</w:t>
       </w:r>
       <w:r>
-        <w:t>. Nous prenons</w:t>
-      </w:r>
-      <w:r>
-        <w:t xml:space="preserve"> comme hypothèse qu’un</w:t>
-      </w:r>
-      <w:r>
-        <w:t xml:space="preserve"> document est déposé une fois puis n’est plus modifié, donnant ainsi </w:t>
-      </w:r>
-      <w:r>
-        <w:t>une</w:t>
-      </w:r>
-      <w:r>
-        <w:t xml:space="preserve"> bonne</w:t>
-      </w:r>
-      <w:r>
-        <w:t xml:space="preserve"> estimation de </w:t>
-      </w:r>
-      <w:r>
-        <w:t xml:space="preserve">son année </w:t>
-      </w:r>
-      <w:r>
-        <w:t xml:space="preserve">d’enregistrement, voire </w:t>
-      </w:r>
-      <w:r>
-        <w:t>de création.</w:t>
-      </w:r>
-      <w:r>
-        <w:t xml:space="preserve"> Cette </w:t>
-      </w:r>
-      <w:r>
-        <w:t xml:space="preserve">dernière supposition </w:t>
-      </w:r>
-      <w:r>
-        <w:t xml:space="preserve">n’est néanmoins valable que pour les documents déposés </w:t>
-      </w:r>
-      <w:r>
-        <w:t xml:space="preserve">directement </w:t>
-      </w:r>
-      <w:proofErr w:type="gramStart"/>
-      <w:r>
-        <w:t>sur</w:t>
-      </w:r>
-      <w:proofErr w:type="gramEnd"/>
-      <w:r>
-        <w:t xml:space="preserve"> HAL.</w:t>
+        <w:t xml:space="preserve"> et qui indique la date de création du document scientifique.</w:t>
       </w:r>
     </w:p>
     <w:p>
@@ -6147,60 +5710,113 @@
       <w:r>
         <w:t>« </w:t>
       </w:r>
-      <w:proofErr w:type="spellStart"/>
       <w:r>
         <w:t>und</w:t>
       </w:r>
-      <w:proofErr w:type="spellEnd"/>
-      <w:r>
-        <w:t> ». Les formes  « and », « in » et « the » appartiennent indiscutablement à l’anglais, tandis que « on » et « a » peuvent t’appartenir à l’anglais ou au français. Enfin « </w:t>
-      </w:r>
-      <w:proofErr w:type="spellStart"/>
-      <w:r>
-        <w:t>und</w:t>
-      </w:r>
-      <w:proofErr w:type="spellEnd"/>
-      <w:r>
-        <w:t xml:space="preserve"> » appartient lui à l’allemand. Pour mieux filtrer nos titres, utilisé un programme de détection automatique des langues écrits en Python appelé </w:t>
-      </w:r>
-      <w:proofErr w:type="spellStart"/>
+      <w:r>
+        <w:t> ». Les formes  « and », « in » et « the » appartiennent indiscutablement à l’anglais, tandis que « on » et « a » peuvent t’appartenir à l’anglais ou au français. Enfin « und » appartient lui à l’allemand. Pour mieux filtrer nos titres, utilisé un programme de détection automatique des langues écrits en Python appelé langdetect</w:t>
+      </w:r>
+      <w:r>
+        <w:fldChar w:fldCharType="begin"/>
+      </w:r>
+      <w:r>
+        <w:instrText xml:space="preserve"> XE "</w:instrText>
+      </w:r>
+      <w:r>
+        <w:instrText>langdetect</w:instrText>
+      </w:r>
+      <w:r>
+        <w:instrText xml:space="preserve">" </w:instrText>
+      </w:r>
+      <w:r>
+        <w:fldChar w:fldCharType="end"/>
+      </w:r>
+      <w:r>
+        <w:rPr>
+          <w:rStyle w:val="Appelnotedebasdep"/>
+        </w:rPr>
+        <w:footnoteReference w:id="10"/>
+      </w:r>
+      <w:r>
+        <w:t xml:space="preserve"> en gardant que les titres qu’il estimait être en français.</w:t>
+      </w:r>
+      <w:r>
+        <w:t xml:space="preserve"> Nous avons ainsi supprimé 12 20</w:t>
+      </w:r>
+      <w:r>
+        <w:t>5</w:t>
+      </w:r>
+      <w:r>
+        <w:t xml:space="preserve"> titres.</w:t>
+      </w:r>
+    </w:p>
+    <w:p>
+      <w:pPr>
+        <w:ind w:firstLine="708"/>
+      </w:pPr>
       <w:r>
         <w:lastRenderedPageBreak/>
-        <w:t>langdetect</w:t>
-      </w:r>
-      <w:proofErr w:type="spellEnd"/>
-      <w:r>
-        <w:fldChar w:fldCharType="begin"/>
-      </w:r>
-      <w:r>
-        <w:instrText xml:space="preserve"> XE "</w:instrText>
-      </w:r>
-      <w:r>
-        <w:instrText>langdetect</w:instrText>
-      </w:r>
-      <w:r>
-        <w:instrText xml:space="preserve">" </w:instrText>
-      </w:r>
-      <w:r>
-        <w:fldChar w:fldCharType="end"/>
-      </w:r>
-      <w:r>
-        <w:rPr>
-          <w:rStyle w:val="Appelnotedebasdep"/>
-        </w:rPr>
-        <w:footnoteReference w:id="10"/>
-      </w:r>
-      <w:r>
-        <w:t xml:space="preserve"> en gardant que les titres qu’il estimait être en français.</w:t>
-      </w:r>
-      <w:r>
-        <w:t xml:space="preserve"> Nous avons ainsi supprimé 12 20</w:t>
-      </w:r>
-      <w:r>
-        <w:t>5</w:t>
-      </w:r>
-      <w:r>
-        <w:t xml:space="preserve"> titres.</w:t>
+        <w:t>Nous</w:t>
+      </w:r>
+      <w:r>
+        <w:t xml:space="preserve"> avons </w:t>
+      </w:r>
+      <w:r>
+        <w:t xml:space="preserve">aussi </w:t>
+      </w:r>
+      <w:r>
+        <w:t>supprimé certains titres car leurs notices nous semblaient incohérentes : 33 n’avaient pas d’auteurs, 6448 n’avaient pas de domaines associés, 1 n’avait de type de document</w:t>
+      </w:r>
+      <w:r>
+        <w:t xml:space="preserve"> et </w:t>
+      </w:r>
+      <w:r>
+        <w:t>709</w:t>
+      </w:r>
+      <w:r>
+        <w:t>6</w:t>
+      </w:r>
+      <w:r>
+        <w:t xml:space="preserve"> étaient des doublons</w:t>
+      </w:r>
+      <w:r>
+        <w:t xml:space="preserve">. </w:t>
+      </w:r>
+      <w:r>
+        <w:t>D’autres notices, au nombre de 1</w:t>
+      </w:r>
+      <w:r>
+        <w:t>1</w:t>
+      </w:r>
+      <w:r>
+        <w:t>,</w:t>
+      </w:r>
+      <w:r>
+        <w:t xml:space="preserve"> avaient un titre vide</w:t>
+      </w:r>
+      <w:r>
+        <w:t xml:space="preserve"> et ont également été supprimées</w:t>
+      </w:r>
+      <w:r>
+        <w:t>.</w:t>
+      </w:r>
+      <w:r>
+        <w:t xml:space="preserve"> À la fin, nous avions un corpus</w:t>
+      </w:r>
+      <w:r>
+        <w:t xml:space="preserve"> général</w:t>
+      </w:r>
+      <w:r>
+        <w:t xml:space="preserve"> de </w:t>
+      </w:r>
+      <w:r>
+        <w:rPr>
+          <w:b/>
+        </w:rPr>
+        <w:t>278 806</w:t>
+      </w:r>
+      <w:r>
+        <w:t xml:space="preserve"> titres, ce qui reste un nombre assez conséquent pour étudier un phénomène linguistique particulier dans celui-ci.</w:t>
       </w:r>
     </w:p>
     <w:p>
@@ -6208,83 +5824,12 @@
         <w:ind w:firstLine="708"/>
       </w:pPr>
       <w:r>
-        <w:t>Nous</w:t>
-      </w:r>
-      <w:r>
-        <w:t xml:space="preserve"> avons </w:t>
-      </w:r>
-      <w:r>
-        <w:t xml:space="preserve">aussi </w:t>
-      </w:r>
-      <w:r>
-        <w:t>supprimé certains titres car leurs notices nous semblaient incohérentes : 33 n’avaient pas d’auteurs, 6448 n’avaient pas de domaines associés, 1 n’avait de type de document</w:t>
-      </w:r>
-      <w:r>
-        <w:t xml:space="preserve"> et </w:t>
-      </w:r>
-      <w:r>
-        <w:t>709</w:t>
-      </w:r>
-      <w:r>
-        <w:t>6</w:t>
-      </w:r>
-      <w:r>
-        <w:t xml:space="preserve"> étaient des doublons</w:t>
-      </w:r>
-      <w:r>
-        <w:t xml:space="preserve">. </w:t>
-      </w:r>
-      <w:r>
-        <w:t>D’autres notices, au nombre de 1</w:t>
-      </w:r>
-      <w:r>
-        <w:t>1</w:t>
-      </w:r>
-      <w:r>
-        <w:t>,</w:t>
-      </w:r>
-      <w:r>
-        <w:t xml:space="preserve"> avaient un titre vide</w:t>
-      </w:r>
-      <w:r>
-        <w:t xml:space="preserve"> et ont également été supprimées</w:t>
-      </w:r>
-      <w:r>
-        <w:t>.</w:t>
-      </w:r>
-      <w:r>
-        <w:t xml:space="preserve"> À la fin, nous avions un corpus de </w:t>
-      </w:r>
-      <w:r>
-        <w:t xml:space="preserve">travail </w:t>
-      </w:r>
-      <w:r>
-        <w:t>de</w:t>
+        <w:t>Enfin,</w:t>
       </w:r>
       <w:r>
         <w:t xml:space="preserve"> </w:t>
       </w:r>
       <w:r>
-        <w:rPr>
-          <w:b/>
-        </w:rPr>
-        <w:t>278 806</w:t>
-      </w:r>
-      <w:r>
-        <w:t xml:space="preserve"> titres, ce qui reste un nombre assez conséquent pour étudier un phénomène linguistique particulier dans celui-ci.</w:t>
-      </w:r>
-    </w:p>
-    <w:p>
-      <w:pPr>
-        <w:ind w:firstLine="708"/>
-      </w:pPr>
-      <w:r>
-        <w:t>Enfin,</w:t>
-      </w:r>
-      <w:r>
-        <w:t xml:space="preserve"> à partir de ce corpus de travail général, </w:t>
-      </w:r>
-      <w:r>
         <w:t>nous avons appliqué la restriction découlant de notre problématique : nous voul</w:t>
       </w:r>
       <w:r>
@@ -6300,7 +5845,7 @@
         <w:t>t donc extraire un sous-corpus</w:t>
       </w:r>
       <w:r>
-        <w:t>, spécialisé pour notre problématique et que nous appellerons par la suite corpus spécialisé</w:t>
+        <w:t>, spécialisé pour notre problématique</w:t>
       </w:r>
       <w:r>
         <w:t xml:space="preserve">. Nous avons choisi de ne prendre que les titres contenant </w:t>
@@ -6854,11 +6399,12 @@
       <w:r>
         <w:rPr>
           <w:noProof/>
+          <w:lang w:eastAsia="fr-FR"/>
         </w:rPr>
         <w:drawing>
-          <wp:inline distT="0" distB="0" distL="0" distR="0" wp14:anchorId="2E86D793" wp14:editId="77E53229">
-            <wp:extent cx="5760720" cy="3175635"/>
-            <wp:effectExtent l="0" t="0" r="11430" b="5715"/>
+          <wp:inline distT="0" distB="0" distL="0" distR="0" wp14:anchorId="6A465A06" wp14:editId="59DAC4DC">
+            <wp:extent cx="5760720" cy="3175562"/>
+            <wp:effectExtent l="0" t="0" r="11430" b="25400"/>
             <wp:docPr id="1" name="Graphique 1">
               <a:extLst xmlns:a="http://schemas.openxmlformats.org/drawingml/2006/main">
                 <a:ext uri="{FF2B5EF4-FFF2-40B4-BE49-F238E27FC236}">
@@ -6881,7 +6427,13 @@
         <w:ind w:firstLine="708"/>
       </w:pPr>
       <w:r>
-        <w:t>On voit que 99% du corpus spécialisé a entre</w:t>
+        <w:t xml:space="preserve">On voit que 99% </w:t>
+      </w:r>
+      <w:r>
+        <w:t>ont</w:t>
+      </w:r>
+      <w:r>
+        <w:t xml:space="preserve"> entre</w:t>
       </w:r>
       <w:r>
         <w:t xml:space="preserve"> 0 et 29 mots après le double point. Nous écartons donc tous les titres en ayant plus (</w:t>
@@ -6902,109 +6454,114 @@
         <w:t>)</w:t>
       </w:r>
       <w:r>
-        <w:t xml:space="preserve">. Une </w:t>
-      </w:r>
+        <w:t>. Une explication possible pour ces derniers était que le double point annonçait un sous-titre</w:t>
+      </w:r>
+      <w:r>
+        <w:t xml:space="preserve"> mais que nous n</w:t>
+      </w:r>
+      <w:r>
+        <w:t>e l</w:t>
+      </w:r>
+      <w:r>
+        <w:t>’avons pas récupéré de HAL. Avec le recul, nous aurions pu le concaténer mais encore une fois, il s’agit d’un traitement supplémentaire pour récupérer seulement 98 titres</w:t>
+      </w:r>
+      <w:r>
+        <w:t xml:space="preserve">. </w:t>
+      </w:r>
+      <w:r>
+        <w:t>Nous obtenons fina</w:t>
+      </w:r>
+      <w:r>
+        <w:t xml:space="preserve">lement notre corpus de travail de </w:t>
+      </w:r>
+      <w:bookmarkStart w:id="13" w:name="OLE_LINK1"/>
+      <w:r>
+        <w:rPr>
+          <w:b/>
+        </w:rPr>
+        <w:t>8</w:t>
+      </w:r>
+      <w:r>
+        <w:rPr>
+          <w:b/>
+        </w:rPr>
+        <w:t>5</w:t>
+      </w:r>
+      <w:r>
+        <w:rPr>
+          <w:b/>
+        </w:rPr>
+        <w:t> </w:t>
+      </w:r>
+      <w:r>
+        <w:rPr>
+          <w:b/>
+        </w:rPr>
+        <w:t>531</w:t>
+      </w:r>
+      <w:r>
+        <w:t xml:space="preserve"> </w:t>
+      </w:r>
+      <w:bookmarkEnd w:id="13"/>
+      <w:r>
+        <w:t>titres</w:t>
+      </w:r>
+      <w:r>
+        <w:t xml:space="preserve">, </w:t>
+      </w:r>
+      <w:r>
+        <w:t xml:space="preserve">soit </w:t>
+      </w:r>
+      <w:r>
+        <w:t>3</w:t>
+      </w:r>
+      <w:r>
+        <w:t>1</w:t>
+      </w:r>
+      <w:r>
+        <w:t>%</w:t>
+      </w:r>
+      <w:r>
+        <w:t xml:space="preserve"> des </w:t>
+      </w:r>
+      <w:r>
+        <w:t>278 806</w:t>
+      </w:r>
+      <w:r>
+        <w:t xml:space="preserve"> titres</w:t>
+      </w:r>
+      <w:r>
+        <w:t xml:space="preserve"> du corpus général</w:t>
+      </w:r>
+      <w:r>
+        <w:t>.</w:t>
+      </w:r>
+    </w:p>
+    <w:p>
+      <w:pPr>
+        <w:pStyle w:val="Titre2"/>
+      </w:pPr>
+      <w:bookmarkStart w:id="14" w:name="_Toc519635970"/>
       <w:r>
         <w:lastRenderedPageBreak/>
-        <w:t>explication possible pour ces derniers était que le double point annonçait un sous-titre</w:t>
-      </w:r>
-      <w:r>
-        <w:t xml:space="preserve"> mais que nous n’avons pas récupéré de HAL. Avec le recul, nous aurions pu le concaténer mais encore une fois, il s’agit d’un traitement supplémentaire pour récupérer seulement 98 titres</w:t>
-      </w:r>
-      <w:r>
-        <w:t xml:space="preserve">. </w:t>
-      </w:r>
-      <w:r>
-        <w:t>Ce corpus</w:t>
-      </w:r>
-      <w:r>
-        <w:t xml:space="preserve"> spécialisé,</w:t>
-      </w:r>
-      <w:r>
-        <w:t xml:space="preserve"> restreint à notre problématique</w:t>
-      </w:r>
-      <w:r>
-        <w:t>,</w:t>
-      </w:r>
-      <w:r>
-        <w:t xml:space="preserve"> compte</w:t>
-      </w:r>
-      <w:r>
-        <w:t xml:space="preserve"> finalement</w:t>
+        <w:t>II</w:t>
+      </w:r>
+      <w:r>
+        <w:t>.</w:t>
+      </w:r>
+      <w:r>
+        <w:t>3</w:t>
       </w:r>
       <w:r>
         <w:t xml:space="preserve"> </w:t>
       </w:r>
       <w:r>
-        <w:rPr>
-          <w:b/>
-        </w:rPr>
-        <w:t>8</w:t>
-      </w:r>
-      <w:r>
-        <w:rPr>
-          <w:b/>
-        </w:rPr>
-        <w:t>5</w:t>
-      </w:r>
-      <w:r>
-        <w:rPr>
-          <w:b/>
-        </w:rPr>
-        <w:t> </w:t>
-      </w:r>
-      <w:r>
-        <w:rPr>
-          <w:b/>
-        </w:rPr>
-        <w:t>531</w:t>
-      </w:r>
-      <w:r>
-        <w:t xml:space="preserve"> </w:t>
-      </w:r>
-      <w:r>
-        <w:t>titres</w:t>
-      </w:r>
-      <w:r>
-        <w:t>, ce qui représente 3</w:t>
-      </w:r>
-      <w:r>
-        <w:t>1</w:t>
-      </w:r>
-      <w:r>
-        <w:t xml:space="preserve">% de notre corpus </w:t>
-      </w:r>
-      <w:r>
-        <w:t>général</w:t>
-      </w:r>
-      <w:r>
-        <w:t>.</w:t>
-      </w:r>
-    </w:p>
-    <w:p>
-      <w:pPr>
-        <w:pStyle w:val="Titre2"/>
-      </w:pPr>
-      <w:bookmarkStart w:id="13" w:name="_Toc519635970"/>
-      <w:r>
-        <w:t>II</w:t>
-      </w:r>
-      <w:r>
-        <w:t>.</w:t>
-      </w:r>
-      <w:r>
-        <w:t>3</w:t>
-      </w:r>
-      <w:r>
-        <w:t xml:space="preserve"> </w:t>
-      </w:r>
-      <w:r>
         <w:t>Constations</w:t>
       </w:r>
       <w:r>
         <w:t xml:space="preserve"> et exemples</w:t>
       </w:r>
-      <w:bookmarkEnd w:id="13"/>
+      <w:bookmarkEnd w:id="14"/>
     </w:p>
     <w:p>
       <w:pPr>
@@ -7113,21 +6670,14 @@
         <w:t xml:space="preserve"> que nous avons exposées dans ce document.</w:t>
       </w:r>
       <w:r>
-        <w:t xml:space="preserve"> Nous pouvons à présent observer nos deux corpus, le général et le spécialisé sous plusieurs angles.</w:t>
-      </w:r>
-    </w:p>
-    <w:p>
-      <w:pPr>
-        <w:ind w:firstLine="708"/>
-      </w:pPr>
-      <w:r>
-        <w:t>PP</w:t>
-      </w:r>
-      <w:r>
-        <w:t>P</w:t>
-      </w:r>
-      <w:bookmarkStart w:id="14" w:name="_GoBack"/>
-      <w:bookmarkEnd w:id="14"/>
+        <w:t xml:space="preserve"> Nous pouvons à présent observer no</w:t>
+      </w:r>
+      <w:r>
+        <w:t xml:space="preserve">tre corpus de travail </w:t>
+      </w:r>
+      <w:r>
+        <w:t>sous plusieurs angles.</w:t>
+      </w:r>
     </w:p>
     <w:p>
       <w:pPr>
@@ -7211,7 +6761,1799 @@
         <w:rPr>
           <w:rFonts w:ascii="Calibri" w:eastAsia="SimSun" w:hAnsi="Calibri" w:cs="Times New Roman"/>
         </w:rPr>
-        <w:t xml:space="preserve"> Nous indiquons ici seulement les 7 premiers types qui représentent 91% du corpus.</w:t>
+        <w:t xml:space="preserve"> Nous indiquons seulement les 7 types </w:t>
+      </w:r>
+      <w:r>
+        <w:rPr>
+          <w:rFonts w:ascii="Calibri" w:eastAsia="SimSun" w:hAnsi="Calibri" w:cs="Times New Roman"/>
+        </w:rPr>
+        <w:t xml:space="preserve">ayant le plus de titres ce </w:t>
+      </w:r>
+      <w:r>
+        <w:rPr>
+          <w:rFonts w:ascii="Calibri" w:eastAsia="SimSun" w:hAnsi="Calibri" w:cs="Times New Roman"/>
+        </w:rPr>
+        <w:t>qui représentent 9</w:t>
+      </w:r>
+      <w:r>
+        <w:rPr>
+          <w:rFonts w:ascii="Calibri" w:eastAsia="SimSun" w:hAnsi="Calibri" w:cs="Times New Roman"/>
+        </w:rPr>
+        <w:t>3</w:t>
+      </w:r>
+      <w:r>
+        <w:rPr>
+          <w:rFonts w:ascii="Calibri" w:eastAsia="SimSun" w:hAnsi="Calibri" w:cs="Times New Roman"/>
+        </w:rPr>
+        <w:t>% du corpus</w:t>
+      </w:r>
+      <w:r>
+        <w:rPr>
+          <w:rFonts w:ascii="Calibri" w:eastAsia="SimSun" w:hAnsi="Calibri" w:cs="Times New Roman"/>
+        </w:rPr>
+        <w:t xml:space="preserve"> de travail</w:t>
+      </w:r>
+      <w:r>
+        <w:rPr>
+          <w:rFonts w:ascii="Calibri" w:eastAsia="SimSun" w:hAnsi="Calibri" w:cs="Times New Roman"/>
+        </w:rPr>
+        <w:t>.</w:t>
+      </w:r>
+    </w:p>
+    <w:tbl>
+      <w:tblPr>
+        <w:tblStyle w:val="Grilledutableau"/>
+        <w:tblW w:w="0" w:type="auto"/>
+        <w:jc w:val="center"/>
+        <w:tblBorders>
+          <w:top w:val="single" w:sz="4" w:space="0" w:color="4F81BD" w:themeColor="accent1"/>
+          <w:left w:val="single" w:sz="4" w:space="0" w:color="4F81BD" w:themeColor="accent1"/>
+          <w:bottom w:val="single" w:sz="4" w:space="0" w:color="4F81BD" w:themeColor="accent1"/>
+          <w:right w:val="single" w:sz="4" w:space="0" w:color="4F81BD" w:themeColor="accent1"/>
+          <w:insideH w:val="none" w:sz="0" w:space="0" w:color="auto"/>
+          <w:insideV w:val="single" w:sz="4" w:space="0" w:color="4F81BD" w:themeColor="accent1"/>
+        </w:tblBorders>
+        <w:tblLook w:val="04A0" w:firstRow="1" w:lastRow="0" w:firstColumn="1" w:lastColumn="0" w:noHBand="0" w:noVBand="1"/>
+      </w:tblPr>
+      <w:tblGrid>
+        <w:gridCol w:w="1809"/>
+        <w:gridCol w:w="1246"/>
+        <w:gridCol w:w="1247"/>
+      </w:tblGrid>
+      <w:tr>
+        <w:trPr>
+          <w:jc w:val="center"/>
+        </w:trPr>
+        <w:tc>
+          <w:tcPr>
+            <w:tcW w:w="1809" w:type="dxa"/>
+            <w:tcBorders>
+              <w:top w:val="single" w:sz="4" w:space="0" w:color="4F81BD" w:themeColor="accent1"/>
+              <w:bottom w:val="single" w:sz="4" w:space="0" w:color="4F81BD" w:themeColor="accent1"/>
+            </w:tcBorders>
+            <w:shd w:val="clear" w:color="auto" w:fill="F2F2F2" w:themeFill="background1" w:themeFillShade="F2"/>
+            <w:vAlign w:val="center"/>
+          </w:tcPr>
+          <w:p>
+            <w:pPr>
+              <w:spacing w:after="160" w:line="256" w:lineRule="auto"/>
+              <w:jc w:val="center"/>
+              <w:rPr>
+                <w:b/>
+                <w:color w:val="4F81BD" w:themeColor="accent1"/>
+              </w:rPr>
+            </w:pPr>
+            <w:r>
+              <w:rPr>
+                <w:b/>
+                <w:color w:val="4F81BD" w:themeColor="accent1"/>
+              </w:rPr>
+              <w:t>Type</w:t>
+            </w:r>
+          </w:p>
+        </w:tc>
+        <w:tc>
+          <w:tcPr>
+            <w:tcW w:w="1246" w:type="dxa"/>
+            <w:tcBorders>
+              <w:top w:val="single" w:sz="4" w:space="0" w:color="4F81BD" w:themeColor="accent1"/>
+              <w:bottom w:val="single" w:sz="4" w:space="0" w:color="4F81BD" w:themeColor="accent1"/>
+            </w:tcBorders>
+            <w:shd w:val="clear" w:color="auto" w:fill="F2F2F2" w:themeFill="background1" w:themeFillShade="F2"/>
+            <w:vAlign w:val="center"/>
+          </w:tcPr>
+          <w:p>
+            <w:pPr>
+              <w:spacing w:after="160" w:line="256" w:lineRule="auto"/>
+              <w:jc w:val="center"/>
+              <w:rPr>
+                <w:b/>
+                <w:color w:val="4F81BD" w:themeColor="accent1"/>
+              </w:rPr>
+            </w:pPr>
+            <w:r>
+              <w:rPr>
+                <w:b/>
+                <w:color w:val="4F81BD" w:themeColor="accent1"/>
+              </w:rPr>
+              <w:t>Nombre</w:t>
+            </w:r>
+          </w:p>
+        </w:tc>
+        <w:tc>
+          <w:tcPr>
+            <w:tcW w:w="1247" w:type="dxa"/>
+            <w:tcBorders>
+              <w:top w:val="single" w:sz="4" w:space="0" w:color="4F81BD" w:themeColor="accent1"/>
+              <w:bottom w:val="single" w:sz="4" w:space="0" w:color="4F81BD" w:themeColor="accent1"/>
+            </w:tcBorders>
+            <w:shd w:val="clear" w:color="auto" w:fill="F2F2F2" w:themeFill="background1" w:themeFillShade="F2"/>
+            <w:vAlign w:val="center"/>
+          </w:tcPr>
+          <w:p>
+            <w:pPr>
+              <w:spacing w:after="160" w:line="256" w:lineRule="auto"/>
+              <w:jc w:val="center"/>
+              <w:rPr>
+                <w:b/>
+                <w:color w:val="4F81BD" w:themeColor="accent1"/>
+              </w:rPr>
+            </w:pPr>
+            <w:r>
+              <w:rPr>
+                <w:b/>
+                <w:color w:val="4F81BD" w:themeColor="accent1"/>
+              </w:rPr>
+              <w:t>%</w:t>
+            </w:r>
+          </w:p>
+        </w:tc>
+      </w:tr>
+      <w:tr>
+        <w:trPr>
+          <w:jc w:val="center"/>
+        </w:trPr>
+        <w:tc>
+          <w:tcPr>
+            <w:tcW w:w="1809" w:type="dxa"/>
+            <w:tcBorders>
+              <w:top w:val="single" w:sz="4" w:space="0" w:color="4F81BD" w:themeColor="accent1"/>
+            </w:tcBorders>
+          </w:tcPr>
+          <w:p>
+            <w:pPr>
+              <w:spacing w:after="160" w:line="256" w:lineRule="auto"/>
+            </w:pPr>
+            <w:r>
+              <w:t>Article</w:t>
+            </w:r>
+          </w:p>
+        </w:tc>
+        <w:tc>
+          <w:tcPr>
+            <w:tcW w:w="1246" w:type="dxa"/>
+            <w:tcBorders>
+              <w:top w:val="single" w:sz="4" w:space="0" w:color="4F81BD" w:themeColor="accent1"/>
+            </w:tcBorders>
+          </w:tcPr>
+          <w:p>
+            <w:pPr>
+              <w:spacing w:after="160" w:line="256" w:lineRule="auto"/>
+              <w:jc w:val="right"/>
+            </w:pPr>
+            <w:r>
+              <w:t>25</w:t>
+            </w:r>
+            <w:r>
+              <w:t xml:space="preserve"> </w:t>
+            </w:r>
+            <w:r>
+              <w:t>648</w:t>
+            </w:r>
+          </w:p>
+        </w:tc>
+        <w:tc>
+          <w:tcPr>
+            <w:tcW w:w="1247" w:type="dxa"/>
+            <w:tcBorders>
+              <w:top w:val="single" w:sz="4" w:space="0" w:color="4F81BD" w:themeColor="accent1"/>
+            </w:tcBorders>
+          </w:tcPr>
+          <w:p>
+            <w:pPr>
+              <w:spacing w:after="160" w:line="256" w:lineRule="auto"/>
+              <w:jc w:val="right"/>
+            </w:pPr>
+            <w:r>
+              <w:t>30%</w:t>
+            </w:r>
+          </w:p>
+        </w:tc>
+      </w:tr>
+      <w:tr>
+        <w:trPr>
+          <w:jc w:val="center"/>
+        </w:trPr>
+        <w:tc>
+          <w:tcPr>
+            <w:tcW w:w="1809" w:type="dxa"/>
+            <w:shd w:val="clear" w:color="auto" w:fill="F2F2F2" w:themeFill="background1" w:themeFillShade="F2"/>
+          </w:tcPr>
+          <w:p>
+            <w:pPr>
+              <w:spacing w:after="160" w:line="256" w:lineRule="auto"/>
+            </w:pPr>
+            <w:r>
+              <w:t>Communication</w:t>
+            </w:r>
+          </w:p>
+        </w:tc>
+        <w:tc>
+          <w:tcPr>
+            <w:tcW w:w="1246" w:type="dxa"/>
+            <w:shd w:val="clear" w:color="auto" w:fill="F2F2F2" w:themeFill="background1" w:themeFillShade="F2"/>
+          </w:tcPr>
+          <w:p>
+            <w:pPr>
+              <w:jc w:val="right"/>
+              <w:rPr>
+                <w:rFonts w:cs="Calibri"/>
+                <w:color w:val="000000"/>
+              </w:rPr>
+            </w:pPr>
+            <w:r>
+              <w:rPr>
+                <w:rFonts w:cs="Calibri"/>
+                <w:color w:val="000000"/>
+              </w:rPr>
+              <w:t>19 966</w:t>
+            </w:r>
+          </w:p>
+        </w:tc>
+        <w:tc>
+          <w:tcPr>
+            <w:tcW w:w="1247" w:type="dxa"/>
+            <w:shd w:val="clear" w:color="auto" w:fill="F2F2F2" w:themeFill="background1" w:themeFillShade="F2"/>
+          </w:tcPr>
+          <w:p>
+            <w:pPr>
+              <w:spacing w:after="160" w:line="256" w:lineRule="auto"/>
+              <w:jc w:val="right"/>
+            </w:pPr>
+            <w:r>
+              <w:t>23%</w:t>
+            </w:r>
+          </w:p>
+        </w:tc>
+      </w:tr>
+      <w:tr>
+        <w:trPr>
+          <w:jc w:val="center"/>
+        </w:trPr>
+        <w:tc>
+          <w:tcPr>
+            <w:tcW w:w="1809" w:type="dxa"/>
+          </w:tcPr>
+          <w:p>
+            <w:pPr>
+              <w:spacing w:after="160" w:line="256" w:lineRule="auto"/>
+            </w:pPr>
+            <w:r>
+              <w:t>Chapitre</w:t>
+            </w:r>
+          </w:p>
+        </w:tc>
+        <w:tc>
+          <w:tcPr>
+            <w:tcW w:w="1246" w:type="dxa"/>
+          </w:tcPr>
+          <w:p>
+            <w:pPr>
+              <w:jc w:val="right"/>
+              <w:rPr>
+                <w:rFonts w:cs="Calibri"/>
+                <w:color w:val="000000"/>
+              </w:rPr>
+            </w:pPr>
+            <w:r>
+              <w:rPr>
+                <w:rFonts w:cs="Calibri"/>
+                <w:color w:val="000000"/>
+              </w:rPr>
+              <w:t>12 007</w:t>
+            </w:r>
+          </w:p>
+        </w:tc>
+        <w:tc>
+          <w:tcPr>
+            <w:tcW w:w="1247" w:type="dxa"/>
+          </w:tcPr>
+          <w:p>
+            <w:pPr>
+              <w:spacing w:after="160" w:line="256" w:lineRule="auto"/>
+              <w:jc w:val="right"/>
+            </w:pPr>
+            <w:r>
+              <w:t>14%</w:t>
+            </w:r>
+          </w:p>
+        </w:tc>
+      </w:tr>
+      <w:tr>
+        <w:trPr>
+          <w:jc w:val="center"/>
+        </w:trPr>
+        <w:tc>
+          <w:tcPr>
+            <w:tcW w:w="1809" w:type="dxa"/>
+            <w:shd w:val="clear" w:color="auto" w:fill="F2F2F2" w:themeFill="background1" w:themeFillShade="F2"/>
+          </w:tcPr>
+          <w:p>
+            <w:pPr>
+              <w:spacing w:after="160" w:line="256" w:lineRule="auto"/>
+            </w:pPr>
+            <w:r>
+              <w:t>Thèse</w:t>
+            </w:r>
+          </w:p>
+        </w:tc>
+        <w:tc>
+          <w:tcPr>
+            <w:tcW w:w="1246" w:type="dxa"/>
+            <w:shd w:val="clear" w:color="auto" w:fill="F2F2F2" w:themeFill="background1" w:themeFillShade="F2"/>
+          </w:tcPr>
+          <w:p>
+            <w:pPr>
+              <w:jc w:val="right"/>
+              <w:rPr>
+                <w:rFonts w:cs="Calibri"/>
+                <w:color w:val="000000"/>
+              </w:rPr>
+            </w:pPr>
+            <w:r>
+              <w:rPr>
+                <w:rFonts w:cs="Calibri"/>
+                <w:color w:val="000000"/>
+              </w:rPr>
+              <w:t>10 632</w:t>
+            </w:r>
+          </w:p>
+        </w:tc>
+        <w:tc>
+          <w:tcPr>
+            <w:tcW w:w="1247" w:type="dxa"/>
+            <w:shd w:val="clear" w:color="auto" w:fill="F2F2F2" w:themeFill="background1" w:themeFillShade="F2"/>
+          </w:tcPr>
+          <w:p>
+            <w:pPr>
+              <w:spacing w:after="160" w:line="256" w:lineRule="auto"/>
+              <w:jc w:val="right"/>
+            </w:pPr>
+            <w:r>
+              <w:t>12%</w:t>
+            </w:r>
+          </w:p>
+        </w:tc>
+      </w:tr>
+      <w:tr>
+        <w:trPr>
+          <w:jc w:val="center"/>
+        </w:trPr>
+        <w:tc>
+          <w:tcPr>
+            <w:tcW w:w="1809" w:type="dxa"/>
+          </w:tcPr>
+          <w:p>
+            <w:pPr>
+              <w:spacing w:after="160" w:line="256" w:lineRule="auto"/>
+            </w:pPr>
+            <w:r>
+              <w:t>Mémoire</w:t>
+            </w:r>
+          </w:p>
+        </w:tc>
+        <w:tc>
+          <w:tcPr>
+            <w:tcW w:w="1246" w:type="dxa"/>
+          </w:tcPr>
+          <w:p>
+            <w:pPr>
+              <w:jc w:val="right"/>
+              <w:rPr>
+                <w:rFonts w:cs="Calibri"/>
+                <w:color w:val="000000"/>
+              </w:rPr>
+            </w:pPr>
+            <w:r>
+              <w:rPr>
+                <w:rFonts w:cs="Calibri"/>
+                <w:color w:val="000000"/>
+              </w:rPr>
+              <w:t>6 716</w:t>
+            </w:r>
+          </w:p>
+        </w:tc>
+        <w:tc>
+          <w:tcPr>
+            <w:tcW w:w="1247" w:type="dxa"/>
+          </w:tcPr>
+          <w:p>
+            <w:pPr>
+              <w:spacing w:after="160" w:line="256" w:lineRule="auto"/>
+              <w:jc w:val="right"/>
+            </w:pPr>
+            <w:r>
+              <w:t>8%</w:t>
+            </w:r>
+          </w:p>
+        </w:tc>
+      </w:tr>
+      <w:tr>
+        <w:trPr>
+          <w:jc w:val="center"/>
+        </w:trPr>
+        <w:tc>
+          <w:tcPr>
+            <w:tcW w:w="1809" w:type="dxa"/>
+            <w:shd w:val="clear" w:color="auto" w:fill="F2F2F2" w:themeFill="background1" w:themeFillShade="F2"/>
+          </w:tcPr>
+          <w:p>
+            <w:pPr>
+              <w:spacing w:after="160" w:line="256" w:lineRule="auto"/>
+            </w:pPr>
+            <w:r>
+              <w:t>Ouvrage</w:t>
+            </w:r>
+          </w:p>
+        </w:tc>
+        <w:tc>
+          <w:tcPr>
+            <w:tcW w:w="1246" w:type="dxa"/>
+            <w:shd w:val="clear" w:color="auto" w:fill="F2F2F2" w:themeFill="background1" w:themeFillShade="F2"/>
+          </w:tcPr>
+          <w:p>
+            <w:pPr>
+              <w:jc w:val="right"/>
+              <w:rPr>
+                <w:rFonts w:cs="Calibri"/>
+                <w:color w:val="000000"/>
+              </w:rPr>
+            </w:pPr>
+            <w:r>
+              <w:rPr>
+                <w:rFonts w:cs="Calibri"/>
+                <w:color w:val="000000"/>
+              </w:rPr>
+              <w:t>2 281</w:t>
+            </w:r>
+          </w:p>
+        </w:tc>
+        <w:tc>
+          <w:tcPr>
+            <w:tcW w:w="1247" w:type="dxa"/>
+            <w:shd w:val="clear" w:color="auto" w:fill="F2F2F2" w:themeFill="background1" w:themeFillShade="F2"/>
+          </w:tcPr>
+          <w:p>
+            <w:pPr>
+              <w:spacing w:after="160" w:line="256" w:lineRule="auto"/>
+              <w:jc w:val="right"/>
+            </w:pPr>
+            <w:r>
+              <w:t>3%</w:t>
+            </w:r>
+          </w:p>
+        </w:tc>
+      </w:tr>
+      <w:tr>
+        <w:trPr>
+          <w:jc w:val="center"/>
+        </w:trPr>
+        <w:tc>
+          <w:tcPr>
+            <w:tcW w:w="1809" w:type="dxa"/>
+          </w:tcPr>
+          <w:p>
+            <w:pPr>
+              <w:spacing w:after="160" w:line="256" w:lineRule="auto"/>
+            </w:pPr>
+            <w:r>
+              <w:t>Autre publication</w:t>
+            </w:r>
+          </w:p>
+        </w:tc>
+        <w:tc>
+          <w:tcPr>
+            <w:tcW w:w="1246" w:type="dxa"/>
+          </w:tcPr>
+          <w:p>
+            <w:pPr>
+              <w:spacing w:after="160" w:line="256" w:lineRule="auto"/>
+              <w:jc w:val="right"/>
+            </w:pPr>
+            <w:r>
+              <w:t>2 147</w:t>
+            </w:r>
+          </w:p>
+        </w:tc>
+        <w:tc>
+          <w:tcPr>
+            <w:tcW w:w="1247" w:type="dxa"/>
+          </w:tcPr>
+          <w:p>
+            <w:pPr>
+              <w:spacing w:after="160" w:line="256" w:lineRule="auto"/>
+              <w:jc w:val="right"/>
+            </w:pPr>
+            <w:r>
+              <w:t>3%</w:t>
+            </w:r>
+          </w:p>
+        </w:tc>
+      </w:tr>
+    </w:tbl>
+    <w:p>
+      <w:pPr>
+        <w:spacing w:after="160" w:line="256" w:lineRule="auto"/>
+        <w:ind w:firstLine="708"/>
+        <w:rPr>
+          <w:rFonts w:ascii="Calibri" w:eastAsia="SimSun" w:hAnsi="Calibri" w:cs="Times New Roman"/>
+        </w:rPr>
+      </w:pPr>
+      <w:r>
+        <w:rPr>
+          <w:rFonts w:ascii="Calibri" w:eastAsia="SimSun" w:hAnsi="Calibri" w:cs="Times New Roman"/>
+        </w:rPr>
+        <w:t xml:space="preserve">On remarque que </w:t>
+      </w:r>
+      <w:r>
+        <w:rPr>
+          <w:rFonts w:ascii="Calibri" w:eastAsia="SimSun" w:hAnsi="Calibri" w:cs="Times New Roman"/>
+        </w:rPr>
+        <w:t>c</w:t>
+      </w:r>
+      <w:r>
+        <w:rPr>
+          <w:rFonts w:ascii="Calibri" w:eastAsia="SimSun" w:hAnsi="Calibri" w:cs="Times New Roman"/>
+        </w:rPr>
+        <w:t xml:space="preserve">es 7 premiers types </w:t>
+      </w:r>
+      <w:r>
+        <w:rPr>
+          <w:rFonts w:ascii="Calibri" w:eastAsia="SimSun" w:hAnsi="Calibri" w:cs="Times New Roman"/>
+        </w:rPr>
+        <w:t xml:space="preserve">de document </w:t>
+      </w:r>
+      <w:r>
+        <w:rPr>
+          <w:rFonts w:ascii="Calibri" w:eastAsia="SimSun" w:hAnsi="Calibri" w:cs="Times New Roman"/>
+        </w:rPr>
+        <w:t>sont d</w:t>
+      </w:r>
+      <w:r>
+        <w:rPr>
+          <w:rFonts w:ascii="Calibri" w:eastAsia="SimSun" w:hAnsi="Calibri" w:cs="Times New Roman"/>
+        </w:rPr>
+        <w:t>es</w:t>
+      </w:r>
+      <w:r>
+        <w:rPr>
+          <w:rFonts w:ascii="Calibri" w:eastAsia="SimSun" w:hAnsi="Calibri" w:cs="Times New Roman"/>
+        </w:rPr>
+        <w:t xml:space="preserve"> documents texte</w:t>
+      </w:r>
+      <w:r>
+        <w:rPr>
+          <w:rFonts w:ascii="Calibri" w:eastAsia="SimSun" w:hAnsi="Calibri" w:cs="Times New Roman"/>
+        </w:rPr>
+        <w:t>s</w:t>
+      </w:r>
+      <w:r>
+        <w:rPr>
+          <w:rFonts w:ascii="Calibri" w:eastAsia="SimSun" w:hAnsi="Calibri" w:cs="Times New Roman"/>
+        </w:rPr>
+        <w:t>.</w:t>
+      </w:r>
+      <w:r>
+        <w:rPr>
+          <w:rFonts w:ascii="Calibri" w:eastAsia="SimSun" w:hAnsi="Calibri" w:cs="Times New Roman"/>
+        </w:rPr>
+        <w:t xml:space="preserve"> Les vidéo et les sons ne représentent que 0,3</w:t>
+      </w:r>
+      <w:r>
+        <w:rPr>
+          <w:rFonts w:ascii="Calibri" w:eastAsia="SimSun" w:hAnsi="Calibri" w:cs="Times New Roman"/>
+        </w:rPr>
+        <w:t>2</w:t>
+      </w:r>
+      <w:r>
+        <w:rPr>
+          <w:rFonts w:ascii="Calibri" w:eastAsia="SimSun" w:hAnsi="Calibri" w:cs="Times New Roman"/>
+        </w:rPr>
+        <w:t>% des titres récupérées</w:t>
+      </w:r>
+      <w:r>
+        <w:rPr>
+          <w:rFonts w:ascii="Calibri" w:eastAsia="SimSun" w:hAnsi="Calibri" w:cs="Times New Roman"/>
+        </w:rPr>
+        <w:t xml:space="preserve">. </w:t>
+      </w:r>
+    </w:p>
+    <w:p>
+      <w:pPr>
+        <w:pStyle w:val="Titre4"/>
+        <w:numPr>
+          <w:ilvl w:val="0"/>
+          <w:numId w:val="6"/>
+        </w:numPr>
+      </w:pPr>
+      <w:r>
+        <w:t>Années des documents</w:t>
+      </w:r>
+    </w:p>
+    <w:p>
+      <w:r>
+        <w:tab/>
+      </w:r>
+      <w:r>
+        <w:t>Nous indiquons ici seulement les 7 années ayant le plus de titres ce qui représentent 99% du corpus de travail.</w:t>
+      </w:r>
+    </w:p>
+    <w:tbl>
+      <w:tblPr>
+        <w:tblStyle w:val="Grilledutableau"/>
+        <w:tblW w:w="0" w:type="auto"/>
+        <w:jc w:val="center"/>
+        <w:tblBorders>
+          <w:top w:val="single" w:sz="4" w:space="0" w:color="4F81BD" w:themeColor="accent1"/>
+          <w:left w:val="single" w:sz="4" w:space="0" w:color="4F81BD" w:themeColor="accent1"/>
+          <w:bottom w:val="single" w:sz="4" w:space="0" w:color="4F81BD" w:themeColor="accent1"/>
+          <w:right w:val="single" w:sz="4" w:space="0" w:color="4F81BD" w:themeColor="accent1"/>
+          <w:insideH w:val="none" w:sz="0" w:space="0" w:color="auto"/>
+          <w:insideV w:val="single" w:sz="4" w:space="0" w:color="4F81BD" w:themeColor="accent1"/>
+        </w:tblBorders>
+        <w:tblLook w:val="04A0" w:firstRow="1" w:lastRow="0" w:firstColumn="1" w:lastColumn="0" w:noHBand="0" w:noVBand="1"/>
+      </w:tblPr>
+      <w:tblGrid>
+        <w:gridCol w:w="1809"/>
+        <w:gridCol w:w="1246"/>
+        <w:gridCol w:w="1247"/>
+      </w:tblGrid>
+      <w:tr>
+        <w:trPr>
+          <w:jc w:val="center"/>
+        </w:trPr>
+        <w:tc>
+          <w:tcPr>
+            <w:tcW w:w="1809" w:type="dxa"/>
+            <w:tcBorders>
+              <w:top w:val="single" w:sz="4" w:space="0" w:color="4F81BD" w:themeColor="accent1"/>
+              <w:bottom w:val="single" w:sz="4" w:space="0" w:color="4F81BD" w:themeColor="accent1"/>
+            </w:tcBorders>
+            <w:shd w:val="clear" w:color="auto" w:fill="F2F2F2" w:themeFill="background1" w:themeFillShade="F2"/>
+            <w:vAlign w:val="center"/>
+          </w:tcPr>
+          <w:p>
+            <w:pPr>
+              <w:spacing w:after="160" w:line="256" w:lineRule="auto"/>
+              <w:jc w:val="center"/>
+              <w:rPr>
+                <w:b/>
+                <w:color w:val="4F81BD" w:themeColor="accent1"/>
+              </w:rPr>
+            </w:pPr>
+            <w:r>
+              <w:rPr>
+                <w:b/>
+                <w:color w:val="4F81BD" w:themeColor="accent1"/>
+              </w:rPr>
+              <w:t>Année</w:t>
+            </w:r>
+          </w:p>
+        </w:tc>
+        <w:tc>
+          <w:tcPr>
+            <w:tcW w:w="1246" w:type="dxa"/>
+            <w:tcBorders>
+              <w:top w:val="single" w:sz="4" w:space="0" w:color="4F81BD" w:themeColor="accent1"/>
+              <w:bottom w:val="single" w:sz="4" w:space="0" w:color="4F81BD" w:themeColor="accent1"/>
+            </w:tcBorders>
+            <w:shd w:val="clear" w:color="auto" w:fill="F2F2F2" w:themeFill="background1" w:themeFillShade="F2"/>
+            <w:vAlign w:val="center"/>
+          </w:tcPr>
+          <w:p>
+            <w:pPr>
+              <w:spacing w:after="160" w:line="256" w:lineRule="auto"/>
+              <w:jc w:val="center"/>
+              <w:rPr>
+                <w:b/>
+                <w:color w:val="4F81BD" w:themeColor="accent1"/>
+              </w:rPr>
+            </w:pPr>
+            <w:r>
+              <w:rPr>
+                <w:b/>
+                <w:color w:val="4F81BD" w:themeColor="accent1"/>
+              </w:rPr>
+              <w:t>Nombre</w:t>
+            </w:r>
+          </w:p>
+        </w:tc>
+        <w:tc>
+          <w:tcPr>
+            <w:tcW w:w="1247" w:type="dxa"/>
+            <w:tcBorders>
+              <w:top w:val="single" w:sz="4" w:space="0" w:color="4F81BD" w:themeColor="accent1"/>
+              <w:bottom w:val="single" w:sz="4" w:space="0" w:color="4F81BD" w:themeColor="accent1"/>
+            </w:tcBorders>
+            <w:shd w:val="clear" w:color="auto" w:fill="F2F2F2" w:themeFill="background1" w:themeFillShade="F2"/>
+            <w:vAlign w:val="center"/>
+          </w:tcPr>
+          <w:p>
+            <w:pPr>
+              <w:spacing w:after="160" w:line="256" w:lineRule="auto"/>
+              <w:jc w:val="center"/>
+              <w:rPr>
+                <w:b/>
+                <w:color w:val="4F81BD" w:themeColor="accent1"/>
+              </w:rPr>
+            </w:pPr>
+            <w:r>
+              <w:rPr>
+                <w:b/>
+                <w:color w:val="4F81BD" w:themeColor="accent1"/>
+              </w:rPr>
+              <w:t>%</w:t>
+            </w:r>
+          </w:p>
+        </w:tc>
+      </w:tr>
+      <w:tr>
+        <w:trPr>
+          <w:jc w:val="center"/>
+        </w:trPr>
+        <w:tc>
+          <w:tcPr>
+            <w:tcW w:w="1809" w:type="dxa"/>
+            <w:tcBorders>
+              <w:top w:val="single" w:sz="4" w:space="0" w:color="4F81BD" w:themeColor="accent1"/>
+            </w:tcBorders>
+          </w:tcPr>
+          <w:p>
+            <w:pPr>
+              <w:spacing w:after="160" w:line="256" w:lineRule="auto"/>
+            </w:pPr>
+            <w:r>
+              <w:t>2018</w:t>
+            </w:r>
+          </w:p>
+        </w:tc>
+        <w:tc>
+          <w:tcPr>
+            <w:tcW w:w="1246" w:type="dxa"/>
+            <w:tcBorders>
+              <w:top w:val="single" w:sz="4" w:space="0" w:color="4F81BD" w:themeColor="accent1"/>
+            </w:tcBorders>
+          </w:tcPr>
+          <w:p>
+            <w:pPr>
+              <w:spacing w:after="160" w:line="256" w:lineRule="auto"/>
+              <w:jc w:val="right"/>
+            </w:pPr>
+            <w:r>
+              <w:t>54 627</w:t>
+            </w:r>
+          </w:p>
+        </w:tc>
+        <w:tc>
+          <w:tcPr>
+            <w:tcW w:w="1247" w:type="dxa"/>
+            <w:tcBorders>
+              <w:top w:val="single" w:sz="4" w:space="0" w:color="4F81BD" w:themeColor="accent1"/>
+            </w:tcBorders>
+          </w:tcPr>
+          <w:p>
+            <w:pPr>
+              <w:spacing w:after="160" w:line="256" w:lineRule="auto"/>
+              <w:jc w:val="right"/>
+            </w:pPr>
+            <w:r>
+              <w:t>64</w:t>
+            </w:r>
+            <w:r>
+              <w:t>%</w:t>
+            </w:r>
+          </w:p>
+        </w:tc>
+      </w:tr>
+      <w:tr>
+        <w:trPr>
+          <w:jc w:val="center"/>
+        </w:trPr>
+        <w:tc>
+          <w:tcPr>
+            <w:tcW w:w="1809" w:type="dxa"/>
+            <w:shd w:val="clear" w:color="auto" w:fill="F2F2F2" w:themeFill="background1" w:themeFillShade="F2"/>
+          </w:tcPr>
+          <w:p>
+            <w:pPr>
+              <w:spacing w:after="160" w:line="256" w:lineRule="auto"/>
+            </w:pPr>
+            <w:r>
+              <w:t>2017</w:t>
+            </w:r>
+          </w:p>
+        </w:tc>
+        <w:tc>
+          <w:tcPr>
+            <w:tcW w:w="1246" w:type="dxa"/>
+            <w:shd w:val="clear" w:color="auto" w:fill="F2F2F2" w:themeFill="background1" w:themeFillShade="F2"/>
+          </w:tcPr>
+          <w:p>
+            <w:pPr>
+              <w:jc w:val="right"/>
+              <w:rPr>
+                <w:rFonts w:cs="Calibri"/>
+                <w:color w:val="000000"/>
+              </w:rPr>
+            </w:pPr>
+            <w:r>
+              <w:rPr>
+                <w:rFonts w:cs="Calibri"/>
+                <w:color w:val="000000"/>
+              </w:rPr>
+              <w:t>21 658</w:t>
+            </w:r>
+          </w:p>
+        </w:tc>
+        <w:tc>
+          <w:tcPr>
+            <w:tcW w:w="1247" w:type="dxa"/>
+            <w:shd w:val="clear" w:color="auto" w:fill="F2F2F2" w:themeFill="background1" w:themeFillShade="F2"/>
+          </w:tcPr>
+          <w:p>
+            <w:pPr>
+              <w:spacing w:after="160" w:line="256" w:lineRule="auto"/>
+              <w:jc w:val="right"/>
+            </w:pPr>
+            <w:r>
+              <w:t>25</w:t>
+            </w:r>
+            <w:r>
+              <w:t>%</w:t>
+            </w:r>
+          </w:p>
+        </w:tc>
+      </w:tr>
+      <w:tr>
+        <w:trPr>
+          <w:jc w:val="center"/>
+        </w:trPr>
+        <w:tc>
+          <w:tcPr>
+            <w:tcW w:w="1809" w:type="dxa"/>
+          </w:tcPr>
+          <w:p>
+            <w:pPr>
+              <w:spacing w:after="160" w:line="256" w:lineRule="auto"/>
+            </w:pPr>
+            <w:r>
+              <w:t>2016</w:t>
+            </w:r>
+          </w:p>
+        </w:tc>
+        <w:tc>
+          <w:tcPr>
+            <w:tcW w:w="1246" w:type="dxa"/>
+          </w:tcPr>
+          <w:p>
+            <w:pPr>
+              <w:jc w:val="right"/>
+              <w:rPr>
+                <w:rFonts w:cs="Calibri"/>
+                <w:color w:val="000000"/>
+              </w:rPr>
+            </w:pPr>
+            <w:r>
+              <w:rPr>
+                <w:rFonts w:cs="Calibri"/>
+                <w:color w:val="000000"/>
+              </w:rPr>
+              <w:t>3 970</w:t>
+            </w:r>
+          </w:p>
+        </w:tc>
+        <w:tc>
+          <w:tcPr>
+            <w:tcW w:w="1247" w:type="dxa"/>
+          </w:tcPr>
+          <w:p>
+            <w:pPr>
+              <w:spacing w:after="160" w:line="256" w:lineRule="auto"/>
+              <w:jc w:val="right"/>
+            </w:pPr>
+            <w:r>
+              <w:t>5</w:t>
+            </w:r>
+            <w:r>
+              <w:t>%</w:t>
+            </w:r>
+          </w:p>
+        </w:tc>
+      </w:tr>
+      <w:tr>
+        <w:trPr>
+          <w:jc w:val="center"/>
+        </w:trPr>
+        <w:tc>
+          <w:tcPr>
+            <w:tcW w:w="1809" w:type="dxa"/>
+            <w:shd w:val="clear" w:color="auto" w:fill="F2F2F2" w:themeFill="background1" w:themeFillShade="F2"/>
+          </w:tcPr>
+          <w:p>
+            <w:pPr>
+              <w:spacing w:after="160" w:line="256" w:lineRule="auto"/>
+            </w:pPr>
+            <w:r>
+              <w:t>2015</w:t>
+            </w:r>
+          </w:p>
+        </w:tc>
+        <w:tc>
+          <w:tcPr>
+            <w:tcW w:w="1246" w:type="dxa"/>
+            <w:shd w:val="clear" w:color="auto" w:fill="F2F2F2" w:themeFill="background1" w:themeFillShade="F2"/>
+          </w:tcPr>
+          <w:p>
+            <w:pPr>
+              <w:jc w:val="right"/>
+              <w:rPr>
+                <w:rFonts w:cs="Calibri"/>
+                <w:color w:val="000000"/>
+              </w:rPr>
+            </w:pPr>
+            <w:r>
+              <w:rPr>
+                <w:rFonts w:cs="Calibri"/>
+                <w:color w:val="000000"/>
+              </w:rPr>
+              <w:t>1 996</w:t>
+            </w:r>
+          </w:p>
+        </w:tc>
+        <w:tc>
+          <w:tcPr>
+            <w:tcW w:w="1247" w:type="dxa"/>
+            <w:shd w:val="clear" w:color="auto" w:fill="F2F2F2" w:themeFill="background1" w:themeFillShade="F2"/>
+          </w:tcPr>
+          <w:p>
+            <w:pPr>
+              <w:spacing w:after="160" w:line="256" w:lineRule="auto"/>
+              <w:jc w:val="right"/>
+            </w:pPr>
+            <w:r>
+              <w:t>2</w:t>
+            </w:r>
+            <w:r>
+              <w:t>%</w:t>
+            </w:r>
+          </w:p>
+        </w:tc>
+      </w:tr>
+      <w:tr>
+        <w:trPr>
+          <w:jc w:val="center"/>
+        </w:trPr>
+        <w:tc>
+          <w:tcPr>
+            <w:tcW w:w="1809" w:type="dxa"/>
+          </w:tcPr>
+          <w:p>
+            <w:pPr>
+              <w:spacing w:after="160" w:line="256" w:lineRule="auto"/>
+            </w:pPr>
+            <w:r>
+              <w:t>2014</w:t>
+            </w:r>
+          </w:p>
+        </w:tc>
+        <w:tc>
+          <w:tcPr>
+            <w:tcW w:w="1246" w:type="dxa"/>
+          </w:tcPr>
+          <w:p>
+            <w:pPr>
+              <w:jc w:val="right"/>
+              <w:rPr>
+                <w:rFonts w:cs="Calibri"/>
+                <w:color w:val="000000"/>
+              </w:rPr>
+            </w:pPr>
+            <w:r>
+              <w:rPr>
+                <w:rFonts w:cs="Calibri"/>
+                <w:color w:val="000000"/>
+              </w:rPr>
+              <w:t>1 156</w:t>
+            </w:r>
+          </w:p>
+        </w:tc>
+        <w:tc>
+          <w:tcPr>
+            <w:tcW w:w="1247" w:type="dxa"/>
+          </w:tcPr>
+          <w:p>
+            <w:pPr>
+              <w:spacing w:after="160" w:line="256" w:lineRule="auto"/>
+              <w:jc w:val="right"/>
+            </w:pPr>
+            <w:r>
+              <w:t>1</w:t>
+            </w:r>
+            <w:r>
+              <w:t>%</w:t>
+            </w:r>
+          </w:p>
+        </w:tc>
+      </w:tr>
+      <w:tr>
+        <w:trPr>
+          <w:jc w:val="center"/>
+        </w:trPr>
+        <w:tc>
+          <w:tcPr>
+            <w:tcW w:w="1809" w:type="dxa"/>
+            <w:shd w:val="clear" w:color="auto" w:fill="F2F2F2" w:themeFill="background1" w:themeFillShade="F2"/>
+          </w:tcPr>
+          <w:p>
+            <w:pPr>
+              <w:spacing w:after="160" w:line="256" w:lineRule="auto"/>
+            </w:pPr>
+            <w:r>
+              <w:t>2013</w:t>
+            </w:r>
+          </w:p>
+        </w:tc>
+        <w:tc>
+          <w:tcPr>
+            <w:tcW w:w="1246" w:type="dxa"/>
+            <w:shd w:val="clear" w:color="auto" w:fill="F2F2F2" w:themeFill="background1" w:themeFillShade="F2"/>
+          </w:tcPr>
+          <w:p>
+            <w:pPr>
+              <w:jc w:val="right"/>
+              <w:rPr>
+                <w:rFonts w:cs="Calibri"/>
+                <w:color w:val="000000"/>
+              </w:rPr>
+            </w:pPr>
+            <w:r>
+              <w:rPr>
+                <w:rFonts w:cs="Calibri"/>
+                <w:color w:val="000000"/>
+              </w:rPr>
+              <w:t>817</w:t>
+            </w:r>
+          </w:p>
+        </w:tc>
+        <w:tc>
+          <w:tcPr>
+            <w:tcW w:w="1247" w:type="dxa"/>
+            <w:shd w:val="clear" w:color="auto" w:fill="F2F2F2" w:themeFill="background1" w:themeFillShade="F2"/>
+          </w:tcPr>
+          <w:p>
+            <w:pPr>
+              <w:spacing w:after="160" w:line="256" w:lineRule="auto"/>
+              <w:jc w:val="right"/>
+            </w:pPr>
+            <w:r>
+              <w:t>1</w:t>
+            </w:r>
+            <w:r>
+              <w:t>%</w:t>
+            </w:r>
+          </w:p>
+        </w:tc>
+      </w:tr>
+      <w:tr>
+        <w:trPr>
+          <w:jc w:val="center"/>
+        </w:trPr>
+        <w:tc>
+          <w:tcPr>
+            <w:tcW w:w="1809" w:type="dxa"/>
+          </w:tcPr>
+          <w:p>
+            <w:pPr>
+              <w:spacing w:after="160" w:line="256" w:lineRule="auto"/>
+            </w:pPr>
+            <w:r>
+              <w:t>2012</w:t>
+            </w:r>
+          </w:p>
+        </w:tc>
+        <w:tc>
+          <w:tcPr>
+            <w:tcW w:w="1246" w:type="dxa"/>
+          </w:tcPr>
+          <w:p>
+            <w:pPr>
+              <w:jc w:val="right"/>
+              <w:rPr>
+                <w:rFonts w:cs="Calibri"/>
+                <w:color w:val="000000"/>
+              </w:rPr>
+            </w:pPr>
+            <w:r>
+              <w:rPr>
+                <w:rFonts w:cs="Calibri"/>
+                <w:color w:val="000000"/>
+              </w:rPr>
+              <w:t>255</w:t>
+            </w:r>
+          </w:p>
+        </w:tc>
+        <w:tc>
+          <w:tcPr>
+            <w:tcW w:w="1247" w:type="dxa"/>
+          </w:tcPr>
+          <w:p>
+            <w:pPr>
+              <w:spacing w:after="160" w:line="256" w:lineRule="auto"/>
+              <w:jc w:val="right"/>
+            </w:pPr>
+            <w:r>
+              <w:t>0</w:t>
+            </w:r>
+            <w:r>
+              <w:t>%</w:t>
+            </w:r>
+          </w:p>
+        </w:tc>
+      </w:tr>
+    </w:tbl>
+    <w:p>
+      <w:r>
+        <w:tab/>
+        <w:t>Sans surprise, les années les plus récentes sont les plus fournies. La 8</w:t>
+      </w:r>
+      <w:r>
+        <w:rPr>
+          <w:vertAlign w:val="superscript"/>
+        </w:rPr>
+        <w:t>e</w:t>
+      </w:r>
+      <w:r>
+        <w:t xml:space="preserve"> est 1988 avec 75 titres.</w:t>
+      </w:r>
+      <w:r>
+        <w:t xml:space="preserve"> Autant la diffusion </w:t>
+      </w:r>
+      <w:proofErr w:type="gramStart"/>
+      <w:r>
+        <w:t>sur</w:t>
+      </w:r>
+      <w:proofErr w:type="gramEnd"/>
+      <w:r>
+        <w:t xml:space="preserve"> HAL de nouveaux articles sert directement les chercheurs, et la pratique se </w:t>
+      </w:r>
+      <w:r>
+        <w:lastRenderedPageBreak/>
+        <w:t>généralise dans le monde de la recherche en France, autant la mise en ligne d’anciens articles d’eux-mêmes ou d’autres auteurs est une tâche longue et moins gratifiante. Ce déséquilibre ne nous permet pas d’étudier sur une large fenêtre en diachronie l</w:t>
+      </w:r>
+      <w:r>
+        <w:t>’</w:t>
+      </w:r>
+      <w:r>
+        <w:t xml:space="preserve">évolution </w:t>
+      </w:r>
+      <w:r>
+        <w:t xml:space="preserve">des phénomènes </w:t>
+      </w:r>
+      <w:r>
+        <w:t xml:space="preserve">autour du </w:t>
+      </w:r>
+      <w:r>
+        <w:t>double point</w:t>
+      </w:r>
+      <w:r>
+        <w:t>.</w:t>
+      </w:r>
+    </w:p>
+    <w:p>
+      <w:pPr>
+        <w:pStyle w:val="Titre4"/>
+        <w:numPr>
+          <w:ilvl w:val="0"/>
+          <w:numId w:val="6"/>
+        </w:numPr>
+      </w:pPr>
+      <w:r>
+        <w:t>Longueurs des titres</w:t>
+      </w:r>
+    </w:p>
+    <w:p>
+      <w:r>
+        <w:tab/>
+      </w:r>
+      <w:r>
+        <w:t>La moyenne de la longueur</w:t>
+      </w:r>
+      <w:r>
+        <w:t xml:space="preserve"> en mots</w:t>
+      </w:r>
+      <w:r>
+        <w:t xml:space="preserve"> des titres est de 17,86 mots</w:t>
+      </w:r>
+      <w:r>
+        <w:t>, pour des titres qui vont de 3 à 101 mots</w:t>
+      </w:r>
+      <w:r>
+        <w:t>. La médiane est 16 mots</w:t>
+      </w:r>
+      <w:r>
+        <w:t>, le premier quartile est 12, le dernier est 21</w:t>
+      </w:r>
+      <w:r>
+        <w:t>.</w:t>
+      </w:r>
+    </w:p>
+    <w:p>
+      <w:pPr>
+        <w:pStyle w:val="Titre4"/>
+        <w:numPr>
+          <w:ilvl w:val="0"/>
+          <w:numId w:val="6"/>
+        </w:numPr>
+      </w:pPr>
+      <w:r>
+        <w:t>Nombre d’auteurs</w:t>
+      </w:r>
+    </w:p>
+    <w:p>
+      <w:r>
+        <w:tab/>
+      </w:r>
+      <w:r>
+        <w:t>Nous regardons à présent le nombre d’auteurs</w:t>
+      </w:r>
+      <w:r>
+        <w:t xml:space="preserve"> par document scientifique</w:t>
+      </w:r>
+      <w:r>
+        <w:t>.</w:t>
+      </w:r>
+    </w:p>
+    <w:tbl>
+      <w:tblPr>
+        <w:tblStyle w:val="Grilledutableau"/>
+        <w:tblW w:w="0" w:type="auto"/>
+        <w:tblBorders>
+          <w:top w:val="single" w:sz="4" w:space="0" w:color="4F81BD" w:themeColor="accent1"/>
+          <w:left w:val="single" w:sz="4" w:space="0" w:color="4F81BD" w:themeColor="accent1"/>
+          <w:bottom w:val="single" w:sz="4" w:space="0" w:color="4F81BD" w:themeColor="accent1"/>
+          <w:right w:val="single" w:sz="4" w:space="0" w:color="4F81BD" w:themeColor="accent1"/>
+          <w:insideH w:val="single" w:sz="4" w:space="0" w:color="4F81BD" w:themeColor="accent1"/>
+          <w:insideV w:val="single" w:sz="4" w:space="0" w:color="4F81BD" w:themeColor="accent1"/>
+        </w:tblBorders>
+        <w:tblLook w:val="04A0" w:firstRow="1" w:lastRow="0" w:firstColumn="1" w:lastColumn="0" w:noHBand="0" w:noVBand="1"/>
+      </w:tblPr>
+      <w:tblGrid>
+        <w:gridCol w:w="1275"/>
+        <w:gridCol w:w="1148"/>
+        <w:gridCol w:w="1148"/>
+        <w:gridCol w:w="1147"/>
+        <w:gridCol w:w="1147"/>
+        <w:gridCol w:w="1147"/>
+        <w:gridCol w:w="1147"/>
+        <w:gridCol w:w="1129"/>
+      </w:tblGrid>
+      <w:tr>
+        <w:tc>
+          <w:tcPr>
+            <w:tcW w:w="1275" w:type="dxa"/>
+            <w:shd w:val="clear" w:color="auto" w:fill="F2F2F2" w:themeFill="background1" w:themeFillShade="F2"/>
+          </w:tcPr>
+          <w:p>
+            <w:pPr>
+              <w:rPr>
+                <w:b/>
+                <w:color w:val="4F81BD" w:themeColor="accent1"/>
+              </w:rPr>
+            </w:pPr>
+            <w:r>
+              <w:rPr>
+                <w:b/>
+                <w:color w:val="4F81BD" w:themeColor="accent1"/>
+              </w:rPr>
+              <w:t>Nombre</w:t>
+            </w:r>
+          </w:p>
+          <w:p>
+            <w:pPr>
+              <w:rPr>
+                <w:b/>
+                <w:color w:val="4F81BD" w:themeColor="accent1"/>
+              </w:rPr>
+            </w:pPr>
+            <w:r>
+              <w:rPr>
+                <w:b/>
+                <w:color w:val="4F81BD" w:themeColor="accent1"/>
+              </w:rPr>
+              <w:t>d’auteurs</w:t>
+            </w:r>
+          </w:p>
+        </w:tc>
+        <w:tc>
+          <w:tcPr>
+            <w:tcW w:w="1148" w:type="dxa"/>
+            <w:shd w:val="clear" w:color="auto" w:fill="F2F2F2" w:themeFill="background1" w:themeFillShade="F2"/>
+            <w:vAlign w:val="center"/>
+          </w:tcPr>
+          <w:p>
+            <w:pPr>
+              <w:jc w:val="center"/>
+              <w:rPr>
+                <w:b/>
+                <w:color w:val="4F81BD" w:themeColor="accent1"/>
+              </w:rPr>
+            </w:pPr>
+            <w:r>
+              <w:rPr>
+                <w:b/>
+                <w:color w:val="4F81BD" w:themeColor="accent1"/>
+              </w:rPr>
+              <w:t>1</w:t>
+            </w:r>
+          </w:p>
+        </w:tc>
+        <w:tc>
+          <w:tcPr>
+            <w:tcW w:w="1148" w:type="dxa"/>
+            <w:shd w:val="clear" w:color="auto" w:fill="F2F2F2" w:themeFill="background1" w:themeFillShade="F2"/>
+            <w:vAlign w:val="center"/>
+          </w:tcPr>
+          <w:p>
+            <w:pPr>
+              <w:jc w:val="center"/>
+              <w:rPr>
+                <w:b/>
+                <w:color w:val="4F81BD" w:themeColor="accent1"/>
+              </w:rPr>
+            </w:pPr>
+            <w:r>
+              <w:rPr>
+                <w:b/>
+                <w:color w:val="4F81BD" w:themeColor="accent1"/>
+              </w:rPr>
+              <w:t>2</w:t>
+            </w:r>
+          </w:p>
+        </w:tc>
+        <w:tc>
+          <w:tcPr>
+            <w:tcW w:w="1147" w:type="dxa"/>
+            <w:shd w:val="clear" w:color="auto" w:fill="F2F2F2" w:themeFill="background1" w:themeFillShade="F2"/>
+            <w:vAlign w:val="center"/>
+          </w:tcPr>
+          <w:p>
+            <w:pPr>
+              <w:jc w:val="center"/>
+              <w:rPr>
+                <w:b/>
+                <w:color w:val="4F81BD" w:themeColor="accent1"/>
+              </w:rPr>
+            </w:pPr>
+            <w:r>
+              <w:rPr>
+                <w:b/>
+                <w:color w:val="4F81BD" w:themeColor="accent1"/>
+              </w:rPr>
+              <w:t>3</w:t>
+            </w:r>
+          </w:p>
+        </w:tc>
+        <w:tc>
+          <w:tcPr>
+            <w:tcW w:w="1147" w:type="dxa"/>
+            <w:shd w:val="clear" w:color="auto" w:fill="F2F2F2" w:themeFill="background1" w:themeFillShade="F2"/>
+            <w:vAlign w:val="center"/>
+          </w:tcPr>
+          <w:p>
+            <w:pPr>
+              <w:jc w:val="center"/>
+              <w:rPr>
+                <w:b/>
+                <w:color w:val="4F81BD" w:themeColor="accent1"/>
+              </w:rPr>
+            </w:pPr>
+            <w:r>
+              <w:rPr>
+                <w:b/>
+                <w:color w:val="4F81BD" w:themeColor="accent1"/>
+              </w:rPr>
+              <w:t>4</w:t>
+            </w:r>
+          </w:p>
+        </w:tc>
+        <w:tc>
+          <w:tcPr>
+            <w:tcW w:w="1147" w:type="dxa"/>
+            <w:shd w:val="clear" w:color="auto" w:fill="F2F2F2" w:themeFill="background1" w:themeFillShade="F2"/>
+            <w:vAlign w:val="center"/>
+          </w:tcPr>
+          <w:p>
+            <w:pPr>
+              <w:jc w:val="center"/>
+              <w:rPr>
+                <w:b/>
+                <w:color w:val="4F81BD" w:themeColor="accent1"/>
+              </w:rPr>
+            </w:pPr>
+            <w:r>
+              <w:rPr>
+                <w:b/>
+                <w:color w:val="4F81BD" w:themeColor="accent1"/>
+              </w:rPr>
+              <w:t>5</w:t>
+            </w:r>
+          </w:p>
+        </w:tc>
+        <w:tc>
+          <w:tcPr>
+            <w:tcW w:w="1147" w:type="dxa"/>
+            <w:shd w:val="clear" w:color="auto" w:fill="F2F2F2" w:themeFill="background1" w:themeFillShade="F2"/>
+            <w:vAlign w:val="center"/>
+          </w:tcPr>
+          <w:p>
+            <w:pPr>
+              <w:jc w:val="center"/>
+              <w:rPr>
+                <w:b/>
+                <w:color w:val="4F81BD" w:themeColor="accent1"/>
+              </w:rPr>
+            </w:pPr>
+            <w:r>
+              <w:rPr>
+                <w:b/>
+                <w:color w:val="4F81BD" w:themeColor="accent1"/>
+              </w:rPr>
+              <w:t>6</w:t>
+            </w:r>
+          </w:p>
+        </w:tc>
+        <w:tc>
+          <w:tcPr>
+            <w:tcW w:w="1129" w:type="dxa"/>
+            <w:shd w:val="clear" w:color="auto" w:fill="F2F2F2" w:themeFill="background1" w:themeFillShade="F2"/>
+            <w:vAlign w:val="center"/>
+          </w:tcPr>
+          <w:p>
+            <w:pPr>
+              <w:jc w:val="center"/>
+              <w:rPr>
+                <w:b/>
+                <w:color w:val="4F81BD" w:themeColor="accent1"/>
+              </w:rPr>
+            </w:pPr>
+            <w:r>
+              <w:rPr>
+                <w:b/>
+                <w:color w:val="4F81BD" w:themeColor="accent1"/>
+              </w:rPr>
+              <w:t>7</w:t>
+            </w:r>
+          </w:p>
+        </w:tc>
+      </w:tr>
+      <w:tr>
+        <w:tc>
+          <w:tcPr>
+            <w:tcW w:w="1275" w:type="dxa"/>
+          </w:tcPr>
+          <w:p>
+            <w:r>
+              <w:t>Nombre de</w:t>
+            </w:r>
+          </w:p>
+          <w:p>
+            <w:r>
+              <w:t>titres (%)</w:t>
+            </w:r>
+          </w:p>
+        </w:tc>
+        <w:tc>
+          <w:tcPr>
+            <w:tcW w:w="1148" w:type="dxa"/>
+            <w:vAlign w:val="center"/>
+          </w:tcPr>
+          <w:p>
+            <w:pPr>
+              <w:jc w:val="right"/>
+              <w:rPr>
+                <w:rFonts w:cs="Calibri"/>
+                <w:color w:val="000000"/>
+              </w:rPr>
+            </w:pPr>
+            <w:r>
+              <w:rPr>
+                <w:rFonts w:cs="Calibri"/>
+                <w:color w:val="000000"/>
+              </w:rPr>
+              <w:t>59 182</w:t>
+            </w:r>
+          </w:p>
+          <w:p>
+            <w:pPr>
+              <w:jc w:val="right"/>
+              <w:rPr>
+                <w:rFonts w:cs="Calibri"/>
+                <w:color w:val="000000"/>
+              </w:rPr>
+            </w:pPr>
+            <w:r>
+              <w:rPr>
+                <w:rFonts w:cs="Calibri"/>
+                <w:color w:val="000000"/>
+              </w:rPr>
+              <w:t>69%</w:t>
+            </w:r>
+          </w:p>
+        </w:tc>
+        <w:tc>
+          <w:tcPr>
+            <w:tcW w:w="1148" w:type="dxa"/>
+            <w:vAlign w:val="center"/>
+          </w:tcPr>
+          <w:p>
+            <w:pPr>
+              <w:jc w:val="right"/>
+              <w:rPr>
+                <w:rFonts w:cs="Calibri"/>
+                <w:color w:val="000000"/>
+              </w:rPr>
+            </w:pPr>
+            <w:r>
+              <w:rPr>
+                <w:rFonts w:cs="Calibri"/>
+                <w:color w:val="000000"/>
+              </w:rPr>
+              <w:t>12 035</w:t>
+            </w:r>
+          </w:p>
+          <w:p>
+            <w:pPr>
+              <w:jc w:val="right"/>
+              <w:rPr>
+                <w:rFonts w:cs="Calibri"/>
+                <w:color w:val="000000"/>
+              </w:rPr>
+            </w:pPr>
+            <w:r>
+              <w:rPr>
+                <w:rFonts w:cs="Calibri"/>
+                <w:color w:val="000000"/>
+              </w:rPr>
+              <w:t>14%</w:t>
+            </w:r>
+          </w:p>
+        </w:tc>
+        <w:tc>
+          <w:tcPr>
+            <w:tcW w:w="1147" w:type="dxa"/>
+            <w:vAlign w:val="center"/>
+          </w:tcPr>
+          <w:p>
+            <w:pPr>
+              <w:jc w:val="right"/>
+              <w:rPr>
+                <w:rFonts w:cs="Calibri"/>
+                <w:color w:val="000000"/>
+              </w:rPr>
+            </w:pPr>
+            <w:r>
+              <w:rPr>
+                <w:rFonts w:cs="Calibri"/>
+                <w:color w:val="000000"/>
+              </w:rPr>
+              <w:t>6 015</w:t>
+            </w:r>
+          </w:p>
+          <w:p>
+            <w:pPr>
+              <w:jc w:val="right"/>
+              <w:rPr>
+                <w:rFonts w:cs="Calibri"/>
+                <w:color w:val="000000"/>
+              </w:rPr>
+            </w:pPr>
+            <w:r>
+              <w:rPr>
+                <w:rFonts w:cs="Calibri"/>
+                <w:color w:val="000000"/>
+              </w:rPr>
+              <w:t>7%</w:t>
+            </w:r>
+          </w:p>
+        </w:tc>
+        <w:tc>
+          <w:tcPr>
+            <w:tcW w:w="1147" w:type="dxa"/>
+            <w:vAlign w:val="center"/>
+          </w:tcPr>
+          <w:p>
+            <w:pPr>
+              <w:jc w:val="right"/>
+              <w:rPr>
+                <w:rFonts w:cs="Calibri"/>
+                <w:color w:val="000000"/>
+              </w:rPr>
+            </w:pPr>
+            <w:r>
+              <w:rPr>
+                <w:rFonts w:cs="Calibri"/>
+                <w:color w:val="000000"/>
+              </w:rPr>
+              <w:t>3 310</w:t>
+            </w:r>
+          </w:p>
+          <w:p>
+            <w:pPr>
+              <w:jc w:val="right"/>
+              <w:rPr>
+                <w:rFonts w:cs="Calibri"/>
+                <w:color w:val="000000"/>
+              </w:rPr>
+            </w:pPr>
+            <w:r>
+              <w:rPr>
+                <w:rFonts w:cs="Calibri"/>
+                <w:color w:val="000000"/>
+              </w:rPr>
+              <w:t>4%</w:t>
+            </w:r>
+          </w:p>
+        </w:tc>
+        <w:tc>
+          <w:tcPr>
+            <w:tcW w:w="1147" w:type="dxa"/>
+            <w:vAlign w:val="center"/>
+          </w:tcPr>
+          <w:p>
+            <w:pPr>
+              <w:jc w:val="right"/>
+              <w:rPr>
+                <w:rFonts w:cs="Calibri"/>
+                <w:color w:val="000000"/>
+              </w:rPr>
+            </w:pPr>
+            <w:r>
+              <w:rPr>
+                <w:rFonts w:cs="Calibri"/>
+                <w:color w:val="000000"/>
+              </w:rPr>
+              <w:t>1 765</w:t>
+            </w:r>
+          </w:p>
+          <w:p>
+            <w:pPr>
+              <w:jc w:val="right"/>
+              <w:rPr>
+                <w:rFonts w:cs="Calibri"/>
+                <w:color w:val="000000"/>
+              </w:rPr>
+            </w:pPr>
+            <w:r>
+              <w:rPr>
+                <w:rFonts w:cs="Calibri"/>
+                <w:color w:val="000000"/>
+              </w:rPr>
+              <w:t>2%</w:t>
+            </w:r>
+          </w:p>
+        </w:tc>
+        <w:tc>
+          <w:tcPr>
+            <w:tcW w:w="1147" w:type="dxa"/>
+            <w:vAlign w:val="center"/>
+          </w:tcPr>
+          <w:p>
+            <w:pPr>
+              <w:jc w:val="right"/>
+              <w:rPr>
+                <w:rFonts w:cs="Calibri"/>
+                <w:color w:val="000000"/>
+              </w:rPr>
+            </w:pPr>
+            <w:r>
+              <w:rPr>
+                <w:rFonts w:cs="Calibri"/>
+                <w:color w:val="000000"/>
+              </w:rPr>
+              <w:t>1 065</w:t>
+            </w:r>
+          </w:p>
+          <w:p>
+            <w:pPr>
+              <w:jc w:val="right"/>
+              <w:rPr>
+                <w:rFonts w:cs="Calibri"/>
+                <w:color w:val="000000"/>
+              </w:rPr>
+            </w:pPr>
+            <w:r>
+              <w:rPr>
+                <w:rFonts w:cs="Calibri"/>
+                <w:color w:val="000000"/>
+              </w:rPr>
+              <w:t>1%</w:t>
+            </w:r>
+          </w:p>
+        </w:tc>
+        <w:tc>
+          <w:tcPr>
+            <w:tcW w:w="1129" w:type="dxa"/>
+            <w:vAlign w:val="center"/>
+          </w:tcPr>
+          <w:p>
+            <w:pPr>
+              <w:jc w:val="right"/>
+              <w:rPr>
+                <w:rFonts w:cs="Calibri"/>
+                <w:color w:val="000000"/>
+              </w:rPr>
+            </w:pPr>
+            <w:r>
+              <w:rPr>
+                <w:rFonts w:cs="Calibri"/>
+                <w:color w:val="000000"/>
+              </w:rPr>
+              <w:t>689</w:t>
+            </w:r>
+          </w:p>
+          <w:p>
+            <w:pPr>
+              <w:jc w:val="right"/>
+              <w:rPr>
+                <w:rFonts w:cs="Calibri"/>
+                <w:color w:val="000000"/>
+              </w:rPr>
+            </w:pPr>
+            <w:r>
+              <w:rPr>
+                <w:rFonts w:cs="Calibri"/>
+                <w:color w:val="000000"/>
+              </w:rPr>
+              <w:t>1%</w:t>
+            </w:r>
+          </w:p>
+        </w:tc>
+      </w:tr>
+    </w:tbl>
+    <w:p>
+      <w:r>
+        <w:tab/>
+        <w:t>Si le nombre d’auteurs dans notre de corpus va de 1 à 147, 98% des titres ont néanmoins entre 1 et 7 auteurs et 69% ont un seul auteur, pour une moyenne de 1,8 auteurs par titre.</w:t>
+      </w:r>
+    </w:p>
+    <w:p>
+      <w:pPr>
+        <w:pStyle w:val="Titre4"/>
+        <w:numPr>
+          <w:ilvl w:val="0"/>
+          <w:numId w:val="6"/>
+        </w:numPr>
+      </w:pPr>
+      <w:r>
+        <w:t>Domaines et nombre de domaines</w:t>
+      </w:r>
+    </w:p>
+    <w:p>
+      <w:r>
+        <w:tab/>
+      </w:r>
+      <w:r>
+        <w:t>Nos documents se répartissent en 13 domaines de premier niveau. Certains titres sont apparentés à plusieurs domaines.</w:t>
       </w:r>
     </w:p>
     <w:tbl>
@@ -7229,29 +8571,23 @@
         <w:tblLook w:val="04A0" w:firstRow="1" w:lastRow="0" w:firstColumn="1" w:lastColumn="0" w:noHBand="0" w:noVBand="1"/>
       </w:tblPr>
       <w:tblGrid>
-        <w:gridCol w:w="1809"/>
-        <w:gridCol w:w="1246"/>
-        <w:gridCol w:w="1247"/>
-        <w:gridCol w:w="1246"/>
-        <w:gridCol w:w="1247"/>
-        <w:gridCol w:w="1246"/>
-        <w:gridCol w:w="1247"/>
+        <w:gridCol w:w="3652"/>
+        <w:gridCol w:w="966"/>
+        <w:gridCol w:w="3582"/>
+        <w:gridCol w:w="1024"/>
       </w:tblGrid>
       <w:tr>
         <w:tc>
           <w:tcPr>
-            <w:tcW w:w="1809" w:type="dxa"/>
+            <w:tcW w:w="3652" w:type="dxa"/>
             <w:tcBorders>
               <w:top w:val="single" w:sz="4" w:space="0" w:color="4F81BD" w:themeColor="accent1"/>
               <w:bottom w:val="single" w:sz="4" w:space="0" w:color="4F81BD" w:themeColor="accent1"/>
             </w:tcBorders>
             <w:shd w:val="clear" w:color="auto" w:fill="F2F2F2" w:themeFill="background1" w:themeFillShade="F2"/>
-            <w:vAlign w:val="center"/>
-          </w:tcPr>
-          <w:p>
-            <w:pPr>
-              <w:spacing w:after="160" w:line="256" w:lineRule="auto"/>
-              <w:jc w:val="center"/>
+          </w:tcPr>
+          <w:p>
+            <w:pPr>
               <w:rPr>
                 <w:b/>
                 <w:color w:val="4F81BD" w:themeColor="accent1"/>
@@ -7262,24 +8598,21 @@
                 <w:b/>
                 <w:color w:val="4F81BD" w:themeColor="accent1"/>
               </w:rPr>
-              <w:t>Type</w:t>
-            </w:r>
-          </w:p>
-        </w:tc>
-        <w:tc>
-          <w:tcPr>
-            <w:tcW w:w="1246" w:type="dxa"/>
+              <w:t>Domaine</w:t>
+            </w:r>
+          </w:p>
+        </w:tc>
+        <w:tc>
+          <w:tcPr>
+            <w:tcW w:w="966" w:type="dxa"/>
             <w:tcBorders>
               <w:top w:val="single" w:sz="4" w:space="0" w:color="4F81BD" w:themeColor="accent1"/>
               <w:bottom w:val="single" w:sz="4" w:space="0" w:color="4F81BD" w:themeColor="accent1"/>
             </w:tcBorders>
             <w:shd w:val="clear" w:color="auto" w:fill="F2F2F2" w:themeFill="background1" w:themeFillShade="F2"/>
-            <w:vAlign w:val="center"/>
-          </w:tcPr>
-          <w:p>
-            <w:pPr>
-              <w:spacing w:after="160" w:line="256" w:lineRule="auto"/>
-              <w:jc w:val="center"/>
+          </w:tcPr>
+          <w:p>
+            <w:pPr>
               <w:rPr>
                 <w:b/>
                 <w:color w:val="4F81BD" w:themeColor="accent1"/>
@@ -7296,18 +8629,15 @@
         </w:tc>
         <w:tc>
           <w:tcPr>
-            <w:tcW w:w="1247" w:type="dxa"/>
+            <w:tcW w:w="3582" w:type="dxa"/>
             <w:tcBorders>
               <w:top w:val="single" w:sz="4" w:space="0" w:color="4F81BD" w:themeColor="accent1"/>
               <w:bottom w:val="single" w:sz="4" w:space="0" w:color="4F81BD" w:themeColor="accent1"/>
             </w:tcBorders>
             <w:shd w:val="clear" w:color="auto" w:fill="F2F2F2" w:themeFill="background1" w:themeFillShade="F2"/>
-            <w:vAlign w:val="center"/>
-          </w:tcPr>
-          <w:p>
-            <w:pPr>
-              <w:spacing w:after="160" w:line="256" w:lineRule="auto"/>
-              <w:jc w:val="center"/>
+          </w:tcPr>
+          <w:p>
+            <w:pPr>
               <w:rPr>
                 <w:b/>
                 <w:color w:val="4F81BD" w:themeColor="accent1"/>
@@ -7318,818 +8648,539 @@
                 <w:b/>
                 <w:color w:val="4F81BD" w:themeColor="accent1"/>
               </w:rPr>
-              <w:t>%</w:t>
-            </w:r>
-          </w:p>
-        </w:tc>
-        <w:tc>
-          <w:tcPr>
-            <w:tcW w:w="1246" w:type="dxa"/>
+              <w:t>Domaine</w:t>
+            </w:r>
+          </w:p>
+        </w:tc>
+        <w:tc>
+          <w:tcPr>
+            <w:tcW w:w="1024" w:type="dxa"/>
             <w:tcBorders>
               <w:top w:val="single" w:sz="4" w:space="0" w:color="4F81BD" w:themeColor="accent1"/>
               <w:bottom w:val="single" w:sz="4" w:space="0" w:color="4F81BD" w:themeColor="accent1"/>
             </w:tcBorders>
             <w:shd w:val="clear" w:color="auto" w:fill="F2F2F2" w:themeFill="background1" w:themeFillShade="F2"/>
-            <w:vAlign w:val="center"/>
-          </w:tcPr>
-          <w:p>
-            <w:pPr>
-              <w:spacing w:after="160" w:line="256" w:lineRule="auto"/>
-              <w:jc w:val="center"/>
+          </w:tcPr>
+          <w:p>
+            <w:pPr>
               <w:rPr>
                 <w:b/>
                 <w:color w:val="4F81BD" w:themeColor="accent1"/>
               </w:rPr>
             </w:pPr>
-          </w:p>
-        </w:tc>
-        <w:tc>
-          <w:tcPr>
-            <w:tcW w:w="1247" w:type="dxa"/>
-            <w:tcBorders>
-              <w:top w:val="single" w:sz="4" w:space="0" w:color="4F81BD" w:themeColor="accent1"/>
-              <w:bottom w:val="single" w:sz="4" w:space="0" w:color="4F81BD" w:themeColor="accent1"/>
-            </w:tcBorders>
-            <w:shd w:val="clear" w:color="auto" w:fill="F2F2F2" w:themeFill="background1" w:themeFillShade="F2"/>
-            <w:vAlign w:val="center"/>
-          </w:tcPr>
-          <w:p>
-            <w:pPr>
-              <w:spacing w:after="160" w:line="256" w:lineRule="auto"/>
-              <w:jc w:val="center"/>
+            <w:r>
               <w:rPr>
                 <w:b/>
                 <w:color w:val="4F81BD" w:themeColor="accent1"/>
               </w:rPr>
-            </w:pPr>
-          </w:p>
-        </w:tc>
-        <w:tc>
-          <w:tcPr>
-            <w:tcW w:w="1246" w:type="dxa"/>
-            <w:tcBorders>
-              <w:top w:val="single" w:sz="4" w:space="0" w:color="4F81BD" w:themeColor="accent1"/>
-              <w:bottom w:val="single" w:sz="4" w:space="0" w:color="4F81BD" w:themeColor="accent1"/>
-            </w:tcBorders>
-            <w:shd w:val="clear" w:color="auto" w:fill="F2F2F2" w:themeFill="background1" w:themeFillShade="F2"/>
-            <w:vAlign w:val="center"/>
-          </w:tcPr>
-          <w:p>
-            <w:pPr>
-              <w:spacing w:after="160" w:line="256" w:lineRule="auto"/>
-              <w:jc w:val="center"/>
-              <w:rPr>
-                <w:b/>
-                <w:color w:val="4F81BD" w:themeColor="accent1"/>
-              </w:rPr>
-            </w:pPr>
-          </w:p>
-        </w:tc>
-        <w:tc>
-          <w:tcPr>
-            <w:tcW w:w="1247" w:type="dxa"/>
-            <w:tcBorders>
-              <w:top w:val="single" w:sz="4" w:space="0" w:color="4F81BD" w:themeColor="accent1"/>
-              <w:bottom w:val="single" w:sz="4" w:space="0" w:color="4F81BD" w:themeColor="accent1"/>
-            </w:tcBorders>
-            <w:shd w:val="clear" w:color="auto" w:fill="F2F2F2" w:themeFill="background1" w:themeFillShade="F2"/>
-            <w:vAlign w:val="center"/>
-          </w:tcPr>
-          <w:p>
-            <w:pPr>
-              <w:spacing w:after="160" w:line="256" w:lineRule="auto"/>
-              <w:jc w:val="center"/>
-              <w:rPr>
-                <w:b/>
-                <w:color w:val="4F81BD" w:themeColor="accent1"/>
-              </w:rPr>
-            </w:pPr>
+              <w:t>Nombre</w:t>
+            </w:r>
           </w:p>
         </w:tc>
       </w:tr>
       <w:tr>
         <w:tc>
           <w:tcPr>
-            <w:tcW w:w="1809" w:type="dxa"/>
+            <w:tcW w:w="3652" w:type="dxa"/>
             <w:tcBorders>
               <w:top w:val="single" w:sz="4" w:space="0" w:color="4F81BD" w:themeColor="accent1"/>
             </w:tcBorders>
           </w:tcPr>
           <w:p>
-            <w:pPr>
-              <w:spacing w:after="160" w:line="256" w:lineRule="auto"/>
-            </w:pPr>
-            <w:r>
-              <w:t>Article</w:t>
-            </w:r>
-          </w:p>
-        </w:tc>
-        <w:tc>
-          <w:tcPr>
-            <w:tcW w:w="1246" w:type="dxa"/>
+            <w:r>
+              <w:t>Sciences de l’Homme et Société</w:t>
+            </w:r>
+          </w:p>
+        </w:tc>
+        <w:tc>
+          <w:tcPr>
+            <w:tcW w:w="966" w:type="dxa"/>
             <w:tcBorders>
               <w:top w:val="single" w:sz="4" w:space="0" w:color="4F81BD" w:themeColor="accent1"/>
             </w:tcBorders>
-          </w:tcPr>
-          <w:p>
-            <w:pPr>
-              <w:spacing w:after="160" w:line="256" w:lineRule="auto"/>
+            <w:vAlign w:val="center"/>
+          </w:tcPr>
+          <w:p>
+            <w:pPr>
               <w:jc w:val="right"/>
-            </w:pPr>
-            <w:r>
-              <w:t>86</w:t>
-            </w:r>
-            <w:r>
-              <w:t xml:space="preserve"> </w:t>
-            </w:r>
-            <w:r>
-              <w:t>676</w:t>
-            </w:r>
-          </w:p>
-        </w:tc>
-        <w:tc>
-          <w:tcPr>
-            <w:tcW w:w="1247" w:type="dxa"/>
+              <w:rPr>
+                <w:rFonts w:cs="Calibri"/>
+                <w:color w:val="000000"/>
+              </w:rPr>
+            </w:pPr>
+            <w:r>
+              <w:rPr>
+                <w:rFonts w:cs="Calibri"/>
+                <w:color w:val="000000"/>
+              </w:rPr>
+              <w:t>80 441</w:t>
+            </w:r>
+          </w:p>
+        </w:tc>
+        <w:tc>
+          <w:tcPr>
+            <w:tcW w:w="3582" w:type="dxa"/>
             <w:tcBorders>
               <w:top w:val="single" w:sz="4" w:space="0" w:color="4F81BD" w:themeColor="accent1"/>
             </w:tcBorders>
           </w:tcPr>
           <w:p>
-            <w:pPr>
-              <w:spacing w:after="160" w:line="256" w:lineRule="auto"/>
-            </w:pPr>
-            <w:r>
-              <w:t>31%</w:t>
-            </w:r>
-          </w:p>
-        </w:tc>
-        <w:tc>
-          <w:tcPr>
-            <w:tcW w:w="1246" w:type="dxa"/>
+            <w:r>
+              <w:t>Sciences cognitives</w:t>
+            </w:r>
+          </w:p>
+        </w:tc>
+        <w:tc>
+          <w:tcPr>
+            <w:tcW w:w="1024" w:type="dxa"/>
             <w:tcBorders>
               <w:top w:val="single" w:sz="4" w:space="0" w:color="4F81BD" w:themeColor="accent1"/>
             </w:tcBorders>
-          </w:tcPr>
-          <w:p>
-            <w:pPr>
-              <w:spacing w:after="160" w:line="256" w:lineRule="auto"/>
-            </w:pPr>
-          </w:p>
-        </w:tc>
-        <w:tc>
-          <w:tcPr>
-            <w:tcW w:w="1247" w:type="dxa"/>
-            <w:tcBorders>
-              <w:top w:val="single" w:sz="4" w:space="0" w:color="4F81BD" w:themeColor="accent1"/>
-            </w:tcBorders>
-          </w:tcPr>
-          <w:p>
-            <w:pPr>
-              <w:spacing w:after="160" w:line="256" w:lineRule="auto"/>
-            </w:pPr>
-          </w:p>
-        </w:tc>
-        <w:tc>
-          <w:tcPr>
-            <w:tcW w:w="1246" w:type="dxa"/>
-            <w:tcBorders>
-              <w:top w:val="single" w:sz="4" w:space="0" w:color="4F81BD" w:themeColor="accent1"/>
-            </w:tcBorders>
-          </w:tcPr>
-          <w:p>
-            <w:pPr>
-              <w:spacing w:after="160" w:line="256" w:lineRule="auto"/>
-            </w:pPr>
-          </w:p>
-        </w:tc>
-        <w:tc>
-          <w:tcPr>
-            <w:tcW w:w="1247" w:type="dxa"/>
-            <w:tcBorders>
-              <w:top w:val="single" w:sz="4" w:space="0" w:color="4F81BD" w:themeColor="accent1"/>
-            </w:tcBorders>
-          </w:tcPr>
-          <w:p>
-            <w:pPr>
-              <w:spacing w:after="160" w:line="256" w:lineRule="auto"/>
-            </w:pPr>
+            <w:vAlign w:val="center"/>
+          </w:tcPr>
+          <w:p>
+            <w:pPr>
+              <w:jc w:val="right"/>
+              <w:rPr>
+                <w:rFonts w:cs="Calibri"/>
+                <w:color w:val="000000"/>
+              </w:rPr>
+            </w:pPr>
+            <w:r>
+              <w:rPr>
+                <w:rFonts w:cs="Calibri"/>
+                <w:color w:val="000000"/>
+              </w:rPr>
+              <w:t>1 354</w:t>
+            </w:r>
           </w:p>
         </w:tc>
       </w:tr>
       <w:tr>
         <w:tc>
           <w:tcPr>
-            <w:tcW w:w="1809" w:type="dxa"/>
+            <w:tcW w:w="3652" w:type="dxa"/>
             <w:shd w:val="clear" w:color="auto" w:fill="F2F2F2" w:themeFill="background1" w:themeFillShade="F2"/>
           </w:tcPr>
           <w:p>
-            <w:pPr>
-              <w:spacing w:after="160" w:line="256" w:lineRule="auto"/>
-            </w:pPr>
-            <w:r>
-              <w:t>Communication</w:t>
-            </w:r>
-          </w:p>
-        </w:tc>
-        <w:tc>
-          <w:tcPr>
-            <w:tcW w:w="1246" w:type="dxa"/>
+            <w:r>
+              <w:t>Sciences du Vivant</w:t>
+            </w:r>
+          </w:p>
+        </w:tc>
+        <w:tc>
+          <w:tcPr>
+            <w:tcW w:w="966" w:type="dxa"/>
             <w:shd w:val="clear" w:color="auto" w:fill="F2F2F2" w:themeFill="background1" w:themeFillShade="F2"/>
-          </w:tcPr>
-          <w:p>
-            <w:pPr>
-              <w:spacing w:after="160" w:line="256" w:lineRule="auto"/>
+            <w:vAlign w:val="center"/>
+          </w:tcPr>
+          <w:p>
+            <w:pPr>
               <w:jc w:val="right"/>
-            </w:pPr>
-            <w:r>
-              <w:t>61</w:t>
-            </w:r>
-            <w:r>
-              <w:t xml:space="preserve"> </w:t>
-            </w:r>
-            <w:r>
-              <w:t>280</w:t>
-            </w:r>
-          </w:p>
-        </w:tc>
-        <w:tc>
-          <w:tcPr>
-            <w:tcW w:w="1247" w:type="dxa"/>
+              <w:rPr>
+                <w:rFonts w:cs="Calibri"/>
+                <w:color w:val="000000"/>
+              </w:rPr>
+            </w:pPr>
+            <w:r>
+              <w:rPr>
+                <w:rFonts w:cs="Calibri"/>
+                <w:color w:val="000000"/>
+              </w:rPr>
+              <w:t>15 614</w:t>
+            </w:r>
+          </w:p>
+        </w:tc>
+        <w:tc>
+          <w:tcPr>
+            <w:tcW w:w="3582" w:type="dxa"/>
             <w:shd w:val="clear" w:color="auto" w:fill="F2F2F2" w:themeFill="background1" w:themeFillShade="F2"/>
           </w:tcPr>
           <w:p>
-            <w:pPr>
-              <w:spacing w:after="160" w:line="256" w:lineRule="auto"/>
-            </w:pPr>
-            <w:r>
-              <w:t>22%</w:t>
-            </w:r>
-          </w:p>
-        </w:tc>
-        <w:tc>
-          <w:tcPr>
-            <w:tcW w:w="1246" w:type="dxa"/>
+            <w:r>
+              <w:t>Chimie</w:t>
+            </w:r>
+          </w:p>
+        </w:tc>
+        <w:tc>
+          <w:tcPr>
+            <w:tcW w:w="1024" w:type="dxa"/>
             <w:shd w:val="clear" w:color="auto" w:fill="F2F2F2" w:themeFill="background1" w:themeFillShade="F2"/>
-          </w:tcPr>
-          <w:p>
-            <w:pPr>
-              <w:spacing w:after="160" w:line="256" w:lineRule="auto"/>
-            </w:pPr>
-          </w:p>
-        </w:tc>
-        <w:tc>
-          <w:tcPr>
-            <w:tcW w:w="1247" w:type="dxa"/>
-            <w:shd w:val="clear" w:color="auto" w:fill="F2F2F2" w:themeFill="background1" w:themeFillShade="F2"/>
-          </w:tcPr>
-          <w:p>
-            <w:pPr>
-              <w:spacing w:after="160" w:line="256" w:lineRule="auto"/>
-            </w:pPr>
-          </w:p>
-        </w:tc>
-        <w:tc>
-          <w:tcPr>
-            <w:tcW w:w="1246" w:type="dxa"/>
-            <w:shd w:val="clear" w:color="auto" w:fill="F2F2F2" w:themeFill="background1" w:themeFillShade="F2"/>
-          </w:tcPr>
-          <w:p>
-            <w:pPr>
-              <w:spacing w:after="160" w:line="256" w:lineRule="auto"/>
-            </w:pPr>
-          </w:p>
-        </w:tc>
-        <w:tc>
-          <w:tcPr>
-            <w:tcW w:w="1247" w:type="dxa"/>
-            <w:shd w:val="clear" w:color="auto" w:fill="F2F2F2" w:themeFill="background1" w:themeFillShade="F2"/>
-          </w:tcPr>
-          <w:p>
-            <w:pPr>
-              <w:spacing w:after="160" w:line="256" w:lineRule="auto"/>
-            </w:pPr>
+            <w:vAlign w:val="center"/>
+          </w:tcPr>
+          <w:p>
+            <w:pPr>
+              <w:jc w:val="right"/>
+              <w:rPr>
+                <w:rFonts w:cs="Calibri"/>
+                <w:color w:val="000000"/>
+              </w:rPr>
+            </w:pPr>
+            <w:r>
+              <w:rPr>
+                <w:rFonts w:cs="Calibri"/>
+                <w:color w:val="000000"/>
+              </w:rPr>
+              <w:t>1 051</w:t>
+            </w:r>
           </w:p>
         </w:tc>
       </w:tr>
       <w:tr>
         <w:tc>
           <w:tcPr>
-            <w:tcW w:w="1809" w:type="dxa"/>
-          </w:tcPr>
-          <w:p>
-            <w:pPr>
-              <w:spacing w:after="160" w:line="256" w:lineRule="auto"/>
-            </w:pPr>
-            <w:r>
-              <w:t>Chapitre</w:t>
-            </w:r>
-          </w:p>
-        </w:tc>
-        <w:tc>
-          <w:tcPr>
-            <w:tcW w:w="1246" w:type="dxa"/>
-          </w:tcPr>
-          <w:p>
-            <w:pPr>
-              <w:spacing w:after="160" w:line="256" w:lineRule="auto"/>
+            <w:tcW w:w="3652" w:type="dxa"/>
+          </w:tcPr>
+          <w:p>
+            <w:r>
+              <w:t>Informatique</w:t>
+            </w:r>
+          </w:p>
+        </w:tc>
+        <w:tc>
+          <w:tcPr>
+            <w:tcW w:w="966" w:type="dxa"/>
+            <w:vAlign w:val="center"/>
+          </w:tcPr>
+          <w:p>
+            <w:pPr>
               <w:jc w:val="right"/>
-            </w:pPr>
-            <w:r>
-              <w:t>41</w:t>
-            </w:r>
-            <w:r>
-              <w:t xml:space="preserve"> </w:t>
-            </w:r>
-            <w:r>
-              <w:t>053</w:t>
-            </w:r>
-          </w:p>
-        </w:tc>
-        <w:tc>
-          <w:tcPr>
-            <w:tcW w:w="1247" w:type="dxa"/>
-          </w:tcPr>
-          <w:p>
-            <w:pPr>
-              <w:spacing w:after="160" w:line="256" w:lineRule="auto"/>
-            </w:pPr>
-            <w:r>
-              <w:t>15%</w:t>
-            </w:r>
-          </w:p>
-        </w:tc>
-        <w:tc>
-          <w:tcPr>
-            <w:tcW w:w="1246" w:type="dxa"/>
-          </w:tcPr>
-          <w:p>
-            <w:pPr>
-              <w:spacing w:after="160" w:line="256" w:lineRule="auto"/>
-            </w:pPr>
-          </w:p>
-        </w:tc>
-        <w:tc>
-          <w:tcPr>
-            <w:tcW w:w="1247" w:type="dxa"/>
-          </w:tcPr>
-          <w:p>
-            <w:pPr>
-              <w:spacing w:after="160" w:line="256" w:lineRule="auto"/>
-            </w:pPr>
-          </w:p>
-        </w:tc>
-        <w:tc>
-          <w:tcPr>
-            <w:tcW w:w="1246" w:type="dxa"/>
-          </w:tcPr>
-          <w:p>
-            <w:pPr>
-              <w:spacing w:after="160" w:line="256" w:lineRule="auto"/>
-            </w:pPr>
-          </w:p>
-        </w:tc>
-        <w:tc>
-          <w:tcPr>
-            <w:tcW w:w="1247" w:type="dxa"/>
-          </w:tcPr>
-          <w:p>
-            <w:pPr>
-              <w:spacing w:after="160" w:line="256" w:lineRule="auto"/>
-            </w:pPr>
+              <w:rPr>
+                <w:rFonts w:cs="Calibri"/>
+                <w:color w:val="000000"/>
+              </w:rPr>
+            </w:pPr>
+            <w:r>
+              <w:rPr>
+                <w:rFonts w:cs="Calibri"/>
+                <w:color w:val="000000"/>
+              </w:rPr>
+              <w:t>5 244</w:t>
+            </w:r>
+          </w:p>
+        </w:tc>
+        <w:tc>
+          <w:tcPr>
+            <w:tcW w:w="3582" w:type="dxa"/>
+          </w:tcPr>
+          <w:p>
+            <w:r>
+              <w:t>Mathématiques</w:t>
+            </w:r>
+          </w:p>
+        </w:tc>
+        <w:tc>
+          <w:tcPr>
+            <w:tcW w:w="1024" w:type="dxa"/>
+            <w:vAlign w:val="center"/>
+          </w:tcPr>
+          <w:p>
+            <w:pPr>
+              <w:jc w:val="right"/>
+              <w:rPr>
+                <w:rFonts w:cs="Calibri"/>
+                <w:color w:val="000000"/>
+              </w:rPr>
+            </w:pPr>
+            <w:r>
+              <w:rPr>
+                <w:rFonts w:cs="Calibri"/>
+                <w:color w:val="000000"/>
+              </w:rPr>
+              <w:t>877</w:t>
+            </w:r>
           </w:p>
         </w:tc>
       </w:tr>
       <w:tr>
         <w:tc>
           <w:tcPr>
-            <w:tcW w:w="1809" w:type="dxa"/>
+            <w:tcW w:w="3652" w:type="dxa"/>
             <w:shd w:val="clear" w:color="auto" w:fill="F2F2F2" w:themeFill="background1" w:themeFillShade="F2"/>
           </w:tcPr>
           <w:p>
-            <w:pPr>
-              <w:spacing w:after="160" w:line="256" w:lineRule="auto"/>
-            </w:pPr>
-            <w:r>
-              <w:t>Thèse</w:t>
-            </w:r>
-          </w:p>
-        </w:tc>
-        <w:tc>
-          <w:tcPr>
-            <w:tcW w:w="1246" w:type="dxa"/>
+            <w:r>
+              <w:t>Sciences de l’ingénieur</w:t>
+            </w:r>
+          </w:p>
+        </w:tc>
+        <w:tc>
+          <w:tcPr>
+            <w:tcW w:w="966" w:type="dxa"/>
             <w:shd w:val="clear" w:color="auto" w:fill="F2F2F2" w:themeFill="background1" w:themeFillShade="F2"/>
-          </w:tcPr>
-          <w:p>
-            <w:pPr>
-              <w:spacing w:after="160" w:line="256" w:lineRule="auto"/>
+            <w:vAlign w:val="center"/>
+          </w:tcPr>
+          <w:p>
+            <w:pPr>
               <w:jc w:val="right"/>
-            </w:pPr>
-            <w:r>
-              <w:t>29</w:t>
-            </w:r>
-            <w:r>
-              <w:t xml:space="preserve"> </w:t>
-            </w:r>
-            <w:r>
-              <w:t>922</w:t>
-            </w:r>
-          </w:p>
-        </w:tc>
-        <w:tc>
-          <w:tcPr>
-            <w:tcW w:w="1247" w:type="dxa"/>
+              <w:rPr>
+                <w:rFonts w:cs="Calibri"/>
+                <w:color w:val="000000"/>
+              </w:rPr>
+            </w:pPr>
+            <w:r>
+              <w:rPr>
+                <w:rFonts w:cs="Calibri"/>
+                <w:color w:val="000000"/>
+              </w:rPr>
+              <w:t>4 469</w:t>
+            </w:r>
+          </w:p>
+        </w:tc>
+        <w:tc>
+          <w:tcPr>
+            <w:tcW w:w="3582" w:type="dxa"/>
             <w:shd w:val="clear" w:color="auto" w:fill="F2F2F2" w:themeFill="background1" w:themeFillShade="F2"/>
           </w:tcPr>
           <w:p>
-            <w:pPr>
-              <w:spacing w:after="160" w:line="256" w:lineRule="auto"/>
-            </w:pPr>
-            <w:r>
-              <w:t>11%</w:t>
-            </w:r>
-          </w:p>
-        </w:tc>
-        <w:tc>
-          <w:tcPr>
-            <w:tcW w:w="1246" w:type="dxa"/>
+            <w:r>
+              <w:t>Économie et finance quantitative</w:t>
+            </w:r>
+          </w:p>
+        </w:tc>
+        <w:tc>
+          <w:tcPr>
+            <w:tcW w:w="1024" w:type="dxa"/>
             <w:shd w:val="clear" w:color="auto" w:fill="F2F2F2" w:themeFill="background1" w:themeFillShade="F2"/>
-          </w:tcPr>
-          <w:p>
-            <w:pPr>
-              <w:spacing w:after="160" w:line="256" w:lineRule="auto"/>
-            </w:pPr>
-          </w:p>
-        </w:tc>
-        <w:tc>
-          <w:tcPr>
-            <w:tcW w:w="1247" w:type="dxa"/>
-            <w:shd w:val="clear" w:color="auto" w:fill="F2F2F2" w:themeFill="background1" w:themeFillShade="F2"/>
-          </w:tcPr>
-          <w:p>
-            <w:pPr>
-              <w:spacing w:after="160" w:line="256" w:lineRule="auto"/>
-            </w:pPr>
-          </w:p>
-        </w:tc>
-        <w:tc>
-          <w:tcPr>
-            <w:tcW w:w="1246" w:type="dxa"/>
-            <w:shd w:val="clear" w:color="auto" w:fill="F2F2F2" w:themeFill="background1" w:themeFillShade="F2"/>
-          </w:tcPr>
-          <w:p>
-            <w:pPr>
-              <w:spacing w:after="160" w:line="256" w:lineRule="auto"/>
-            </w:pPr>
-          </w:p>
-        </w:tc>
-        <w:tc>
-          <w:tcPr>
-            <w:tcW w:w="1247" w:type="dxa"/>
-            <w:shd w:val="clear" w:color="auto" w:fill="F2F2F2" w:themeFill="background1" w:themeFillShade="F2"/>
-          </w:tcPr>
-          <w:p>
-            <w:pPr>
-              <w:spacing w:after="160" w:line="256" w:lineRule="auto"/>
-            </w:pPr>
+            <w:vAlign w:val="center"/>
+          </w:tcPr>
+          <w:p>
+            <w:pPr>
+              <w:jc w:val="right"/>
+              <w:rPr>
+                <w:rFonts w:cs="Calibri"/>
+                <w:color w:val="000000"/>
+              </w:rPr>
+            </w:pPr>
+            <w:r>
+              <w:rPr>
+                <w:rFonts w:cs="Calibri"/>
+                <w:color w:val="000000"/>
+              </w:rPr>
+              <w:t>283</w:t>
+            </w:r>
           </w:p>
         </w:tc>
       </w:tr>
       <w:tr>
         <w:tc>
           <w:tcPr>
-            <w:tcW w:w="1809" w:type="dxa"/>
-          </w:tcPr>
-          <w:p>
-            <w:pPr>
-              <w:spacing w:after="160" w:line="256" w:lineRule="auto"/>
-            </w:pPr>
-            <w:r>
-              <w:t>Mémoire</w:t>
-            </w:r>
-          </w:p>
-        </w:tc>
-        <w:tc>
-          <w:tcPr>
-            <w:tcW w:w="1246" w:type="dxa"/>
-          </w:tcPr>
-          <w:p>
-            <w:pPr>
-              <w:spacing w:after="160" w:line="256" w:lineRule="auto"/>
+            <w:tcW w:w="3652" w:type="dxa"/>
+          </w:tcPr>
+          <w:p>
+            <w:r>
+              <w:t>Sciences de l’environnement</w:t>
+            </w:r>
+          </w:p>
+        </w:tc>
+        <w:tc>
+          <w:tcPr>
+            <w:tcW w:w="966" w:type="dxa"/>
+            <w:vAlign w:val="center"/>
+          </w:tcPr>
+          <w:p>
+            <w:pPr>
               <w:jc w:val="right"/>
-            </w:pPr>
-            <w:r>
-              <w:t>15</w:t>
-            </w:r>
-            <w:r>
-              <w:t xml:space="preserve"> </w:t>
-            </w:r>
-            <w:r>
-              <w:t>213</w:t>
-            </w:r>
-          </w:p>
-        </w:tc>
-        <w:tc>
-          <w:tcPr>
-            <w:tcW w:w="1247" w:type="dxa"/>
-          </w:tcPr>
-          <w:p>
-            <w:pPr>
-              <w:spacing w:after="160" w:line="256" w:lineRule="auto"/>
-            </w:pPr>
-            <w:r>
-              <w:t>5%</w:t>
-            </w:r>
-          </w:p>
-        </w:tc>
-        <w:tc>
-          <w:tcPr>
-            <w:tcW w:w="1246" w:type="dxa"/>
-          </w:tcPr>
-          <w:p>
-            <w:pPr>
-              <w:spacing w:after="160" w:line="256" w:lineRule="auto"/>
-            </w:pPr>
-          </w:p>
-        </w:tc>
-        <w:tc>
-          <w:tcPr>
-            <w:tcW w:w="1247" w:type="dxa"/>
-          </w:tcPr>
-          <w:p>
-            <w:pPr>
-              <w:spacing w:after="160" w:line="256" w:lineRule="auto"/>
-            </w:pPr>
-          </w:p>
-        </w:tc>
-        <w:tc>
-          <w:tcPr>
-            <w:tcW w:w="1246" w:type="dxa"/>
-          </w:tcPr>
-          <w:p>
-            <w:pPr>
-              <w:spacing w:after="160" w:line="256" w:lineRule="auto"/>
-            </w:pPr>
-          </w:p>
-        </w:tc>
-        <w:tc>
-          <w:tcPr>
-            <w:tcW w:w="1247" w:type="dxa"/>
-          </w:tcPr>
-          <w:p>
-            <w:pPr>
-              <w:spacing w:after="160" w:line="256" w:lineRule="auto"/>
-            </w:pPr>
+              <w:rPr>
+                <w:rFonts w:cs="Calibri"/>
+                <w:color w:val="000000"/>
+              </w:rPr>
+            </w:pPr>
+            <w:r>
+              <w:rPr>
+                <w:rFonts w:cs="Calibri"/>
+                <w:color w:val="000000"/>
+              </w:rPr>
+              <w:t>3 414</w:t>
+            </w:r>
+          </w:p>
+        </w:tc>
+        <w:tc>
+          <w:tcPr>
+            <w:tcW w:w="3582" w:type="dxa"/>
+          </w:tcPr>
+          <w:p>
+            <w:r>
+              <w:t>Statistiques</w:t>
+            </w:r>
+          </w:p>
+        </w:tc>
+        <w:tc>
+          <w:tcPr>
+            <w:tcW w:w="1024" w:type="dxa"/>
+            <w:vAlign w:val="center"/>
+          </w:tcPr>
+          <w:p>
+            <w:pPr>
+              <w:jc w:val="right"/>
+              <w:rPr>
+                <w:rFonts w:cs="Calibri"/>
+                <w:color w:val="000000"/>
+              </w:rPr>
+            </w:pPr>
+            <w:r>
+              <w:rPr>
+                <w:rFonts w:cs="Calibri"/>
+                <w:color w:val="000000"/>
+              </w:rPr>
+              <w:t>228</w:t>
+            </w:r>
           </w:p>
         </w:tc>
       </w:tr>
       <w:tr>
         <w:tc>
           <w:tcPr>
-            <w:tcW w:w="1809" w:type="dxa"/>
+            <w:tcW w:w="3652" w:type="dxa"/>
             <w:shd w:val="clear" w:color="auto" w:fill="F2F2F2" w:themeFill="background1" w:themeFillShade="F2"/>
           </w:tcPr>
           <w:p>
-            <w:pPr>
-              <w:spacing w:after="160" w:line="256" w:lineRule="auto"/>
-            </w:pPr>
-            <w:r>
-              <w:t>Ouvrage</w:t>
-            </w:r>
-          </w:p>
-        </w:tc>
-        <w:tc>
-          <w:tcPr>
-            <w:tcW w:w="1246" w:type="dxa"/>
+            <w:r>
+              <w:t>Planète et Univers</w:t>
+            </w:r>
+          </w:p>
+        </w:tc>
+        <w:tc>
+          <w:tcPr>
+            <w:tcW w:w="966" w:type="dxa"/>
             <w:shd w:val="clear" w:color="auto" w:fill="F2F2F2" w:themeFill="background1" w:themeFillShade="F2"/>
-          </w:tcPr>
-          <w:p>
-            <w:pPr>
-              <w:spacing w:after="160" w:line="256" w:lineRule="auto"/>
+            <w:vAlign w:val="center"/>
+          </w:tcPr>
+          <w:p>
+            <w:pPr>
               <w:jc w:val="right"/>
-            </w:pPr>
-            <w:r>
-              <w:t>10</w:t>
-            </w:r>
-            <w:r>
-              <w:t xml:space="preserve"> </w:t>
-            </w:r>
-            <w:r>
-              <w:t>401</w:t>
-            </w:r>
-          </w:p>
-        </w:tc>
-        <w:tc>
-          <w:tcPr>
-            <w:tcW w:w="1247" w:type="dxa"/>
+              <w:rPr>
+                <w:rFonts w:cs="Calibri"/>
+                <w:color w:val="000000"/>
+              </w:rPr>
+            </w:pPr>
+            <w:r>
+              <w:rPr>
+                <w:rFonts w:cs="Calibri"/>
+                <w:color w:val="000000"/>
+              </w:rPr>
+              <w:t>2 157</w:t>
+            </w:r>
+          </w:p>
+        </w:tc>
+        <w:tc>
+          <w:tcPr>
+            <w:tcW w:w="3582" w:type="dxa"/>
             <w:shd w:val="clear" w:color="auto" w:fill="F2F2F2" w:themeFill="background1" w:themeFillShade="F2"/>
           </w:tcPr>
           <w:p>
-            <w:pPr>
-              <w:spacing w:after="160" w:line="256" w:lineRule="auto"/>
-            </w:pPr>
-            <w:r>
-              <w:t>4%</w:t>
-            </w:r>
-          </w:p>
-        </w:tc>
-        <w:tc>
-          <w:tcPr>
-            <w:tcW w:w="1246" w:type="dxa"/>
+            <w:r>
+              <w:t>Science non linéaire</w:t>
+            </w:r>
+          </w:p>
+        </w:tc>
+        <w:tc>
+          <w:tcPr>
+            <w:tcW w:w="1024" w:type="dxa"/>
             <w:shd w:val="clear" w:color="auto" w:fill="F2F2F2" w:themeFill="background1" w:themeFillShade="F2"/>
-          </w:tcPr>
-          <w:p>
-            <w:pPr>
-              <w:spacing w:after="160" w:line="256" w:lineRule="auto"/>
-            </w:pPr>
-          </w:p>
-        </w:tc>
-        <w:tc>
-          <w:tcPr>
-            <w:tcW w:w="1247" w:type="dxa"/>
-            <w:shd w:val="clear" w:color="auto" w:fill="F2F2F2" w:themeFill="background1" w:themeFillShade="F2"/>
-          </w:tcPr>
-          <w:p>
-            <w:pPr>
-              <w:spacing w:after="160" w:line="256" w:lineRule="auto"/>
-            </w:pPr>
-          </w:p>
-        </w:tc>
-        <w:tc>
-          <w:tcPr>
-            <w:tcW w:w="1246" w:type="dxa"/>
-            <w:shd w:val="clear" w:color="auto" w:fill="F2F2F2" w:themeFill="background1" w:themeFillShade="F2"/>
-          </w:tcPr>
-          <w:p>
-            <w:pPr>
-              <w:spacing w:after="160" w:line="256" w:lineRule="auto"/>
-            </w:pPr>
-          </w:p>
-        </w:tc>
-        <w:tc>
-          <w:tcPr>
-            <w:tcW w:w="1247" w:type="dxa"/>
-            <w:shd w:val="clear" w:color="auto" w:fill="F2F2F2" w:themeFill="background1" w:themeFillShade="F2"/>
-          </w:tcPr>
-          <w:p>
-            <w:pPr>
-              <w:spacing w:after="160" w:line="256" w:lineRule="auto"/>
-            </w:pPr>
+            <w:vAlign w:val="center"/>
+          </w:tcPr>
+          <w:p>
+            <w:pPr>
+              <w:jc w:val="right"/>
+              <w:rPr>
+                <w:rFonts w:cs="Calibri"/>
+                <w:color w:val="000000"/>
+              </w:rPr>
+            </w:pPr>
+            <w:r>
+              <w:rPr>
+                <w:rFonts w:cs="Calibri"/>
+                <w:color w:val="000000"/>
+              </w:rPr>
+              <w:t>22</w:t>
+            </w:r>
           </w:p>
         </w:tc>
       </w:tr>
       <w:tr>
         <w:tc>
           <w:tcPr>
-            <w:tcW w:w="1809" w:type="dxa"/>
-          </w:tcPr>
-          <w:p>
-            <w:pPr>
-              <w:spacing w:after="160" w:line="256" w:lineRule="auto"/>
-            </w:pPr>
-            <w:r>
-              <w:t>Autre publication</w:t>
-            </w:r>
-          </w:p>
-        </w:tc>
-        <w:tc>
-          <w:tcPr>
-            <w:tcW w:w="1246" w:type="dxa"/>
-          </w:tcPr>
-          <w:p>
-            <w:pPr>
-              <w:spacing w:after="160" w:line="256" w:lineRule="auto"/>
+            <w:tcW w:w="3652" w:type="dxa"/>
+          </w:tcPr>
+          <w:p>
+            <w:r>
+              <w:t>Physique</w:t>
+            </w:r>
+          </w:p>
+        </w:tc>
+        <w:tc>
+          <w:tcPr>
+            <w:tcW w:w="966" w:type="dxa"/>
+            <w:vAlign w:val="center"/>
+          </w:tcPr>
+          <w:p>
+            <w:pPr>
               <w:jc w:val="right"/>
-            </w:pPr>
-            <w:r>
-              <w:t>9</w:t>
-            </w:r>
-            <w:r>
-              <w:t xml:space="preserve"> </w:t>
-            </w:r>
-            <w:r>
-              <w:t>801</w:t>
-            </w:r>
-          </w:p>
-        </w:tc>
-        <w:tc>
-          <w:tcPr>
-            <w:tcW w:w="1247" w:type="dxa"/>
-          </w:tcPr>
-          <w:p>
-            <w:pPr>
-              <w:spacing w:after="160" w:line="256" w:lineRule="auto"/>
-            </w:pPr>
-            <w:r>
-              <w:t>4%</w:t>
-            </w:r>
-          </w:p>
-        </w:tc>
-        <w:tc>
-          <w:tcPr>
-            <w:tcW w:w="1246" w:type="dxa"/>
-          </w:tcPr>
-          <w:p>
-            <w:pPr>
-              <w:spacing w:after="160" w:line="256" w:lineRule="auto"/>
-            </w:pPr>
-          </w:p>
-        </w:tc>
-        <w:tc>
-          <w:tcPr>
-            <w:tcW w:w="1247" w:type="dxa"/>
-          </w:tcPr>
-          <w:p>
-            <w:pPr>
-              <w:spacing w:after="160" w:line="256" w:lineRule="auto"/>
-            </w:pPr>
-          </w:p>
-        </w:tc>
-        <w:tc>
-          <w:tcPr>
-            <w:tcW w:w="1246" w:type="dxa"/>
-          </w:tcPr>
-          <w:p>
-            <w:pPr>
-              <w:spacing w:after="160" w:line="256" w:lineRule="auto"/>
-            </w:pPr>
-          </w:p>
-        </w:tc>
-        <w:tc>
-          <w:tcPr>
-            <w:tcW w:w="1247" w:type="dxa"/>
-          </w:tcPr>
-          <w:p>
-            <w:pPr>
-              <w:spacing w:after="160" w:line="256" w:lineRule="auto"/>
-            </w:pPr>
-          </w:p>
+              <w:rPr>
+                <w:rFonts w:cs="Calibri"/>
+                <w:color w:val="000000"/>
+              </w:rPr>
+            </w:pPr>
+            <w:r>
+              <w:rPr>
+                <w:rFonts w:cs="Calibri"/>
+                <w:color w:val="000000"/>
+              </w:rPr>
+              <w:t>2 013</w:t>
+            </w:r>
+          </w:p>
+        </w:tc>
+        <w:tc>
+          <w:tcPr>
+            <w:tcW w:w="3582" w:type="dxa"/>
+          </w:tcPr>
+          <w:p/>
+        </w:tc>
+        <w:tc>
+          <w:tcPr>
+            <w:tcW w:w="1024" w:type="dxa"/>
+          </w:tcPr>
+          <w:p/>
         </w:tc>
       </w:tr>
     </w:tbl>
     <w:p>
-      <w:pPr>
-        <w:spacing w:after="160" w:line="256" w:lineRule="auto"/>
-        <w:ind w:firstLine="708"/>
-        <w:rPr>
-          <w:rFonts w:ascii="Calibri" w:eastAsia="SimSun" w:hAnsi="Calibri" w:cs="Times New Roman"/>
-        </w:rPr>
-      </w:pPr>
-      <w:r>
-        <w:rPr>
-          <w:rFonts w:ascii="Calibri" w:eastAsia="SimSun" w:hAnsi="Calibri" w:cs="Times New Roman"/>
-        </w:rPr>
-        <w:t xml:space="preserve">On remarque que les 7 premiers types </w:t>
-      </w:r>
-      <w:r>
-        <w:rPr>
-          <w:rFonts w:ascii="Calibri" w:eastAsia="SimSun" w:hAnsi="Calibri" w:cs="Times New Roman"/>
-        </w:rPr>
-        <w:t xml:space="preserve">de document </w:t>
-      </w:r>
-      <w:r>
-        <w:rPr>
-          <w:rFonts w:ascii="Calibri" w:eastAsia="SimSun" w:hAnsi="Calibri" w:cs="Times New Roman"/>
-        </w:rPr>
-        <w:t>sont d</w:t>
-      </w:r>
-      <w:r>
-        <w:rPr>
-          <w:rFonts w:ascii="Calibri" w:eastAsia="SimSun" w:hAnsi="Calibri" w:cs="Times New Roman"/>
-        </w:rPr>
-        <w:t>es</w:t>
-      </w:r>
-      <w:r>
-        <w:rPr>
-          <w:rFonts w:ascii="Calibri" w:eastAsia="SimSun" w:hAnsi="Calibri" w:cs="Times New Roman"/>
-        </w:rPr>
-        <w:t xml:space="preserve"> texte</w:t>
-      </w:r>
-      <w:r>
-        <w:rPr>
-          <w:rFonts w:ascii="Calibri" w:eastAsia="SimSun" w:hAnsi="Calibri" w:cs="Times New Roman"/>
-        </w:rPr>
-        <w:t>s Les vidéo et les sons ne représentent que 0,36% des titres récupérées</w:t>
-      </w:r>
-      <w:r>
-        <w:rPr>
-          <w:rFonts w:ascii="Calibri" w:eastAsia="SimSun" w:hAnsi="Calibri" w:cs="Times New Roman"/>
-        </w:rPr>
-        <w:t xml:space="preserve">. </w:t>
-      </w:r>
-    </w:p>
-    <w:p>
-      <w:pPr>
-        <w:spacing w:after="160" w:line="256" w:lineRule="auto"/>
-        <w:ind w:firstLine="708"/>
-        <w:rPr>
-          <w:rFonts w:ascii="Calibri" w:eastAsia="SimSun" w:hAnsi="Calibri" w:cs="Times New Roman"/>
-        </w:rPr>
-      </w:pPr>
-      <w:r>
-        <w:rPr>
-          <w:rFonts w:ascii="Calibri" w:eastAsia="SimSun" w:hAnsi="Calibri" w:cs="Times New Roman"/>
-        </w:rPr>
-        <w:t>TODO</w:t>
+      <w:r>
+        <w:tab/>
+        <w:t xml:space="preserve">Si on fait une dichotomie entre les titres référençant les Sciences de l’Homme et Société et ceux ne le faisant pas, on prend mieux en compte le poids très important de ceux-ci dans notre corpus : </w:t>
+      </w:r>
+      <w:r>
+        <w:t>61</w:t>
+      </w:r>
+      <w:r>
+        <w:t xml:space="preserve"> </w:t>
+      </w:r>
+      <w:r>
+        <w:t>252</w:t>
+      </w:r>
+      <w:r>
+        <w:t xml:space="preserve"> contre </w:t>
+      </w:r>
+      <w:r>
+        <w:t>24</w:t>
+      </w:r>
+      <w:r>
+        <w:t> </w:t>
+      </w:r>
+      <w:r>
+        <w:t>279</w:t>
+      </w:r>
+      <w:r>
+        <w:t>, soit 72% et 28% respectivement.</w:t>
+      </w:r>
+      <w:r>
+        <w:t xml:space="preserve"> Si l’on regarde les autres domaines, on voit que cette dichotomie reprend celle entre sciences « dures » et « soft »</w:t>
+      </w:r>
+      <w:bookmarkStart w:id="16" w:name="_GoBack"/>
+      <w:bookmarkEnd w:id="16"/>
+      <w:r>
+        <w:t>.</w:t>
       </w:r>
     </w:p>
     <w:p>
@@ -8141,7 +9192,7 @@
         </w:numPr>
       </w:pPr>
       <w:r>
-        <w:t>Années des documents</w:t>
+        <w:t>Lexique</w:t>
       </w:r>
     </w:p>
     <w:p>
@@ -8149,92 +9200,22 @@
         <w:tab/>
         <w:t>TODO</w:t>
       </w:r>
-    </w:p>
-    <w:p>
-      <w:pPr>
-        <w:pStyle w:val="Titre4"/>
-        <w:numPr>
-          <w:ilvl w:val="0"/>
-          <w:numId w:val="6"/>
-        </w:numPr>
-      </w:pPr>
-      <w:r>
-        <w:t>Longueurs des titres</w:t>
-      </w:r>
-    </w:p>
-    <w:p>
-      <w:r>
-        <w:tab/>
-        <w:t>TODO</w:t>
-      </w:r>
-    </w:p>
-    <w:p>
-      <w:pPr>
-        <w:pStyle w:val="Titre4"/>
-        <w:numPr>
-          <w:ilvl w:val="0"/>
-          <w:numId w:val="6"/>
-        </w:numPr>
-      </w:pPr>
-      <w:r>
-        <w:t>Nombre d’auteurs</w:t>
-      </w:r>
-    </w:p>
-    <w:p>
-      <w:r>
-        <w:tab/>
-        <w:t>TODO</w:t>
-      </w:r>
-    </w:p>
-    <w:p>
-      <w:pPr>
-        <w:pStyle w:val="Titre4"/>
-        <w:numPr>
-          <w:ilvl w:val="0"/>
-          <w:numId w:val="6"/>
-        </w:numPr>
-      </w:pPr>
-      <w:r>
-        <w:lastRenderedPageBreak/>
-        <w:t>Domaines et nombre de domaines</w:t>
-      </w:r>
-    </w:p>
-    <w:p>
-      <w:r>
-        <w:tab/>
-        <w:t>TODO</w:t>
-      </w:r>
-    </w:p>
-    <w:p>
-      <w:pPr>
-        <w:pStyle w:val="Titre4"/>
-        <w:numPr>
-          <w:ilvl w:val="0"/>
-          <w:numId w:val="6"/>
-        </w:numPr>
-      </w:pPr>
-      <w:r>
-        <w:t>Lexique</w:t>
-      </w:r>
-    </w:p>
-    <w:p>
-      <w:r>
-        <w:tab/>
-        <w:t>TODO</w:t>
+      <w:r>
+        <w:t xml:space="preserve"> PP</w:t>
       </w:r>
     </w:p>
     <w:p>
       <w:pPr>
         <w:pStyle w:val="Titre3"/>
       </w:pPr>
-      <w:bookmarkStart w:id="16" w:name="_Toc519635972"/>
+      <w:bookmarkStart w:id="17" w:name="_Toc519635972"/>
       <w:r>
         <w:t xml:space="preserve">II.3.2 </w:t>
       </w:r>
       <w:r>
         <w:t>Connexions avec les autres études</w:t>
       </w:r>
-      <w:bookmarkEnd w:id="16"/>
+      <w:bookmarkEnd w:id="17"/>
     </w:p>
     <w:p>
       <w:pPr>
@@ -8254,15 +9235,7 @@
         <w:t xml:space="preserve">Notre corpus général se rapproche </w:t>
       </w:r>
       <w:r>
-        <w:t xml:space="preserve">de celui utilisé par </w:t>
-      </w:r>
-      <w:proofErr w:type="spellStart"/>
-      <w:r>
-        <w:t>Lewison</w:t>
-      </w:r>
-      <w:proofErr w:type="spellEnd"/>
-      <w:r>
-        <w:t xml:space="preserve"> et Hartley (2005)</w:t>
+        <w:t>de celui utilisé par Lewison et Hartley (2005)</w:t>
       </w:r>
       <w:r>
         <w:t xml:space="preserve"> qui comportait 349 700 titres, tous les autres corpus des articles ne dépassant pas les 2200 titres. Notre corpus spécialisé reste toujours bien au-dessus de ce seuil avec 84 293 titres.</w:t>
@@ -8284,11 +9257,9 @@
       <w:r>
         <w:tab/>
       </w:r>
-      <w:proofErr w:type="spellStart"/>
       <w:r>
         <w:t>Haggan</w:t>
       </w:r>
-      <w:proofErr w:type="spellEnd"/>
       <w:r>
         <w:t xml:space="preserve"> </w:t>
       </w:r>
@@ -8328,6 +9299,7 @@
     </w:p>
     <w:p>
       <w:r>
+        <w:lastRenderedPageBreak/>
         <w:tab/>
         <w:t>TODO</w:t>
       </w:r>
@@ -8351,13 +9323,8 @@
         </w:rPr>
         <w:tab/>
       </w:r>
-      <w:proofErr w:type="spellStart"/>
-      <w:r>
-        <w:t>Lewison</w:t>
-      </w:r>
-      <w:proofErr w:type="spellEnd"/>
-      <w:r>
-        <w:t xml:space="preserve"> et Hartley</w:t>
+      <w:r>
+        <w:t>Lewison et Hartley</w:t>
       </w:r>
       <w:r>
         <w:t xml:space="preserve"> </w:t>
@@ -8425,21 +9392,7 @@
         <w:rPr>
           <w:rFonts w:ascii="Calibri" w:eastAsia="SimSun" w:hAnsi="Calibri" w:cs="Times New Roman"/>
         </w:rPr>
-        <w:t xml:space="preserve">évaluer le nombre et le type des partitions internes dans les titres. Le caractère segmentant peut-être un double point mais aussi un point, un point d’interrogation, un point d’exclamation ou d’autres signes de ponctuation repérés par </w:t>
-      </w:r>
-      <w:proofErr w:type="spellStart"/>
-      <w:r>
-        <w:rPr>
-          <w:rFonts w:ascii="Calibri" w:eastAsia="SimSun" w:hAnsi="Calibri" w:cs="Times New Roman"/>
-        </w:rPr>
-        <w:t>Haggan</w:t>
-      </w:r>
-      <w:proofErr w:type="spellEnd"/>
-      <w:r>
-        <w:rPr>
-          <w:rFonts w:ascii="Calibri" w:eastAsia="SimSun" w:hAnsi="Calibri" w:cs="Times New Roman"/>
-        </w:rPr>
-        <w:t xml:space="preserve"> (2004).</w:t>
+        <w:t>évaluer le nombre et le type des partitions internes dans les titres. Le caractère segmentant peut-être un double point mais aussi un point, un point d’interrogation, un point d’exclamation ou d’autres signes de ponctuation repérés par Haggan (2004).</w:t>
       </w:r>
     </w:p>
     <w:p>
@@ -8872,13 +9825,8 @@
             <w:pPr>
               <w:jc w:val="left"/>
             </w:pPr>
-            <w:proofErr w:type="spellStart"/>
-            <w:r>
-              <w:t>Other</w:t>
-            </w:r>
-            <w:proofErr w:type="spellEnd"/>
-            <w:r>
-              <w:t xml:space="preserve"> (Autre publication)</w:t>
+            <w:r>
+              <w:t>Other (Autre publication)</w:t>
             </w:r>
           </w:p>
         </w:tc>
@@ -8999,13 +9947,8 @@
             <w:pPr>
               <w:jc w:val="left"/>
             </w:pPr>
-            <w:proofErr w:type="spellStart"/>
-            <w:r>
-              <w:t>ConferenceObject</w:t>
-            </w:r>
-            <w:proofErr w:type="spellEnd"/>
-            <w:r>
-              <w:t xml:space="preserve"> (Communication dans un congrès)</w:t>
+            <w:r>
+              <w:t>ConferenceObject (Communication dans un congrès)</w:t>
             </w:r>
           </w:p>
         </w:tc>
@@ -9127,15 +10070,7 @@
               <w:jc w:val="left"/>
             </w:pPr>
             <w:r>
-              <w:t>Preprint (</w:t>
-            </w:r>
-            <w:proofErr w:type="spellStart"/>
-            <w:r>
-              <w:t>Pré-publication</w:t>
-            </w:r>
-            <w:proofErr w:type="spellEnd"/>
-            <w:r>
-              <w:t>, document de travail)</w:t>
+              <w:t>Preprint (Pré-publication, document de travail)</w:t>
             </w:r>
           </w:p>
         </w:tc>
@@ -9256,13 +10191,8 @@
             <w:pPr>
               <w:jc w:val="left"/>
             </w:pPr>
-            <w:proofErr w:type="spellStart"/>
-            <w:r>
-              <w:t>BookPart</w:t>
-            </w:r>
-            <w:proofErr w:type="spellEnd"/>
-            <w:r>
-              <w:t xml:space="preserve"> (Chapitre d’ouvrage)</w:t>
+            <w:r>
+              <w:t>BookPart (Chapitre d’ouvrage)</w:t>
             </w:r>
           </w:p>
         </w:tc>
@@ -9769,13 +10699,8 @@
             <w:pPr>
               <w:jc w:val="left"/>
             </w:pPr>
-            <w:proofErr w:type="spellStart"/>
-            <w:r>
-              <w:t>DoctoralThesis</w:t>
-            </w:r>
-            <w:proofErr w:type="spellEnd"/>
-            <w:r>
-              <w:t xml:space="preserve"> (Thèse)</w:t>
+            <w:r>
+              <w:t>DoctoralThesis (Thèse)</w:t>
             </w:r>
           </w:p>
         </w:tc>
@@ -9896,14 +10821,8 @@
             <w:pPr>
               <w:jc w:val="left"/>
             </w:pPr>
-            <w:proofErr w:type="spellStart"/>
-            <w:r>
-              <w:lastRenderedPageBreak/>
-              <w:t>MasterThesis</w:t>
-            </w:r>
-            <w:proofErr w:type="spellEnd"/>
-            <w:r>
-              <w:t xml:space="preserve"> (Mémoire d’étudiant)</w:t>
+            <w:r>
+              <w:t>MasterThesis (Mémoire d’étudiant)</w:t>
             </w:r>
           </w:p>
         </w:tc>
@@ -10176,7 +11095,7 @@
           <w:szCs w:val="18"/>
         </w:rPr>
       </w:pPr>
-      <w:bookmarkStart w:id="17" w:name="_Toc504428846"/>
+      <w:bookmarkStart w:id="18" w:name="_Toc504428846"/>
       <w:r>
         <w:rPr>
           <w:rFonts w:ascii="Calibri" w:eastAsia="SimSun" w:hAnsi="Calibri" w:cs="Times New Roman"/>
@@ -10255,7 +11174,7 @@
         </w:rPr>
         <w:t xml:space="preserve"> : Répartition des titres par type</w:t>
       </w:r>
-      <w:bookmarkEnd w:id="17"/>
+      <w:bookmarkEnd w:id="18"/>
     </w:p>
     <w:p>
       <w:pPr>
@@ -10270,7 +11189,11 @@
       </w:r>
       <w:proofErr w:type="gramEnd"/>
       <w:r>
-        <w:t xml:space="preserve"> sous représentés (~31% contre ~50%). Martin (2002) pose comme notion fondamentale qu’« en raison de sa finitude, le corpus ne réalise donc qu'une part infime de ce qui est réalisable. (…) Et en toute rigueur, une grammaire construite à partir d'un corpus ne vaut que pour le corpus qui l'a produite. » Ainsi les disparités que nous constations avec l’ensemble des données de HAL nous mettent en garde contre toutes généralisations hâtives des conclusions que nous pourrions découvrir sur notre corpus. De plus, si nous devions associer une caractéristique quelconque des titres avec une caractéristique extrinsèque particulière, comme le type de texte par exemple, nous construirions des corpus monotypes pour vérifier nos hypothèses.</w:t>
+        <w:t xml:space="preserve"> sous représentés (~31% contre ~50%). Martin (2002) pose comme notion fondamentale qu’« en raison de sa finitude, le corpus ne réalise donc qu'une part infime de ce qui est réalisable. (…) Et en toute rigueur, une grammaire construite à partir d'un corpus ne vaut que pour le corpus qui l'a produite. » Ainsi les disparités que nous constations avec l’ensemble des données de HAL nous mettent en garde contre toutes généralisations hâtives des conclusions que nous pourrions découvrir sur notre corpus. De plus, si nous devions associer une caractéristique quelconque des titres avec une caractéristique </w:t>
+      </w:r>
+      <w:r>
+        <w:lastRenderedPageBreak/>
+        <w:t>extrinsèque particulière, comme le type de texte par exemple, nous construirions des corpus monotypes pour vérifier nos hypothèses.</w:t>
       </w:r>
     </w:p>
     <w:p>
@@ -10310,15 +11233,7 @@
     </w:p>
     <w:p>
       <w:r>
-        <w:t xml:space="preserve">- noms les plus </w:t>
-      </w:r>
-      <w:proofErr w:type="spellStart"/>
-      <w:r>
-        <w:t>fréquens</w:t>
-      </w:r>
-      <w:proofErr w:type="spellEnd"/>
-      <w:r>
-        <w:t> : étude, analyse, France</w:t>
+        <w:t>- noms les plus fréquens : étude, analyse, France</w:t>
       </w:r>
     </w:p>
     <w:p/>
@@ -10427,9 +11342,8 @@
       </w:pPr>
     </w:p>
     <w:p>
-      <w:bookmarkStart w:id="18" w:name="_Toc504428865"/>
-      <w:r>
-        <w:lastRenderedPageBreak/>
+      <w:bookmarkStart w:id="19" w:name="_Toc504428865"/>
+      <w:r>
         <w:t>II</w:t>
       </w:r>
       <w:r>
@@ -10441,7 +11355,7 @@
       <w:r>
         <w:t xml:space="preserve"> Longueurs des titres et présences des caractères segmentant</w:t>
       </w:r>
-      <w:bookmarkEnd w:id="18"/>
+      <w:bookmarkEnd w:id="19"/>
     </w:p>
     <w:p>
       <w:pPr>
@@ -10455,35 +11369,7 @@
         <w:rPr>
           <w:rFonts w:ascii="Calibri" w:eastAsia="SimSun" w:hAnsi="Calibri" w:cs="Times New Roman"/>
         </w:rPr>
-        <w:t xml:space="preserve">Une seconde tâche est de compter les mots, encore faudra-t-il décider si on les compte tous : </w:t>
-      </w:r>
-      <w:proofErr w:type="spellStart"/>
-      <w:r>
-        <w:rPr>
-          <w:rFonts w:ascii="Calibri" w:eastAsia="SimSun" w:hAnsi="Calibri" w:cs="Times New Roman"/>
-        </w:rPr>
-        <w:t>Jamali</w:t>
-      </w:r>
-      <w:proofErr w:type="spellEnd"/>
-      <w:r>
-        <w:rPr>
-          <w:rFonts w:ascii="Calibri" w:eastAsia="SimSun" w:hAnsi="Calibri" w:cs="Times New Roman"/>
-        </w:rPr>
-        <w:t xml:space="preserve"> et </w:t>
-      </w:r>
-      <w:proofErr w:type="spellStart"/>
-      <w:r>
-        <w:rPr>
-          <w:rFonts w:ascii="Calibri" w:eastAsia="SimSun" w:hAnsi="Calibri" w:cs="Times New Roman"/>
-        </w:rPr>
-        <w:t>Nikzad</w:t>
-      </w:r>
-      <w:proofErr w:type="spellEnd"/>
-      <w:r>
-        <w:rPr>
-          <w:rFonts w:ascii="Calibri" w:eastAsia="SimSun" w:hAnsi="Calibri" w:cs="Times New Roman"/>
-        </w:rPr>
-        <w:t xml:space="preserve"> (2011) ne comptent par exemple que les substantifs. </w:t>
+        <w:t xml:space="preserve">Une seconde tâche est de compter les mots, encore faudra-t-il décider si on les compte tous : Jamali et Nikzad (2011) ne comptent par exemple que les substantifs. </w:t>
       </w:r>
     </w:p>
     <w:p>
@@ -10901,6 +11787,7 @@
           </w:tcPr>
           <w:p>
             <w:r>
+              <w:lastRenderedPageBreak/>
               <w:t>Guillemets : «, ", »</w:t>
             </w:r>
           </w:p>
@@ -11093,7 +11980,7 @@
           <w:szCs w:val="18"/>
         </w:rPr>
       </w:pPr>
-      <w:bookmarkStart w:id="19" w:name="_Toc504428847"/>
+      <w:bookmarkStart w:id="20" w:name="_Toc504428847"/>
       <w:r>
         <w:rPr>
           <w:rFonts w:ascii="Calibri" w:eastAsia="SimSun" w:hAnsi="Calibri" w:cs="Times New Roman"/>
@@ -11172,7 +12059,7 @@
         </w:rPr>
         <w:t xml:space="preserve"> : Présence de quelques caractères segmentant dans notre corpus</w:t>
       </w:r>
-      <w:bookmarkEnd w:id="19"/>
+      <w:bookmarkEnd w:id="20"/>
     </w:p>
     <w:p>
       <w:pPr>
@@ -11205,7 +12092,7 @@
       </w:r>
     </w:p>
     <w:p>
-      <w:bookmarkStart w:id="20" w:name="_Toc504428866"/>
+      <w:bookmarkStart w:id="21" w:name="_Toc504428866"/>
       <w:r>
         <w:t>II</w:t>
       </w:r>
@@ -11218,7 +12105,7 @@
       <w:r>
         <w:t xml:space="preserve"> Le lemme d’après</w:t>
       </w:r>
-      <w:bookmarkEnd w:id="20"/>
+      <w:bookmarkEnd w:id="21"/>
     </w:p>
     <w:p>
       <w:pPr>
@@ -11968,7 +12855,7 @@
           <w:szCs w:val="18"/>
         </w:rPr>
       </w:pPr>
-      <w:bookmarkStart w:id="21" w:name="_Toc504428848"/>
+      <w:bookmarkStart w:id="22" w:name="_Toc504428848"/>
       <w:r>
         <w:rPr>
           <w:rFonts w:ascii="Calibri" w:eastAsia="SimSun" w:hAnsi="Calibri" w:cs="Times New Roman"/>
@@ -11978,7 +12865,6 @@
           <w:sz w:val="18"/>
           <w:szCs w:val="18"/>
         </w:rPr>
-        <w:lastRenderedPageBreak/>
         <w:t xml:space="preserve">Tableau </w:t>
       </w:r>
       <w:r>
@@ -12048,7 +12934,7 @@
         </w:rPr>
         <w:t xml:space="preserve"> : lemmes les plus présents après un double point</w:t>
       </w:r>
-      <w:bookmarkEnd w:id="21"/>
+      <w:bookmarkEnd w:id="22"/>
     </w:p>
     <w:p>
       <w:pPr>
@@ -12062,48 +12948,21 @@
         <w:rPr>
           <w:rFonts w:ascii="Calibri" w:eastAsia="SimSun" w:hAnsi="Calibri" w:cs="Times New Roman"/>
         </w:rPr>
-        <w:t>Nous avons donc effectué une cooccurrence non pas entre deux lemmes mais entre une marque de ponctuation et un lemme. Nous avons effectué la lemmatisation à l’aide de règles simples, les suppressions des -s et des -x finaux, et sélectionné les substantifs à la main. Nous envisageons éventuellement dans une itération ultérieure d’utiliser des ressources supplémentaires comme un lexique morphologique et syntaxique tel que le Lexique des Formes Fléchies du Français (</w:t>
-      </w:r>
-      <w:proofErr w:type="spellStart"/>
-      <w:r>
+        <w:t>Nous avons donc effectué une cooccurrence non pas entre deux lemmes mais entre une marque de ponctuation et un lemme. Nous avons effectué la lemmatisation à l’aide de règles simples, les suppressions des -s et des -x finaux, et sélectionné les substantifs à la main. Nous envisageons éventuellement dans une itération ultérieure d’utiliser des ressources supplémentaires comme un lexique morphologique et syntaxique tel que le Lexique des Formes Fléchies du Français (Sagot, 2010). Le LEFFF a été développé au sein de l’Institut National de Recherche en Informatique et en Automatique (INRIA) puis du Laboratoire Bordelais de Recherche en Informatique (LARBI) depuis 2003 par Lionel Clément et Benoît Sagot. En accès libre et gratuit, il donne, pour de nombreuses formes, son lemme de rattachement et la catégorie syntaxique de celui-ci. De plus, nous restons pour le moment en surface, sans chercher à comprendre syntaxiquement le syntagme nominal à droite du double point en construisant un arbre de constituants ou un graphe de dépendances. Pour cela, nous devrions faire appel à des outils plus puissants.</w:t>
+      </w:r>
+    </w:p>
+    <w:p>
+      <w:pPr>
+        <w:spacing w:after="160" w:line="256" w:lineRule="auto"/>
         <w:rPr>
           <w:rFonts w:ascii="Calibri" w:eastAsia="SimSun" w:hAnsi="Calibri" w:cs="Times New Roman"/>
         </w:rPr>
-        <w:t>Sagot</w:t>
-      </w:r>
-      <w:proofErr w:type="spellEnd"/>
+      </w:pPr>
       <w:r>
         <w:rPr>
           <w:rFonts w:ascii="Calibri" w:eastAsia="SimSun" w:hAnsi="Calibri" w:cs="Times New Roman"/>
         </w:rPr>
-        <w:t xml:space="preserve">, 2010). Le LEFFF a été développé au sein de l’Institut National de Recherche en Informatique et en Automatique (INRIA) puis du Laboratoire Bordelais de Recherche en Informatique (LARBI) depuis 2003 par Lionel Clément et Benoît </w:t>
-      </w:r>
-      <w:proofErr w:type="spellStart"/>
-      <w:r>
-        <w:rPr>
-          <w:rFonts w:ascii="Calibri" w:eastAsia="SimSun" w:hAnsi="Calibri" w:cs="Times New Roman"/>
-        </w:rPr>
-        <w:t>Sagot</w:t>
-      </w:r>
-      <w:proofErr w:type="spellEnd"/>
-      <w:r>
-        <w:rPr>
-          <w:rFonts w:ascii="Calibri" w:eastAsia="SimSun" w:hAnsi="Calibri" w:cs="Times New Roman"/>
-        </w:rPr>
-        <w:t>. En accès libre et gratuit, il donne, pour de nombreuses formes, son lemme de rattachement et la catégorie syntaxique de celui-ci. De plus, nous restons pour le moment en surface, sans chercher à comprendre syntaxiquement le syntagme nominal à droite du double point en construisant un arbre de constituants ou un graphe de dépendances. Pour cela, nous devrions faire appel à des outils plus puissants.</w:t>
-      </w:r>
-    </w:p>
-    <w:p>
-      <w:pPr>
-        <w:spacing w:after="160" w:line="256" w:lineRule="auto"/>
-        <w:rPr>
-          <w:rFonts w:ascii="Calibri" w:eastAsia="SimSun" w:hAnsi="Calibri" w:cs="Times New Roman"/>
-        </w:rPr>
-      </w:pPr>
-      <w:r>
-        <w:rPr>
-          <w:rFonts w:ascii="Calibri" w:eastAsia="SimSun" w:hAnsi="Calibri" w:cs="Times New Roman"/>
-        </w:rPr>
+        <w:lastRenderedPageBreak/>
         <w:tab/>
         <w:t xml:space="preserve">À ce tableau, nous devons ajouter le cas de </w:t>
       </w:r>
@@ -12233,8 +13092,8 @@
           <w:rFonts w:eastAsia="Times New Roman"/>
         </w:rPr>
       </w:pPr>
-      <w:bookmarkStart w:id="22" w:name="_Toc504428867"/>
-      <w:bookmarkStart w:id="23" w:name="_Toc519635973"/>
+      <w:bookmarkStart w:id="23" w:name="_Toc504428867"/>
+      <w:bookmarkStart w:id="24" w:name="_Toc519635973"/>
       <w:r>
         <w:rPr>
           <w:rFonts w:eastAsia="Times New Roman"/>
@@ -12259,8 +13118,8 @@
         </w:rPr>
         <w:t xml:space="preserve"> Quelques exemples de titres</w:t>
       </w:r>
-      <w:bookmarkEnd w:id="22"/>
       <w:bookmarkEnd w:id="23"/>
+      <w:bookmarkEnd w:id="24"/>
     </w:p>
     <w:p>
       <w:pPr>
@@ -12352,23 +13211,7 @@
           <w:rFonts w:ascii="Calibri" w:eastAsia="SimSun" w:hAnsi="Calibri" w:cs="Times New Roman"/>
           <w:b/>
         </w:rPr>
-        <w:t>Le promontoire du "</w:t>
-      </w:r>
-      <w:proofErr w:type="spellStart"/>
-      <w:r>
-        <w:rPr>
-          <w:rFonts w:ascii="Calibri" w:eastAsia="SimSun" w:hAnsi="Calibri" w:cs="Times New Roman"/>
-          <w:b/>
-        </w:rPr>
-        <w:t>Malpas</w:t>
-      </w:r>
-      <w:proofErr w:type="spellEnd"/>
-      <w:r>
-        <w:rPr>
-          <w:rFonts w:ascii="Calibri" w:eastAsia="SimSun" w:hAnsi="Calibri" w:cs="Times New Roman"/>
-          <w:b/>
-        </w:rPr>
-        <w:t>" à Soyons (Ardèche) : un habitat fortifié à l'âge du Fer sur les rives du Rhône</w:t>
+        <w:t>Le promontoire du "Malpas" à Soyons (Ardèche) : un habitat fortifié à l'âge du Fer sur les rives du Rhône</w:t>
       </w:r>
       <w:r>
         <w:rPr>
@@ -12390,21 +13233,7 @@
         <w:rPr>
           <w:rFonts w:ascii="Calibri" w:eastAsia="SimSun" w:hAnsi="Calibri" w:cs="Times New Roman"/>
         </w:rPr>
-        <w:t>Ce titre utilise encore une fois la structure qui nous intéresse. Il comporte deux partitions. Cette fois-ci, le noyau du syntagme nominal à la droite du double point n’apporte pas une précision sur la nature du document mais sur son sujet. Notons également l’utilisation des guillemets pour encadrer une indication géographique. Leur utilisation est désapprouvée par Aleixandre-</w:t>
-      </w:r>
-      <w:proofErr w:type="spellStart"/>
-      <w:r>
-        <w:rPr>
-          <w:rFonts w:ascii="Calibri" w:eastAsia="SimSun" w:hAnsi="Calibri" w:cs="Times New Roman"/>
-        </w:rPr>
-        <w:t>Benavent</w:t>
-      </w:r>
-      <w:proofErr w:type="spellEnd"/>
-      <w:r>
-        <w:rPr>
-          <w:rFonts w:ascii="Calibri" w:eastAsia="SimSun" w:hAnsi="Calibri" w:cs="Times New Roman"/>
-        </w:rPr>
-        <w:t xml:space="preserve"> et al. (2014).</w:t>
+        <w:t>Ce titre utilise encore une fois la structure qui nous intéresse. Il comporte deux partitions. Cette fois-ci, le noyau du syntagme nominal à la droite du double point n’apporte pas une précision sur la nature du document mais sur son sujet. Notons également l’utilisation des guillemets pour encadrer une indication géographique. Leur utilisation est désapprouvée par Aleixandre-Benavent et al. (2014).</w:t>
       </w:r>
     </w:p>
     <w:p>
@@ -12494,7 +13323,6 @@
           <w:rFonts w:ascii="Calibri" w:eastAsia="SimSun" w:hAnsi="Calibri" w:cs="Times New Roman"/>
           <w:b/>
         </w:rPr>
-        <w:lastRenderedPageBreak/>
         <w:t>Dynamique des structures : méthodes approchées, cinématiques ; Analyse Modale ; Recalage de Modèle</w:t>
       </w:r>
       <w:r>
@@ -12546,24 +13374,28 @@
         <w:ind w:firstLine="708"/>
       </w:pPr>
       <w:r>
-        <w:t>La méthode présentée pour obtenir notre corpus dans cette partie est reproductible et permet d’obtenir d’en obtenir de nouveaux à partir de HAL. Le corpus que nous avons utilisé présente l’avantage d’être de grande taille et de présenter une grande variété de titres. Cette taille permet d’étudier un phénomène linguistique particulier, comme l’utilisation du double point, sur un nombre important de titres. Une fois notre corpus de travail prêt, nous pouvons tenter de répondre à notre problématique en le scrutant.</w:t>
+        <w:t xml:space="preserve">La méthode présentée pour obtenir notre corpus dans cette partie est reproductible et permet d’obtenir d’en obtenir de nouveaux à partir de HAL. Le corpus que nous avons utilisé présente l’avantage d’être de grande taille et de présenter une grande variété de titres. Cette taille permet d’étudier un phénomène linguistique particulier, comme l’utilisation du double point, sur un </w:t>
+      </w:r>
+      <w:r>
+        <w:lastRenderedPageBreak/>
+        <w:t>nombre important de titres. Une fois notre corpus de travail prêt, nous pouvons tenter de répondre à notre problématique en le scrutant.</w:t>
       </w:r>
     </w:p>
     <w:p>
       <w:pPr>
         <w:pStyle w:val="Titre1"/>
       </w:pPr>
-      <w:bookmarkStart w:id="24" w:name="_Toc519635974"/>
+      <w:bookmarkStart w:id="25" w:name="_Toc519635974"/>
       <w:r>
         <w:t>III. Structures et patrons</w:t>
       </w:r>
-      <w:bookmarkEnd w:id="24"/>
+      <w:bookmarkEnd w:id="25"/>
     </w:p>
     <w:p>
       <w:pPr>
         <w:pStyle w:val="Titre2"/>
       </w:pPr>
-      <w:bookmarkStart w:id="25" w:name="_Toc519635975"/>
+      <w:bookmarkStart w:id="26" w:name="_Toc519635975"/>
       <w:r>
         <w:t>III</w:t>
       </w:r>
@@ -12573,20 +13405,12 @@
       <w:r>
         <w:t>Définition</w:t>
       </w:r>
-      <w:bookmarkEnd w:id="25"/>
+      <w:bookmarkEnd w:id="26"/>
     </w:p>
     <w:p>
       <w:r>
         <w:tab/>
-        <w:t xml:space="preserve">La poursuite de notre travail doit également permettre d’approfondir complètement notre connaissance du patron que nous avons choisi et ses réalisations. Notre chaîne de traitement doit faire émerger les variations du patron « … : SN … ». Pour cela, nous devons détecter à droite le syntagme nominal et ses membres. Éviter de faire toute l’analyse syntaxique du titre serait un grand avantage. Nous savons le caractère délimitant à gauche le syntagme nominal : un double point. Il nous faut à présent réfléchir à comment le délimiter sur la droite. Les travaux de </w:t>
-      </w:r>
-      <w:proofErr w:type="spellStart"/>
-      <w:r>
-        <w:t>Quiniou</w:t>
-      </w:r>
-      <w:proofErr w:type="spellEnd"/>
-      <w:r>
-        <w:t xml:space="preserve"> et al. (2012) nous mettent sur la piste de chercher des motifs émergents de syntagmes nominaux. Intuitivement, on peut penser qu’il se caractérise d’un article (optionnel), d’une suite d’adjectifs, éventuellement modifiés par un adverbe, du substantif noyau et d’adjectifs postposés, éventuellement complémentés, ce que ne sont jamais les adjectifs postposés. Mais il serait plus intelligent de s’arrêter dès le noyau trouvé. Des sous-patrons pourraient alors émerger.</w:t>
+        <w:t>La poursuite de notre travail doit également permettre d’approfondir complètement notre connaissance du patron que nous avons choisi et ses réalisations. Notre chaîne de traitement doit faire émerger les variations du patron « … : SN … ». Pour cela, nous devons détecter à droite le syntagme nominal et ses membres. Éviter de faire toute l’analyse syntaxique du titre serait un grand avantage. Nous savons le caractère délimitant à gauche le syntagme nominal : un double point. Il nous faut à présent réfléchir à comment le délimiter sur la droite. Les travaux de Quiniou et al. (2012) nous mettent sur la piste de chercher des motifs émergents de syntagmes nominaux. Intuitivement, on peut penser qu’il se caractérise d’un article (optionnel), d’une suite d’adjectifs, éventuellement modifiés par un adverbe, du substantif noyau et d’adjectifs postposés, éventuellement complémentés, ce que ne sont jamais les adjectifs postposés. Mais il serait plus intelligent de s’arrêter dès le noyau trouvé. Des sous-patrons pourraient alors émerger.</w:t>
       </w:r>
     </w:p>
     <w:p/>
@@ -12594,14 +13418,14 @@
       <w:pPr>
         <w:pStyle w:val="Titre2"/>
       </w:pPr>
-      <w:bookmarkStart w:id="26" w:name="_Toc519635976"/>
+      <w:bookmarkStart w:id="27" w:name="_Toc519635976"/>
       <w:r>
         <w:t>III</w:t>
       </w:r>
       <w:r>
         <w:t>.2 Axe de variabilité</w:t>
       </w:r>
-      <w:bookmarkEnd w:id="26"/>
+      <w:bookmarkEnd w:id="27"/>
     </w:p>
     <w:p>
       <w:pPr>
@@ -12655,14 +13479,14 @@
       <w:pPr>
         <w:pStyle w:val="Titre2"/>
       </w:pPr>
-      <w:bookmarkStart w:id="27" w:name="_Toc519635977"/>
+      <w:bookmarkStart w:id="28" w:name="_Toc519635977"/>
       <w:r>
         <w:t>III</w:t>
       </w:r>
       <w:r>
         <w:t>.3 Patrons</w:t>
       </w:r>
-      <w:bookmarkEnd w:id="27"/>
+      <w:bookmarkEnd w:id="28"/>
     </w:p>
     <w:p>
       <w:pPr>
@@ -12755,14 +13579,14 @@
       <w:pPr>
         <w:pStyle w:val="Titre2"/>
       </w:pPr>
-      <w:bookmarkStart w:id="28" w:name="_Toc519635978"/>
+      <w:bookmarkStart w:id="29" w:name="_Toc519635978"/>
       <w:r>
         <w:t>III</w:t>
       </w:r>
       <w:r>
         <w:t>.4 Points d’ancrage</w:t>
       </w:r>
-      <w:bookmarkEnd w:id="28"/>
+      <w:bookmarkEnd w:id="29"/>
     </w:p>
     <w:p>
       <w:pPr>
@@ -12792,9 +13616,8 @@
       <w:pPr>
         <w:pStyle w:val="Titre1"/>
       </w:pPr>
-      <w:bookmarkStart w:id="29" w:name="_Toc519635979"/>
-      <w:r>
-        <w:lastRenderedPageBreak/>
+      <w:bookmarkStart w:id="30" w:name="_Toc519635979"/>
+      <w:r>
         <w:t>IV. Étude</w:t>
       </w:r>
       <w:r>
@@ -12809,14 +13632,14 @@
       <w:r>
         <w:t>après « : »</w:t>
       </w:r>
-      <w:bookmarkEnd w:id="29"/>
+      <w:bookmarkEnd w:id="30"/>
     </w:p>
     <w:p>
       <w:pPr>
         <w:spacing w:after="0"/>
         <w:jc w:val="left"/>
       </w:pPr>
-      <w:bookmarkStart w:id="30" w:name="_Toc519635980"/>
+      <w:bookmarkStart w:id="31" w:name="_Toc519635980"/>
       <w:r>
         <w:rPr>
           <w:rStyle w:val="Titre2Car"/>
@@ -12841,7 +13664,7 @@
         </w:rPr>
         <w:t xml:space="preserve"> SN + P + SN</w:t>
       </w:r>
-      <w:bookmarkEnd w:id="30"/>
+      <w:bookmarkEnd w:id="31"/>
       <w:r>
         <w:rPr>
           <w:rStyle w:val="Titre2Car"/>
@@ -12946,18 +13769,28 @@
       <w:pPr>
         <w:pStyle w:val="Titre1"/>
       </w:pPr>
-      <w:bookmarkStart w:id="31" w:name="_Toc519635981"/>
-      <w:r>
-        <w:t>V. Étude de structure particulière</w:t>
-      </w:r>
-      <w:bookmarkEnd w:id="31"/>
+      <w:bookmarkStart w:id="32" w:name="_Toc519635981"/>
+      <w:r>
+        <w:lastRenderedPageBreak/>
+        <w:t>V. Étude de structure</w:t>
+      </w:r>
+      <w:r>
+        <w:t>s</w:t>
+      </w:r>
+      <w:r>
+        <w:t xml:space="preserve"> particulière</w:t>
+      </w:r>
+      <w:bookmarkEnd w:id="32"/>
+      <w:r>
+        <w:t>s</w:t>
+      </w:r>
     </w:p>
     <w:p/>
     <w:p>
       <w:pPr>
         <w:pStyle w:val="Titre1"/>
       </w:pPr>
-      <w:bookmarkStart w:id="32" w:name="_Toc519635982"/>
+      <w:bookmarkStart w:id="33" w:name="_Toc519635982"/>
       <w:r>
         <w:t>V</w:t>
       </w:r>
@@ -12967,23 +13800,23 @@
       <w:r>
         <w:t>. Résultats et discussions</w:t>
       </w:r>
-      <w:bookmarkEnd w:id="32"/>
+      <w:bookmarkEnd w:id="33"/>
     </w:p>
     <w:p>
       <w:pPr>
         <w:pStyle w:val="Titre2"/>
       </w:pPr>
-      <w:bookmarkStart w:id="33" w:name="_Toc519635983"/>
+      <w:bookmarkStart w:id="34" w:name="_Toc519635983"/>
       <w:r>
         <w:t>VI.1 Résultats</w:t>
       </w:r>
-      <w:bookmarkEnd w:id="33"/>
+      <w:bookmarkEnd w:id="34"/>
     </w:p>
     <w:p>
       <w:pPr>
         <w:pStyle w:val="Titre2"/>
       </w:pPr>
-      <w:bookmarkStart w:id="34" w:name="_Toc519635984"/>
+      <w:bookmarkStart w:id="35" w:name="_Toc519635984"/>
       <w:r>
         <w:t>VI</w:t>
       </w:r>
@@ -12996,7 +13829,7 @@
       <w:r>
         <w:t xml:space="preserve"> Discussions</w:t>
       </w:r>
-      <w:bookmarkEnd w:id="34"/>
+      <w:bookmarkEnd w:id="35"/>
     </w:p>
     <w:p>
       <w:pPr>
@@ -13037,34 +13870,13 @@
         <w:pStyle w:val="Default"/>
       </w:pPr>
       <w:r>
-        <w:t xml:space="preserve">Il est rare qu’un titre forme une phrase verbale. De plus, un titre est souvent très segmenté par un double point, des virgules voir même des points et ces partitions sont autant de phrases incomplètes. </w:t>
-      </w:r>
-      <w:proofErr w:type="spellStart"/>
-      <w:r>
-        <w:t>TreeTagger</w:t>
-      </w:r>
-      <w:proofErr w:type="spellEnd"/>
-      <w:r>
-        <w:t xml:space="preserve"> (Schmid, 2013) et la plupart des logiciels de lemmatisation et de catégorisation grammaticale sont parfois perplexes pour analyser de telles phrases car ils ont été plutôt pensés pour le contenu des textes et non leur titre.</w:t>
+        <w:t>Il est rare qu’un titre forme une phrase verbale. De plus, un titre est souvent très segmenté par un double point, des virgules voir même des points et ces partitions sont autant de phrases incomplètes. TreeTagger (Schmid, 2013) et la plupart des logiciels de lemmatisation et de catégorisation grammaticale sont parfois perplexes pour analyser de telles phrases car ils ont été plutôt pensés pour le contenu des textes et non leur titre.</w:t>
       </w:r>
       <w:r>
         <w:t xml:space="preserve"> </w:t>
       </w:r>
-      <w:proofErr w:type="spellStart"/>
-      <w:r>
-        <w:t>Leech</w:t>
-      </w:r>
-      <w:proofErr w:type="spellEnd"/>
-      <w:r>
-        <w:t xml:space="preserve"> (2000) propose la notion de </w:t>
-      </w:r>
-      <w:proofErr w:type="spellStart"/>
-      <w:r>
-        <w:t>C-units</w:t>
-      </w:r>
-      <w:proofErr w:type="spellEnd"/>
-      <w:r>
-        <w:t>, des petites unités grammaticales indépendantes très présentes à l’oral, pour aborder ces constructions. Dans notre cas, l’outillage de notre mémoire se fera au cours du second semestre et nous espérons ne pas avoir à reprogrammer un tel outil adapté aux spécificités des titres.</w:t>
+      <w:r>
+        <w:t>Leech (2000) propose la notion de C-units, des petites unités grammaticales indépendantes très présentes à l’oral, pour aborder ces constructions. Dans notre cas, l’outillage de notre mémoire se fera au cours du second semestre et nous espérons ne pas avoir à reprogrammer un tel outil adapté aux spécificités des titres.</w:t>
       </w:r>
     </w:p>
     <w:p>
@@ -13232,12 +14044,11 @@
       <w:pPr>
         <w:pStyle w:val="Titre1"/>
       </w:pPr>
-      <w:bookmarkStart w:id="35" w:name="_Toc519635985"/>
-      <w:r>
-        <w:lastRenderedPageBreak/>
+      <w:bookmarkStart w:id="36" w:name="_Toc519635985"/>
+      <w:r>
         <w:t>Conclusion</w:t>
       </w:r>
-      <w:bookmarkEnd w:id="35"/>
+      <w:bookmarkEnd w:id="36"/>
     </w:p>
     <w:p>
       <w:r>
@@ -13255,7 +14066,7 @@
         <w:br w:type="page"/>
       </w:r>
     </w:p>
-    <w:bookmarkStart w:id="36" w:name="_Toc519635986" w:displacedByCustomXml="next"/>
+    <w:bookmarkStart w:id="37" w:name="_Toc519635986" w:displacedByCustomXml="next"/>
     <w:sdt>
       <w:sdtPr>
         <w:rPr>
@@ -13279,15 +14090,13 @@
               <w:lang w:val="en-US"/>
             </w:rPr>
           </w:pPr>
-          <w:proofErr w:type="spellStart"/>
           <w:r>
             <w:rPr>
               <w:lang w:val="en-US"/>
             </w:rPr>
             <w:t>Bibliographie</w:t>
           </w:r>
-          <w:bookmarkEnd w:id="36"/>
-          <w:proofErr w:type="spellEnd"/>
+          <w:bookmarkEnd w:id="37"/>
         </w:p>
         <w:sdt>
           <w:sdtPr>
@@ -13597,42 +14406,34 @@
       <w:pPr>
         <w:pStyle w:val="Titre1"/>
       </w:pPr>
-      <w:bookmarkStart w:id="37" w:name="_Toc519635987"/>
+      <w:bookmarkStart w:id="38" w:name="_Toc519635987"/>
       <w:r>
         <w:lastRenderedPageBreak/>
         <w:t>Annexes</w:t>
       </w:r>
-      <w:bookmarkEnd w:id="37"/>
+      <w:bookmarkEnd w:id="38"/>
     </w:p>
     <w:p>
       <w:pPr>
         <w:pStyle w:val="Titre2"/>
       </w:pPr>
-      <w:bookmarkStart w:id="38" w:name="_A1._Requêtes_Apache"/>
-      <w:bookmarkStart w:id="39" w:name="_Toc519635988"/>
-      <w:bookmarkEnd w:id="38"/>
-      <w:r>
-        <w:t xml:space="preserve">A1. Requêtes Apache </w:t>
-      </w:r>
-      <w:proofErr w:type="spellStart"/>
-      <w:r>
-        <w:t>Solr</w:t>
-      </w:r>
-      <w:proofErr w:type="spellEnd"/>
-      <w:r>
-        <w:t xml:space="preserve"> sur HAL</w:t>
-      </w:r>
+      <w:bookmarkStart w:id="39" w:name="_A1._Requêtes_Apache"/>
+      <w:bookmarkStart w:id="40" w:name="_Toc519635988"/>
       <w:bookmarkEnd w:id="39"/>
+      <w:r>
+        <w:t>A1. Requêtes Apache Solr sur HAL</w:t>
+      </w:r>
+      <w:bookmarkEnd w:id="40"/>
     </w:p>
     <w:p>
       <w:pPr>
         <w:pStyle w:val="Titre3"/>
       </w:pPr>
-      <w:bookmarkStart w:id="40" w:name="_Toc519635989"/>
+      <w:bookmarkStart w:id="41" w:name="_Toc519635989"/>
       <w:r>
         <w:t>A1.A Requêtes</w:t>
       </w:r>
-      <w:bookmarkEnd w:id="40"/>
+      <w:bookmarkEnd w:id="41"/>
     </w:p>
     <w:p>
       <w:pPr>
@@ -13646,91 +14447,7 @@
         <w:rPr>
           <w:rFonts w:ascii="Calibri" w:eastAsia="SimSun" w:hAnsi="Calibri" w:cs="Times New Roman"/>
         </w:rPr>
-        <w:t xml:space="preserve">Nous proposons d’explorer un exemple de requête avec la plate-forme Apache </w:t>
-      </w:r>
-      <w:proofErr w:type="spellStart"/>
-      <w:r>
-        <w:rPr>
-          <w:rFonts w:ascii="Calibri" w:eastAsia="SimSun" w:hAnsi="Calibri" w:cs="Times New Roman"/>
-        </w:rPr>
-        <w:t>Solr</w:t>
-      </w:r>
-      <w:proofErr w:type="spellEnd"/>
-      <w:r>
-        <w:rPr>
-          <w:rFonts w:ascii="Calibri" w:eastAsia="SimSun" w:hAnsi="Calibri" w:cs="Times New Roman"/>
-        </w:rPr>
-        <w:t xml:space="preserve"> (Requête 1) que nous formatons afin de le rendre plus visible. Nous demandons les informations supplémentaires de la discipline (</w:t>
-      </w:r>
-      <w:proofErr w:type="spellStart"/>
-      <w:r>
-        <w:rPr>
-          <w:rFonts w:ascii="Calibri" w:eastAsia="SimSun" w:hAnsi="Calibri" w:cs="Times New Roman"/>
-        </w:rPr>
-        <w:t>domain_s</w:t>
-      </w:r>
-      <w:proofErr w:type="spellEnd"/>
-      <w:r>
-        <w:rPr>
-          <w:rFonts w:ascii="Calibri" w:eastAsia="SimSun" w:hAnsi="Calibri" w:cs="Times New Roman"/>
-        </w:rPr>
-        <w:t>), des auteurs (</w:t>
-      </w:r>
-      <w:proofErr w:type="spellStart"/>
-      <w:r>
-        <w:rPr>
-          <w:rFonts w:ascii="Calibri" w:eastAsia="SimSun" w:hAnsi="Calibri" w:cs="Times New Roman"/>
-        </w:rPr>
-        <w:t>authFullName_s</w:t>
-      </w:r>
-      <w:proofErr w:type="spellEnd"/>
-      <w:r>
-        <w:rPr>
-          <w:rFonts w:ascii="Calibri" w:eastAsia="SimSun" w:hAnsi="Calibri" w:cs="Times New Roman"/>
-        </w:rPr>
-        <w:t>), du type de document (</w:t>
-      </w:r>
-      <w:proofErr w:type="spellStart"/>
-      <w:r>
-        <w:rPr>
-          <w:rFonts w:ascii="Calibri" w:eastAsia="SimSun" w:hAnsi="Calibri" w:cs="Times New Roman"/>
-        </w:rPr>
-        <w:t>docType_s</w:t>
-      </w:r>
-      <w:proofErr w:type="spellEnd"/>
-      <w:r>
-        <w:rPr>
-          <w:rFonts w:ascii="Calibri" w:eastAsia="SimSun" w:hAnsi="Calibri" w:cs="Times New Roman"/>
-        </w:rPr>
-        <w:t>), la date de modification (</w:t>
-      </w:r>
-      <w:proofErr w:type="spellStart"/>
-      <w:r>
-        <w:rPr>
-          <w:rFonts w:ascii="Calibri" w:eastAsia="SimSun" w:hAnsi="Calibri" w:cs="Times New Roman"/>
-        </w:rPr>
-        <w:t>modifiedDateY_i</w:t>
-      </w:r>
-      <w:proofErr w:type="spellEnd"/>
-      <w:r>
-        <w:rPr>
-          <w:rFonts w:ascii="Calibri" w:eastAsia="SimSun" w:hAnsi="Calibri" w:cs="Times New Roman"/>
-        </w:rPr>
-        <w:t>) et bien sûr le titre (</w:t>
-      </w:r>
-      <w:proofErr w:type="spellStart"/>
-      <w:r>
-        <w:rPr>
-          <w:rFonts w:ascii="Calibri" w:eastAsia="SimSun" w:hAnsi="Calibri" w:cs="Times New Roman"/>
-        </w:rPr>
-        <w:t>title_s</w:t>
-      </w:r>
-      <w:proofErr w:type="spellEnd"/>
-      <w:r>
-        <w:rPr>
-          <w:rFonts w:ascii="Calibri" w:eastAsia="SimSun" w:hAnsi="Calibri" w:cs="Times New Roman"/>
-        </w:rPr>
-        <w:t>). Nous classons en fonction de la date de modification, de la plus récente à la plus vieille. Par défaut, 30 résultats sont retournés, le maximum autorisé étant de 10 000, nous en demandons ici 1000.</w:t>
+        <w:t>Nous proposons d’explorer un exemple de requête avec la plate-forme Apache Solr (Requête 1) que nous formatons afin de le rendre plus visible. Nous demandons les informations supplémentaires de la discipline (domain_s), des auteurs (authFullName_s), du type de document (docType_s), la date de modification (modifiedDateY_i) et bien sûr le titre (title_s). Nous classons en fonction de la date de modification, de la plus récente à la plus vieille. Par défaut, 30 résultats sont retournés, le maximum autorisé étant de 10 000, nous en demandons ici 1000.</w:t>
       </w:r>
     </w:p>
     <w:p>
@@ -13765,7 +14482,6 @@
       <w:r>
         <w:tab/>
       </w:r>
-      <w:proofErr w:type="spellStart"/>
       <w:r>
         <w:rPr>
           <w:color w:val="ED7D31"/>
@@ -13773,7 +14489,6 @@
         </w:rPr>
         <w:t>wt</w:t>
       </w:r>
-      <w:proofErr w:type="spellEnd"/>
       <w:r>
         <w:rPr>
           <w:lang w:val="en-US"/>
@@ -13818,7 +14533,6 @@
         </w:rPr>
         <w:tab/>
       </w:r>
-      <w:proofErr w:type="spellStart"/>
       <w:r>
         <w:rPr>
           <w:color w:val="ED7D31"/>
@@ -13826,7 +14540,6 @@
         </w:rPr>
         <w:t>fl</w:t>
       </w:r>
-      <w:proofErr w:type="spellEnd"/>
       <w:r>
         <w:rPr>
           <w:lang w:val="en-US"/>
@@ -13838,114 +14551,32 @@
           <w:lang w:val="en-US"/>
         </w:rPr>
         <w:tab/>
-      </w:r>
-      <w:proofErr w:type="spellStart"/>
+        <w:t xml:space="preserve">docid, domain_s, authFullName_s, </w:t>
+      </w:r>
       <w:r>
         <w:rPr>
           <w:lang w:val="en-US"/>
         </w:rPr>
-        <w:t>docid</w:t>
-      </w:r>
-      <w:proofErr w:type="spellEnd"/>
+        <w:br/>
+      </w:r>
       <w:r>
         <w:rPr>
           <w:lang w:val="en-US"/>
         </w:rPr>
-        <w:t xml:space="preserve">, </w:t>
-      </w:r>
-      <w:proofErr w:type="spellStart"/>
+        <w:tab/>
+      </w:r>
       <w:r>
         <w:rPr>
           <w:lang w:val="en-US"/>
         </w:rPr>
-        <w:t>domain_s</w:t>
-      </w:r>
-      <w:proofErr w:type="spellEnd"/>
+        <w:tab/>
+      </w:r>
       <w:r>
         <w:rPr>
           <w:lang w:val="en-US"/>
         </w:rPr>
-        <w:t xml:space="preserve">, </w:t>
-      </w:r>
-      <w:proofErr w:type="spellStart"/>
-      <w:r>
-        <w:rPr>
-          <w:lang w:val="en-US"/>
-        </w:rPr>
-        <w:t>authFullName_s</w:t>
-      </w:r>
-      <w:proofErr w:type="spellEnd"/>
-      <w:r>
-        <w:rPr>
-          <w:lang w:val="en-US"/>
-        </w:rPr>
-        <w:t xml:space="preserve">, </w:t>
-      </w:r>
-      <w:r>
-        <w:rPr>
-          <w:lang w:val="en-US"/>
-        </w:rPr>
-        <w:br/>
-      </w:r>
-      <w:r>
-        <w:rPr>
-          <w:lang w:val="en-US"/>
-        </w:rPr>
         <w:tab/>
-      </w:r>
-      <w:r>
-        <w:rPr>
-          <w:lang w:val="en-US"/>
-        </w:rPr>
-        <w:tab/>
-      </w:r>
-      <w:r>
-        <w:rPr>
-          <w:lang w:val="en-US"/>
-        </w:rPr>
-        <w:tab/>
-      </w:r>
-      <w:proofErr w:type="spellStart"/>
-      <w:r>
-        <w:rPr>
-          <w:lang w:val="en-US"/>
-        </w:rPr>
-        <w:t>docType_s</w:t>
-      </w:r>
-      <w:proofErr w:type="spellEnd"/>
-      <w:r>
-        <w:rPr>
-          <w:lang w:val="en-US"/>
-        </w:rPr>
-        <w:t xml:space="preserve">, </w:t>
-      </w:r>
-      <w:proofErr w:type="spellStart"/>
-      <w:r>
-        <w:rPr>
-          <w:lang w:val="en-US"/>
-        </w:rPr>
-        <w:t>title_s</w:t>
-      </w:r>
-      <w:proofErr w:type="spellEnd"/>
-      <w:r>
-        <w:rPr>
-          <w:lang w:val="en-US"/>
-        </w:rPr>
-        <w:t xml:space="preserve">, </w:t>
-      </w:r>
-      <w:proofErr w:type="spellStart"/>
-      <w:r>
-        <w:rPr>
-          <w:lang w:val="en-US"/>
-        </w:rPr>
-        <w:t>modifiedDateY_i</w:t>
-      </w:r>
-      <w:proofErr w:type="spellEnd"/>
-      <w:r>
-        <w:rPr>
-          <w:lang w:val="en-US"/>
-        </w:rPr>
-        <w:t xml:space="preserve"> </w:t>
+        <w:t xml:space="preserve">docType_s, title_s, modifiedDateY_i </w:t>
       </w:r>
       <w:r>
         <w:rPr>
@@ -14021,21 +14652,7 @@
         <w:rPr>
           <w:lang w:val="en-US"/>
         </w:rPr>
-        <w:t xml:space="preserve">= </w:t>
-      </w:r>
-      <w:proofErr w:type="spellStart"/>
-      <w:r>
-        <w:rPr>
-          <w:lang w:val="en-US"/>
-        </w:rPr>
-        <w:t>modifiedDateY_i</w:t>
-      </w:r>
-      <w:proofErr w:type="spellEnd"/>
-      <w:r>
-        <w:rPr>
-          <w:lang w:val="en-US"/>
-        </w:rPr>
-        <w:t xml:space="preserve"> desc </w:t>
+        <w:t xml:space="preserve">= modifiedDateY_i desc </w:t>
       </w:r>
       <w:r>
         <w:rPr>
@@ -14083,7 +14700,7 @@
           <w:szCs w:val="18"/>
         </w:rPr>
       </w:pPr>
-      <w:bookmarkStart w:id="41" w:name="_Toc504428837"/>
+      <w:bookmarkStart w:id="42" w:name="_Toc504428837"/>
       <w:r>
         <w:rPr>
           <w:rFonts w:ascii="Calibri" w:eastAsia="SimSun" w:hAnsi="Calibri" w:cs="Times New Roman"/>
@@ -14161,33 +14778,9 @@
           <w:sz w:val="18"/>
           <w:szCs w:val="18"/>
         </w:rPr>
-        <w:t xml:space="preserve"> : Un exemple de requête avec l’API Apache </w:t>
-      </w:r>
-      <w:proofErr w:type="spellStart"/>
-      <w:r>
-        <w:rPr>
-          <w:rFonts w:ascii="Calibri" w:eastAsia="SimSun" w:hAnsi="Calibri" w:cs="Times New Roman"/>
-          <w:i/>
-          <w:iCs/>
-          <w:color w:val="44546A"/>
-          <w:sz w:val="18"/>
-          <w:szCs w:val="18"/>
-        </w:rPr>
-        <w:t>Solr</w:t>
-      </w:r>
-      <w:proofErr w:type="spellEnd"/>
-      <w:r>
-        <w:rPr>
-          <w:rFonts w:ascii="Calibri" w:eastAsia="SimSun" w:hAnsi="Calibri" w:cs="Times New Roman"/>
-          <w:i/>
-          <w:iCs/>
-          <w:color w:val="44546A"/>
-          <w:sz w:val="18"/>
-          <w:szCs w:val="18"/>
-        </w:rPr>
-        <w:t xml:space="preserve"> formaté pour plus de lisibilité</w:t>
-      </w:r>
-      <w:bookmarkEnd w:id="41"/>
+        <w:t xml:space="preserve"> : Un exemple de requête avec l’API Apache Solr formaté pour plus de lisibilité</w:t>
+      </w:r>
+      <w:bookmarkEnd w:id="42"/>
     </w:p>
     <w:p>
       <w:pPr>
@@ -14216,85 +14809,43 @@
           <w:bdr w:val="single" w:sz="4" w:space="0" w:color="auto" w:frame="1"/>
           <w:shd w:val="clear" w:color="auto" w:fill="E7E6E6"/>
         </w:rPr>
-        <w:t xml:space="preserve"> </w:t>
-      </w:r>
-      <w:proofErr w:type="spellStart"/>
+        <w:t xml:space="preserve"> docid</w:t>
+      </w:r>
+      <w:proofErr w:type="gramEnd"/>
       <w:r>
         <w:rPr>
           <w:rFonts w:ascii="Consolas" w:eastAsia="SimSun" w:hAnsi="Consolas" w:cs="Consolas"/>
           <w:bdr w:val="single" w:sz="4" w:space="0" w:color="auto" w:frame="1"/>
           <w:shd w:val="clear" w:color="auto" w:fill="E7E6E6"/>
         </w:rPr>
-        <w:t>docid</w:t>
-      </w:r>
-      <w:proofErr w:type="spellEnd"/>
-      <w:proofErr w:type="gramEnd"/>
+        <w:t xml:space="preserve"> </w:t>
+      </w:r>
+      <w:r>
+        <w:rPr>
+          <w:rFonts w:ascii="Calibri" w:eastAsia="SimSun" w:hAnsi="Calibri" w:cs="Times New Roman"/>
+        </w:rPr>
+        <w:t xml:space="preserve">, une clé unique car aucune notice ne possède la même valeur, on peut demander à Solr un nombre de résultats, disons X, et la création d’un cache. La première réponse de X résultats comporte à la fin un identifiant. En relançant la même requête et en remplaçant la demande de création d’un cache par l’identifiant fourni, on obtient les X résultats </w:t>
+      </w:r>
+      <w:r>
+        <w:rPr>
+          <w:rFonts w:ascii="Calibri" w:eastAsia="SimSun" w:hAnsi="Calibri" w:cs="Times New Roman"/>
+          <w:i/>
+        </w:rPr>
+        <w:t>suivants</w:t>
+      </w:r>
+      <w:r>
+        <w:rPr>
+          <w:rFonts w:ascii="Calibri" w:eastAsia="SimSun" w:hAnsi="Calibri" w:cs="Times New Roman"/>
+        </w:rPr>
+        <w:t xml:space="preserve">. Les deux requêtes suivantes (Requêtes 2a et 2b), la première de création, la seconde de poursuite de la demande avec l’identifiant fourni par la première requête, </w:t>
+      </w:r>
       <w:r>
         <w:rPr>
           <w:rFonts w:ascii="Consolas" w:eastAsia="SimSun" w:hAnsi="Consolas" w:cs="Consolas"/>
           <w:bdr w:val="single" w:sz="4" w:space="0" w:color="auto" w:frame="1"/>
           <w:shd w:val="clear" w:color="auto" w:fill="E7E6E6"/>
         </w:rPr>
-        <w:t xml:space="preserve"> </w:t>
-      </w:r>
-      <w:r>
-        <w:rPr>
-          <w:rFonts w:ascii="Calibri" w:eastAsia="SimSun" w:hAnsi="Calibri" w:cs="Times New Roman"/>
-        </w:rPr>
-        <w:t xml:space="preserve">, une clé unique car aucune notice ne possède la même valeur, on peut demander à </w:t>
-      </w:r>
-      <w:proofErr w:type="spellStart"/>
-      <w:r>
-        <w:rPr>
-          <w:rFonts w:ascii="Calibri" w:eastAsia="SimSun" w:hAnsi="Calibri" w:cs="Times New Roman"/>
-        </w:rPr>
-        <w:t>Solr</w:t>
-      </w:r>
-      <w:proofErr w:type="spellEnd"/>
-      <w:r>
-        <w:rPr>
-          <w:rFonts w:ascii="Calibri" w:eastAsia="SimSun" w:hAnsi="Calibri" w:cs="Times New Roman"/>
-        </w:rPr>
-        <w:t xml:space="preserve"> un nombre de résultats, disons X, et la création d’un cache. La première réponse de X résultats comporte à la fin un identifiant. En relançant la même requête et en remplaçant la demande de création d’un cache par l’identifiant fourni, on obtient les X résultats </w:t>
-      </w:r>
-      <w:r>
-        <w:rPr>
-          <w:rFonts w:ascii="Calibri" w:eastAsia="SimSun" w:hAnsi="Calibri" w:cs="Times New Roman"/>
-          <w:i/>
-        </w:rPr>
-        <w:t>suivants</w:t>
-      </w:r>
-      <w:r>
-        <w:rPr>
-          <w:rFonts w:ascii="Calibri" w:eastAsia="SimSun" w:hAnsi="Calibri" w:cs="Times New Roman"/>
-        </w:rPr>
-        <w:t xml:space="preserve">. Les deux requêtes suivantes (Requêtes 2a et 2b), la première de création, la seconde de poursuite de la demande avec l’identifiant fourni par la première requête, </w:t>
-      </w:r>
-      <w:r>
-        <w:rPr>
-          <w:rFonts w:ascii="Consolas" w:eastAsia="SimSun" w:hAnsi="Consolas" w:cs="Consolas"/>
-          <w:bdr w:val="single" w:sz="4" w:space="0" w:color="auto" w:frame="1"/>
-          <w:shd w:val="clear" w:color="auto" w:fill="E7E6E6"/>
-        </w:rPr>
-        <w:t xml:space="preserve"> </w:t>
-      </w:r>
-      <w:proofErr w:type="spellStart"/>
-      <w:r>
-        <w:rPr>
-          <w:rFonts w:ascii="Consolas" w:eastAsia="SimSun" w:hAnsi="Consolas" w:cs="Consolas"/>
-          <w:bdr w:val="single" w:sz="4" w:space="0" w:color="auto" w:frame="1"/>
-          <w:shd w:val="clear" w:color="auto" w:fill="E7E6E6"/>
-        </w:rPr>
-        <w:t>AoFVmLIG</w:t>
-      </w:r>
-      <w:proofErr w:type="spellEnd"/>
-      <w:r>
-        <w:rPr>
-          <w:rFonts w:ascii="Consolas" w:eastAsia="SimSun" w:hAnsi="Consolas" w:cs="Consolas"/>
-          <w:bdr w:val="single" w:sz="4" w:space="0" w:color="auto" w:frame="1"/>
-          <w:shd w:val="clear" w:color="auto" w:fill="E7E6E6"/>
-        </w:rPr>
-        <w:t xml:space="preserve"> </w:t>
+        <w:t xml:space="preserve"> AoFVmLIG </w:t>
       </w:r>
       <w:r>
         <w:rPr>
@@ -14696,7 +15247,7 @@
           <w:szCs w:val="18"/>
         </w:rPr>
       </w:pPr>
-      <w:bookmarkStart w:id="42" w:name="_Toc504428838"/>
+      <w:bookmarkStart w:id="43" w:name="_Toc504428838"/>
       <w:r>
         <w:rPr>
           <w:rFonts w:ascii="Calibri" w:eastAsia="SimSun" w:hAnsi="Calibri" w:cs="Times New Roman"/>
@@ -14776,7 +15327,7 @@
         </w:rPr>
         <w:t>a et 2b : création et consultation d’un cache</w:t>
       </w:r>
-      <w:bookmarkEnd w:id="42"/>
+      <w:bookmarkEnd w:id="43"/>
     </w:p>
     <w:p>
       <w:pPr>
@@ -14800,8 +15351,8 @@
           <w:rFonts w:eastAsia="Times New Roman"/>
         </w:rPr>
       </w:pPr>
-      <w:bookmarkStart w:id="43" w:name="_Toc504428861"/>
-      <w:bookmarkStart w:id="44" w:name="_Toc519635990"/>
+      <w:bookmarkStart w:id="44" w:name="_Toc504428861"/>
+      <w:bookmarkStart w:id="45" w:name="_Toc519635990"/>
       <w:r>
         <w:rPr>
           <w:rFonts w:eastAsia="Times New Roman"/>
@@ -14814,8 +15365,8 @@
         </w:rPr>
         <w:t xml:space="preserve"> Résultats</w:t>
       </w:r>
-      <w:bookmarkEnd w:id="43"/>
       <w:bookmarkEnd w:id="44"/>
+      <w:bookmarkEnd w:id="45"/>
     </w:p>
     <w:p>
       <w:pPr>
@@ -14849,21 +15400,7 @@
         <w:rPr>
           <w:rFonts w:ascii="Calibri" w:eastAsia="SimSun" w:hAnsi="Calibri" w:cs="Times New Roman"/>
         </w:rPr>
-        <w:t xml:space="preserve"> L’encadré Résultat 3 présente un élément tiré d’un exemple de résultat de requête Apache </w:t>
-      </w:r>
-      <w:proofErr w:type="spellStart"/>
-      <w:r>
-        <w:rPr>
-          <w:rFonts w:ascii="Calibri" w:eastAsia="SimSun" w:hAnsi="Calibri" w:cs="Times New Roman"/>
-        </w:rPr>
-        <w:t>Solr</w:t>
-      </w:r>
-      <w:proofErr w:type="spellEnd"/>
-      <w:r>
-        <w:rPr>
-          <w:rFonts w:ascii="Calibri" w:eastAsia="SimSun" w:hAnsi="Calibri" w:cs="Times New Roman"/>
-        </w:rPr>
-        <w:t>.</w:t>
+        <w:t xml:space="preserve"> L’encadré Résultat 3 présente un élément tiré d’un exemple de résultat de requête Apache Solr.</w:t>
       </w:r>
     </w:p>
     <w:p>
@@ -14917,25 +15454,7 @@
           <w:color w:val="70AD47"/>
           <w:lang w:val="en-US"/>
         </w:rPr>
-        <w:t>"</w:t>
-      </w:r>
-      <w:proofErr w:type="spellStart"/>
-      <w:r>
-        <w:rPr>
-          <w:rFonts w:ascii="Consolas" w:eastAsia="SimSun" w:hAnsi="Consolas" w:cs="Consolas"/>
-          <w:color w:val="70AD47"/>
-          <w:lang w:val="en-US"/>
-        </w:rPr>
-        <w:t>docid</w:t>
-      </w:r>
-      <w:proofErr w:type="spellEnd"/>
-      <w:r>
-        <w:rPr>
-          <w:rFonts w:ascii="Consolas" w:eastAsia="SimSun" w:hAnsi="Consolas" w:cs="Consolas"/>
-          <w:color w:val="70AD47"/>
-          <w:lang w:val="en-US"/>
-        </w:rPr>
-        <w:t>"</w:t>
+        <w:t>"docid"</w:t>
       </w:r>
       <w:r>
         <w:rPr>
@@ -14973,25 +15492,7 @@
           <w:color w:val="70AD47"/>
           <w:lang w:val="en-US"/>
         </w:rPr>
-        <w:t>"</w:t>
-      </w:r>
-      <w:proofErr w:type="spellStart"/>
-      <w:r>
-        <w:rPr>
-          <w:rFonts w:ascii="Consolas" w:eastAsia="SimSun" w:hAnsi="Consolas" w:cs="Consolas"/>
-          <w:color w:val="70AD47"/>
-          <w:lang w:val="en-US"/>
-        </w:rPr>
-        <w:t>domain_s</w:t>
-      </w:r>
-      <w:proofErr w:type="spellEnd"/>
-      <w:r>
-        <w:rPr>
-          <w:rFonts w:ascii="Consolas" w:eastAsia="SimSun" w:hAnsi="Consolas" w:cs="Consolas"/>
-          <w:color w:val="70AD47"/>
-          <w:lang w:val="en-US"/>
-        </w:rPr>
-        <w:t>"</w:t>
+        <w:t>"domain_s"</w:t>
       </w:r>
       <w:r>
         <w:rPr>
@@ -15058,23 +15559,7 @@
           <w:rFonts w:ascii="Consolas" w:eastAsia="SimSun" w:hAnsi="Consolas" w:cs="Consolas"/>
           <w:color w:val="70AD47"/>
         </w:rPr>
-        <w:t>"</w:t>
-      </w:r>
-      <w:proofErr w:type="spellStart"/>
-      <w:r>
-        <w:rPr>
-          <w:rFonts w:ascii="Consolas" w:eastAsia="SimSun" w:hAnsi="Consolas" w:cs="Consolas"/>
-          <w:color w:val="70AD47"/>
-        </w:rPr>
-        <w:t>title_s</w:t>
-      </w:r>
-      <w:proofErr w:type="spellEnd"/>
-      <w:r>
-        <w:rPr>
-          <w:rFonts w:ascii="Consolas" w:eastAsia="SimSun" w:hAnsi="Consolas" w:cs="Consolas"/>
-          <w:color w:val="70AD47"/>
-        </w:rPr>
-        <w:t>"</w:t>
+        <w:t>"title_s"</w:t>
       </w:r>
       <w:r>
         <w:rPr>
@@ -15138,25 +15623,7 @@
           <w:color w:val="70AD47"/>
           <w:lang w:val="en-US"/>
         </w:rPr>
-        <w:t>"</w:t>
-      </w:r>
-      <w:proofErr w:type="spellStart"/>
-      <w:r>
-        <w:rPr>
-          <w:rFonts w:ascii="Consolas" w:eastAsia="SimSun" w:hAnsi="Consolas" w:cs="Consolas"/>
-          <w:color w:val="70AD47"/>
-          <w:lang w:val="en-US"/>
-        </w:rPr>
-        <w:t>authFullName_s</w:t>
-      </w:r>
-      <w:proofErr w:type="spellEnd"/>
-      <w:r>
-        <w:rPr>
-          <w:rFonts w:ascii="Consolas" w:eastAsia="SimSun" w:hAnsi="Consolas" w:cs="Consolas"/>
-          <w:color w:val="70AD47"/>
-          <w:lang w:val="en-US"/>
-        </w:rPr>
-        <w:t>"</w:t>
+        <w:t>"authFullName_s"</w:t>
       </w:r>
       <w:r>
         <w:rPr>
@@ -15194,39 +15661,7 @@
           <w:lang w:val="en-US"/>
         </w:rPr>
         <w:tab/>
-        <w:t xml:space="preserve">"Christiane </w:t>
-      </w:r>
-      <w:proofErr w:type="spellStart"/>
-      <w:r>
-        <w:rPr>
-          <w:rFonts w:ascii="Consolas" w:eastAsia="SimSun" w:hAnsi="Consolas" w:cs="Consolas"/>
-          <w:lang w:val="en-US"/>
-        </w:rPr>
-        <w:t>Préneron</w:t>
-      </w:r>
-      <w:proofErr w:type="spellEnd"/>
-      <w:r>
-        <w:rPr>
-          <w:rFonts w:ascii="Consolas" w:eastAsia="SimSun" w:hAnsi="Consolas" w:cs="Consolas"/>
-          <w:lang w:val="en-US"/>
-        </w:rPr>
-        <w:t xml:space="preserve">", "Claire </w:t>
-      </w:r>
-      <w:proofErr w:type="spellStart"/>
-      <w:r>
-        <w:rPr>
-          <w:rFonts w:ascii="Consolas" w:eastAsia="SimSun" w:hAnsi="Consolas" w:cs="Consolas"/>
-          <w:lang w:val="en-US"/>
-        </w:rPr>
-        <w:t>Martinot</w:t>
-      </w:r>
-      <w:proofErr w:type="spellEnd"/>
-      <w:r>
-        <w:rPr>
-          <w:rFonts w:ascii="Consolas" w:eastAsia="SimSun" w:hAnsi="Consolas" w:cs="Consolas"/>
-          <w:lang w:val="en-US"/>
-        </w:rPr>
-        <w:t>"],</w:t>
+        <w:t>"Christiane Préneron", "Claire Martinot"],</w:t>
       </w:r>
     </w:p>
     <w:p>
@@ -15257,25 +15692,7 @@
           <w:color w:val="70AD47"/>
           <w:lang w:val="en-US"/>
         </w:rPr>
-        <w:t>"</w:t>
-      </w:r>
-      <w:proofErr w:type="spellStart"/>
-      <w:r>
-        <w:rPr>
-          <w:rFonts w:ascii="Consolas" w:eastAsia="SimSun" w:hAnsi="Consolas" w:cs="Consolas"/>
-          <w:color w:val="70AD47"/>
-          <w:lang w:val="en-US"/>
-        </w:rPr>
-        <w:t>docType_s</w:t>
-      </w:r>
-      <w:proofErr w:type="spellEnd"/>
-      <w:r>
-        <w:rPr>
-          <w:rFonts w:ascii="Consolas" w:eastAsia="SimSun" w:hAnsi="Consolas" w:cs="Consolas"/>
-          <w:color w:val="70AD47"/>
-          <w:lang w:val="en-US"/>
-        </w:rPr>
-        <w:t>"</w:t>
+        <w:t>"docType_s"</w:t>
       </w:r>
       <w:r>
         <w:rPr>
@@ -15313,25 +15730,7 @@
           <w:color w:val="70AD47"/>
           <w:lang w:val="en-US"/>
         </w:rPr>
-        <w:t>"</w:t>
-      </w:r>
-      <w:proofErr w:type="spellStart"/>
-      <w:r>
-        <w:rPr>
-          <w:rFonts w:ascii="Consolas" w:eastAsia="SimSun" w:hAnsi="Consolas" w:cs="Consolas"/>
-          <w:color w:val="70AD47"/>
-          <w:lang w:val="en-US"/>
-        </w:rPr>
-        <w:t>modifiedDateY_i</w:t>
-      </w:r>
-      <w:proofErr w:type="spellEnd"/>
-      <w:r>
-        <w:rPr>
-          <w:rFonts w:ascii="Consolas" w:eastAsia="SimSun" w:hAnsi="Consolas" w:cs="Consolas"/>
-          <w:color w:val="70AD47"/>
-          <w:lang w:val="en-US"/>
-        </w:rPr>
-        <w:t>"</w:t>
+        <w:t>"modifiedDateY_i"</w:t>
       </w:r>
       <w:r>
         <w:rPr>
@@ -15375,7 +15774,7 @@
           <w:szCs w:val="18"/>
         </w:rPr>
       </w:pPr>
-      <w:bookmarkStart w:id="45" w:name="_Toc504428839"/>
+      <w:bookmarkStart w:id="46" w:name="_Toc504428839"/>
       <w:r>
         <w:rPr>
           <w:rFonts w:ascii="Calibri" w:eastAsia="SimSun" w:hAnsi="Calibri" w:cs="Times New Roman"/>
@@ -15455,7 +15854,7 @@
         </w:rPr>
         <w:t> : exemple d’un élément de résultats au format JSON</w:t>
       </w:r>
-      <w:bookmarkEnd w:id="45"/>
+      <w:bookmarkEnd w:id="46"/>
     </w:p>
     <w:p>
       <w:pPr>
@@ -15469,21 +15868,7 @@
         <w:rPr>
           <w:rFonts w:ascii="Calibri" w:eastAsia="SimSun" w:hAnsi="Calibri" w:cs="Times New Roman"/>
         </w:rPr>
-        <w:t xml:space="preserve">Un premier jeu de données, retravaillé à partir de requêtes à HAL pour être mis dans un format tabulaire, nous a été fourni par M. Tanguy le 20 octobre 2017. Il s’agit de notre premier corpus de travail. Il comporte 146 603 titres, accompagnées d’informations supplémentaires que nous détaillons dans le paragraphe suivant. Sa taille le rapproche bien plus de celui utilisé par </w:t>
-      </w:r>
-      <w:proofErr w:type="spellStart"/>
-      <w:r>
-        <w:rPr>
-          <w:rFonts w:ascii="Calibri" w:eastAsia="SimSun" w:hAnsi="Calibri" w:cs="Times New Roman"/>
-        </w:rPr>
-        <w:t>Lewison</w:t>
-      </w:r>
-      <w:proofErr w:type="spellEnd"/>
-      <w:r>
-        <w:rPr>
-          <w:rFonts w:ascii="Calibri" w:eastAsia="SimSun" w:hAnsi="Calibri" w:cs="Times New Roman"/>
-        </w:rPr>
-        <w:t xml:space="preserve"> et Hartley (2005) que de tous les autres, même si ce dernier reste plus de deux fois plus volumineux. C’est ce premier jeu qui nous a servi pour nos réflexions et forger notre problématique.</w:t>
+        <w:t>Un premier jeu de données, retravaillé à partir de requêtes à HAL pour être mis dans un format tabulaire, nous a été fourni par M. Tanguy le 20 octobre 2017. Il s’agit de notre premier corpus de travail. Il comporte 146 603 titres, accompagnées d’informations supplémentaires que nous détaillons dans le paragraphe suivant. Sa taille le rapproche bien plus de celui utilisé par Lewison et Hartley (2005) que de tous les autres, même si ce dernier reste plus de deux fois plus volumineux. C’est ce premier jeu qui nous a servi pour nos réflexions et forger notre problématique.</w:t>
       </w:r>
     </w:p>
     <w:p>
@@ -15527,35 +15912,7 @@
           <w:rFonts w:ascii="Calibri" w:eastAsia="SimSun" w:hAnsi="Calibri" w:cs="Times New Roman"/>
         </w:rPr>
         <w:tab/>
-        <w:t xml:space="preserve">Ces métadonnées pourront ensuite être mises en relation avec une caractérise intrinsèque du titre. Des auteurs avaient déjà mis en avant certaines régularités. </w:t>
-      </w:r>
-      <w:proofErr w:type="spellStart"/>
-      <w:r>
-        <w:rPr>
-          <w:rFonts w:ascii="Calibri" w:eastAsia="SimSun" w:hAnsi="Calibri" w:cs="Times New Roman"/>
-        </w:rPr>
-        <w:t>Haggan</w:t>
-      </w:r>
-      <w:proofErr w:type="spellEnd"/>
-      <w:r>
-        <w:rPr>
-          <w:rFonts w:ascii="Calibri" w:eastAsia="SimSun" w:hAnsi="Calibri" w:cs="Times New Roman"/>
-        </w:rPr>
-        <w:t xml:space="preserve"> (2004) avait par exemple montré que l’utilisation d’une phrase complète pour titre était une caractéristique des titres en biologie. </w:t>
-      </w:r>
-      <w:proofErr w:type="spellStart"/>
-      <w:r>
-        <w:rPr>
-          <w:rFonts w:ascii="Calibri" w:eastAsia="SimSun" w:hAnsi="Calibri" w:cs="Times New Roman"/>
-        </w:rPr>
-        <w:t>Lewison</w:t>
-      </w:r>
-      <w:proofErr w:type="spellEnd"/>
-      <w:r>
-        <w:rPr>
-          <w:rFonts w:ascii="Calibri" w:eastAsia="SimSun" w:hAnsi="Calibri" w:cs="Times New Roman"/>
-        </w:rPr>
-        <w:t xml:space="preserve"> et Hartley (2005) ont montré que plus il y a d’auteurs, plus le titre aura tendance à être long jusqu’à un plateau de 11 mots à partir de 4 auteurs. En guise d’exemple, Résultat 4 présente une ligne de notre corpus avec le titre et ses métadonnées.</w:t>
+        <w:t>Ces métadonnées pourront ensuite être mises en relation avec une caractérise intrinsèque du titre. Des auteurs avaient déjà mis en avant certaines régularités. Haggan (2004) avait par exemple montré que l’utilisation d’une phrase complète pour titre était une caractéristique des titres en biologie. Lewison et Hartley (2005) ont montré que plus il y a d’auteurs, plus le titre aura tendance à être long jusqu’à un plateau de 11 mots à partir de 4 auteurs. En guise d’exemple, Résultat 4 présente une ligne de notre corpus avec le titre et ses métadonnées.</w:t>
       </w:r>
     </w:p>
     <w:tbl>
@@ -15701,14 +16058,12 @@
                 <w:b/>
               </w:rPr>
             </w:pPr>
-            <w:proofErr w:type="spellStart"/>
             <w:r>
               <w:rPr>
                 <w:b/>
               </w:rPr>
               <w:t>Nauteurs</w:t>
             </w:r>
-            <w:proofErr w:type="spellEnd"/>
           </w:p>
         </w:tc>
         <w:tc>
@@ -15819,11 +16174,9 @@
             <w:pPr>
               <w:jc w:val="center"/>
             </w:pPr>
-            <w:proofErr w:type="spellStart"/>
             <w:r>
               <w:t>other</w:t>
             </w:r>
-            <w:proofErr w:type="spellEnd"/>
           </w:p>
         </w:tc>
         <w:tc>
@@ -15921,7 +16274,7 @@
           <w:szCs w:val="18"/>
         </w:rPr>
       </w:pPr>
-      <w:bookmarkStart w:id="46" w:name="_Toc504428840"/>
+      <w:bookmarkStart w:id="47" w:name="_Toc504428840"/>
       <w:r>
         <w:rPr>
           <w:rFonts w:ascii="Calibri" w:eastAsia="SimSun" w:hAnsi="Calibri" w:cs="Times New Roman"/>
@@ -16001,7 +16354,7 @@
         </w:rPr>
         <w:t xml:space="preserve"> : une ligne de notre premier corpus de travail</w:t>
       </w:r>
-      <w:bookmarkEnd w:id="46"/>
+      <w:bookmarkEnd w:id="47"/>
     </w:p>
     <w:p>
       <w:pPr>
@@ -16022,7 +16375,7 @@
       <w:pPr>
         <w:pStyle w:val="Titre2"/>
       </w:pPr>
-      <w:bookmarkStart w:id="47" w:name="_Toc519635991"/>
+      <w:bookmarkStart w:id="48" w:name="_Toc519635991"/>
       <w:r>
         <w:t>AX</w:t>
       </w:r>
@@ -16044,7 +16397,7 @@
       <w:r>
         <w:t xml:space="preserve"> mentionnés</w:t>
       </w:r>
-      <w:bookmarkEnd w:id="47"/>
+      <w:bookmarkEnd w:id="48"/>
     </w:p>
     <w:p>
       <w:pPr>
@@ -16555,14 +16908,12 @@
                 <w:rFonts w:ascii="Calibri" w:eastAsia="Calibri" w:hAnsi="Calibri" w:cs="Times New Roman"/>
               </w:rPr>
             </w:pPr>
-            <w:proofErr w:type="spellStart"/>
             <w:r>
               <w:rPr>
                 <w:rFonts w:ascii="Calibri" w:eastAsia="Calibri" w:hAnsi="Calibri" w:cs="Times New Roman"/>
               </w:rPr>
               <w:t>title</w:t>
             </w:r>
-            <w:proofErr w:type="spellEnd"/>
           </w:p>
         </w:tc>
         <w:tc>
@@ -16617,14 +16968,12 @@
                 <w:rFonts w:ascii="Calibri" w:eastAsia="Calibri" w:hAnsi="Calibri" w:cs="Times New Roman"/>
               </w:rPr>
             </w:pPr>
-            <w:proofErr w:type="spellStart"/>
             <w:r>
               <w:rPr>
                 <w:rFonts w:ascii="Calibri" w:eastAsia="Calibri" w:hAnsi="Calibri" w:cs="Times New Roman"/>
               </w:rPr>
               <w:t>words</w:t>
             </w:r>
-            <w:proofErr w:type="spellEnd"/>
           </w:p>
         </w:tc>
         <w:tc>
@@ -16680,14 +17029,12 @@
                 <w:rFonts w:ascii="Calibri" w:eastAsia="Calibri" w:hAnsi="Calibri" w:cs="Times New Roman"/>
               </w:rPr>
             </w:pPr>
-            <w:proofErr w:type="spellStart"/>
             <w:r>
               <w:rPr>
                 <w:rFonts w:ascii="Calibri" w:eastAsia="Calibri" w:hAnsi="Calibri" w:cs="Times New Roman"/>
               </w:rPr>
               <w:t>pos_tags</w:t>
             </w:r>
-            <w:proofErr w:type="spellEnd"/>
           </w:p>
         </w:tc>
         <w:tc>
@@ -16705,21 +17052,7 @@
               <w:rPr>
                 <w:rFonts w:ascii="Calibri" w:eastAsia="Calibri" w:hAnsi="Calibri" w:cs="Times New Roman"/>
               </w:rPr>
-              <w:t xml:space="preserve">Liste de chaîne de caractères fixées par Stanford </w:t>
-            </w:r>
-            <w:proofErr w:type="spellStart"/>
-            <w:r>
-              <w:rPr>
-                <w:rFonts w:ascii="Calibri" w:eastAsia="Calibri" w:hAnsi="Calibri" w:cs="Times New Roman"/>
-              </w:rPr>
-              <w:t>Core</w:t>
-            </w:r>
-            <w:proofErr w:type="spellEnd"/>
-            <w:r>
-              <w:rPr>
-                <w:rFonts w:ascii="Calibri" w:eastAsia="Calibri" w:hAnsi="Calibri" w:cs="Times New Roman"/>
-              </w:rPr>
-              <w:t xml:space="preserve"> NLP</w:t>
+              <w:t>Liste de chaîne de caractères fixées par Stanford Core NLP</w:t>
             </w:r>
           </w:p>
         </w:tc>
@@ -16756,14 +17089,12 @@
                 <w:rFonts w:ascii="Calibri" w:eastAsia="Calibri" w:hAnsi="Calibri" w:cs="Times New Roman"/>
               </w:rPr>
             </w:pPr>
-            <w:proofErr w:type="spellStart"/>
             <w:r>
               <w:rPr>
                 <w:rFonts w:ascii="Calibri" w:eastAsia="Calibri" w:hAnsi="Calibri" w:cs="Times New Roman"/>
               </w:rPr>
               <w:t>authors</w:t>
             </w:r>
-            <w:proofErr w:type="spellEnd"/>
           </w:p>
         </w:tc>
         <w:tc>
@@ -16819,14 +17150,12 @@
                 <w:rFonts w:ascii="Calibri" w:eastAsia="Calibri" w:hAnsi="Calibri" w:cs="Times New Roman"/>
               </w:rPr>
             </w:pPr>
-            <w:proofErr w:type="spellStart"/>
             <w:r>
               <w:rPr>
                 <w:rFonts w:ascii="Calibri" w:eastAsia="Calibri" w:hAnsi="Calibri" w:cs="Times New Roman"/>
               </w:rPr>
               <w:t>docid</w:t>
             </w:r>
-            <w:proofErr w:type="spellEnd"/>
           </w:p>
         </w:tc>
         <w:tc>
@@ -16881,14 +17210,12 @@
                 <w:rFonts w:ascii="Calibri" w:eastAsia="Calibri" w:hAnsi="Calibri" w:cs="Times New Roman"/>
               </w:rPr>
             </w:pPr>
-            <w:proofErr w:type="spellStart"/>
             <w:r>
               <w:rPr>
                 <w:rFonts w:ascii="Calibri" w:eastAsia="Calibri" w:hAnsi="Calibri" w:cs="Times New Roman"/>
               </w:rPr>
               <w:t>kind</w:t>
             </w:r>
-            <w:proofErr w:type="spellEnd"/>
           </w:p>
         </w:tc>
         <w:tc>
@@ -17005,23 +17332,7 @@
           <w:rFonts w:ascii="Calibri" w:eastAsia="Calibri" w:hAnsi="Calibri" w:cs="Times New Roman"/>
           <w:i/>
         </w:rPr>
-        <w:t>Les attributs de la structure de données « </w:t>
-      </w:r>
-      <w:proofErr w:type="spellStart"/>
-      <w:r>
-        <w:rPr>
-          <w:rFonts w:ascii="Calibri" w:eastAsia="Calibri" w:hAnsi="Calibri" w:cs="Times New Roman"/>
-          <w:i/>
-        </w:rPr>
-        <w:t>Title</w:t>
-      </w:r>
-      <w:proofErr w:type="spellEnd"/>
-      <w:r>
-        <w:rPr>
-          <w:rFonts w:ascii="Calibri" w:eastAsia="Calibri" w:hAnsi="Calibri" w:cs="Times New Roman"/>
-          <w:i/>
-        </w:rPr>
-        <w:t> » en mémoire</w:t>
+        <w:t>Les attributs de la structure de données « Title » en mémoire</w:t>
       </w:r>
     </w:p>
     <w:p>
@@ -17059,15 +17370,7 @@
       </w:r>
       <w:r>
         <w:tab/>
-        <w:t xml:space="preserve">corpus2.py : traitement des données brutes pour obtenir le corpus de travail (correspond aux chapitres I.2 </w:t>
-      </w:r>
-      <w:proofErr w:type="spellStart"/>
-      <w:r>
-        <w:t>à</w:t>
-      </w:r>
-      <w:proofErr w:type="spellEnd"/>
-      <w:r>
-        <w:t xml:space="preserve"> I.6).</w:t>
+        <w:t>corpus2.py : traitement des données brutes pour obtenir le corpus de travail (correspond aux chapitres I.2 à I.6).</w:t>
       </w:r>
     </w:p>
     <w:p>
@@ -17086,15 +17389,7 @@
     </w:p>
     <w:p>
       <w:r>
-        <w:t xml:space="preserve">Le code n’a pas été contrôlé par un outil de mesure de qualité automatique comme </w:t>
-      </w:r>
-      <w:proofErr w:type="spellStart"/>
-      <w:r>
-        <w:t>PyLint</w:t>
-      </w:r>
-      <w:proofErr w:type="spellEnd"/>
-      <w:r>
-        <w:t>.</w:t>
+        <w:t>Le code n’a pas été contrôlé par un outil de mesure de qualité automatique comme PyLint.</w:t>
       </w:r>
     </w:p>
     <w:p>
@@ -17135,15 +17430,7 @@
     </w:p>
     <w:p>
       <w:r>
-        <w:t xml:space="preserve">Nous utilisons la bibliothèque </w:t>
-      </w:r>
-      <w:proofErr w:type="spellStart"/>
-      <w:r>
-        <w:t>openpyxl</w:t>
-      </w:r>
-      <w:proofErr w:type="spellEnd"/>
-      <w:r>
-        <w:t xml:space="preserve"> pour la gestion du format Excel XLSX. Celui comporte l’avantage par rapport au format Excel XLS de pouvoir dépasser plus de 65 535 lignes par onglet.</w:t>
+        <w:t>Nous utilisons la bibliothèque openpyxl pour la gestion du format Excel XLSX. Celui comporte l’avantage par rapport au format Excel XLS de pouvoir dépasser plus de 65 535 lignes par onglet.</w:t>
       </w:r>
     </w:p>
     <w:p>
@@ -17153,15 +17440,7 @@
     </w:p>
     <w:p>
       <w:r>
-        <w:t>Elle est plus puissante que la première que j’avais utilisée, l’ensemble XLRD et XLWT qui gère le format XLS. Mais la documentation d’</w:t>
-      </w:r>
-      <w:proofErr w:type="spellStart"/>
-      <w:r>
-        <w:t>openpyxl</w:t>
-      </w:r>
-      <w:proofErr w:type="spellEnd"/>
-      <w:r>
-        <w:t xml:space="preserve"> est néanmoins plus complexe.</w:t>
+        <w:t>Elle est plus puissante que la première que j’avais utilisée, l’ensemble XLRD et XLWT qui gère le format XLS. Mais la documentation d’openpyxl est néanmoins plus complexe.</w:t>
       </w:r>
     </w:p>
     <w:p>
@@ -17170,23 +17449,13 @@
       </w:r>
     </w:p>
     <w:p>
-      <w:proofErr w:type="spellStart"/>
       <w:r>
         <w:t>xml.etree.ElementTree</w:t>
       </w:r>
-      <w:proofErr w:type="spellEnd"/>
-    </w:p>
-    <w:p>
-      <w:r>
-        <w:t xml:space="preserve">Pour la connexion avec Stanford </w:t>
-      </w:r>
-      <w:proofErr w:type="spellStart"/>
-      <w:r>
-        <w:t>Core</w:t>
-      </w:r>
-      <w:proofErr w:type="spellEnd"/>
-      <w:r>
-        <w:t xml:space="preserve"> NLP, j’utilise cette bibliothèque, qui permet depuis Python de choisir la langue cible ainsi que la quantité de mémoire : </w:t>
+    </w:p>
+    <w:p>
+      <w:r>
+        <w:t xml:space="preserve">Pour la connexion avec Stanford Core NLP, j’utilise cette bibliothèque, qui permet depuis Python de choisir la langue cible ainsi que la quantité de mémoire : </w:t>
       </w:r>
     </w:p>
     <w:p>
@@ -17196,28 +17465,12 @@
     </w:p>
     <w:p>
       <w:r>
-        <w:t xml:space="preserve">Le site officiel de Stanford </w:t>
-      </w:r>
-      <w:proofErr w:type="spellStart"/>
-      <w:r>
-        <w:t>Core</w:t>
-      </w:r>
-      <w:proofErr w:type="spellEnd"/>
-      <w:r>
-        <w:t xml:space="preserve"> NLP est : https://stanfordnlp.github.io/CoreNLP/ </w:t>
-      </w:r>
-    </w:p>
-    <w:p>
-      <w:r>
-        <w:t xml:space="preserve">La bibliothèque </w:t>
-      </w:r>
-      <w:proofErr w:type="spellStart"/>
-      <w:r>
-        <w:t>langdetect</w:t>
-      </w:r>
-      <w:proofErr w:type="spellEnd"/>
-      <w:r>
-        <w:t xml:space="preserve"> a également été utilisé pour détecter la langue des titres suspectés de n’être pas écrits en français.</w:t>
+        <w:t xml:space="preserve">Le site officiel de Stanford Core NLP est : https://stanfordnlp.github.io/CoreNLP/ </w:t>
+      </w:r>
+    </w:p>
+    <w:p>
+      <w:r>
+        <w:t>La bibliothèque langdetect a également été utilisé pour détecter la langue des titres suspectés de n’être pas écrits en français.</w:t>
       </w:r>
     </w:p>
     <w:sectPr>
@@ -17367,7 +17620,7 @@
                                     <w:noProof/>
                                     <w:color w:val="8C8C8C" w:themeColor="background1" w:themeShade="8C"/>
                                   </w:rPr>
-                                  <w:t>12</w:t>
+                                  <w:t>14</w:t>
                                 </w:r>
                                 <w:r>
                                   <w:rPr>
@@ -17404,7 +17657,7 @@
                                     <w:noProof/>
                                     <w:color w:val="8C8C8C" w:themeColor="background1" w:themeShade="8C"/>
                                   </w:rPr>
-                                  <w:t>23</w:t>
+                                  <w:t>25</w:t>
                                 </w:r>
                                 <w:r>
                                   <w:rPr>
@@ -17547,7 +17800,7 @@
                               <w:noProof/>
                               <w:color w:val="8C8C8C" w:themeColor="background1" w:themeShade="8C"/>
                             </w:rPr>
-                            <w:t>12</w:t>
+                            <w:t>14</w:t>
                           </w:r>
                           <w:r>
                             <w:rPr>
@@ -17584,7 +17837,7 @@
                               <w:noProof/>
                               <w:color w:val="8C8C8C" w:themeColor="background1" w:themeShade="8C"/>
                             </w:rPr>
-                            <w:t>23</w:t>
+                            <w:t>25</w:t>
                           </w:r>
                           <w:r>
                             <w:rPr>
@@ -18887,7 +19140,7 @@
     <w:lsdException w:name="Table Web 2" w:semiHidden="1" w:unhideWhenUsed="1"/>
     <w:lsdException w:name="Table Web 3" w:semiHidden="1" w:unhideWhenUsed="1"/>
     <w:lsdException w:name="Balloon Text" w:semiHidden="1" w:unhideWhenUsed="1"/>
-    <w:lsdException w:name="Table Grid" w:uiPriority="39"/>
+    <w:lsdException w:name="Table Grid" w:semiHidden="1" w:uiPriority="39" w:unhideWhenUsed="1"/>
     <w:lsdException w:name="Table Theme" w:semiHidden="1" w:unhideWhenUsed="1"/>
     <w:lsdException w:name="Placeholder Text" w:semiHidden="1"/>
     <w:lsdException w:name="No Spacing" w:uiPriority="1" w:qFormat="1"/>
@@ -19703,26 +19956,6 @@
         </a:ln>
         <a:effectLst/>
       </c:spPr>
-      <c:txPr>
-        <a:bodyPr rot="0" spcFirstLastPara="1" vertOverflow="ellipsis" vert="horz" wrap="square" anchor="ctr" anchorCtr="1"/>
-        <a:lstStyle/>
-        <a:p>
-          <a:pPr>
-            <a:defRPr sz="1400" b="0" i="0" u="none" strike="noStrike" kern="1200" spc="0" baseline="0">
-              <a:solidFill>
-                <a:schemeClr val="tx1">
-                  <a:lumMod val="65000"/>
-                  <a:lumOff val="35000"/>
-                </a:schemeClr>
-              </a:solidFill>
-              <a:latin typeface="+mn-lt"/>
-              <a:ea typeface="+mn-ea"/>
-              <a:cs typeface="+mn-cs"/>
-            </a:defRPr>
-          </a:pPr>
-          <a:endParaRPr lang="fr-FR"/>
-        </a:p>
-      </c:txPr>
     </c:title>
     <c:autoTitleDeleted val="0"/>
     <c:plotArea>
@@ -19733,6 +19966,9 @@
         <c:ser>
           <c:idx val="1"/>
           <c:order val="1"/>
+          <c:tx>
+            <c:v>Nombre de titres ayant X mots après ":"</c:v>
+          </c:tx>
           <c:spPr>
             <a:ln w="28575" cap="rnd">
               <a:solidFill>
@@ -19976,7 +20212,7 @@
           <c:smooth val="0"/>
           <c:extLst>
             <c:ext xmlns:c16="http://schemas.microsoft.com/office/drawing/2014/chart" uri="{C3380CC4-5D6E-409C-BE32-E72D297353CC}">
-              <c16:uniqueId val="{00000000-45C0-4162-9541-6274F295B1BD}"/>
+              <c16:uniqueId val="{00000001-F918-40BF-8621-E69E4639CF7C}"/>
             </c:ext>
           </c:extLst>
         </c:ser>
@@ -19989,8 +20225,8 @@
           <c:showBubbleSize val="0"/>
         </c:dLbls>
         <c:smooth val="0"/>
-        <c:axId val="555381464"/>
-        <c:axId val="555381792"/>
+        <c:axId val="136511872"/>
+        <c:axId val="136513408"/>
         <c:extLst>
           <c:ext xmlns:c15="http://schemas.microsoft.com/office/drawing/2012/chart" uri="{02D57815-91ED-43cb-92C2-25804820EDAC}">
             <c15:filteredLineSeries>
@@ -20014,7 +20250,7 @@
                     <c:extLst>
                       <c:ext uri="{02D57815-91ED-43cb-92C2-25804820EDAC}">
                         <c15:formulaRef>
-                          <c15:sqref>'[Tableaux Dossier Final.xlsx]Config dbl pt'!$B$14:$B$86</c15:sqref>
+                          <c15:sqref>'Config dbl pt'!$B$14:$B$86</c15:sqref>
                         </c15:formulaRef>
                       </c:ext>
                     </c:extLst>
@@ -20246,7 +20482,7 @@
                 <c:smooth val="0"/>
                 <c:extLst>
                   <c:ext xmlns:c16="http://schemas.microsoft.com/office/drawing/2014/chart" uri="{C3380CC4-5D6E-409C-BE32-E72D297353CC}">
-                    <c16:uniqueId val="{00000001-45C0-4162-9541-6274F295B1BD}"/>
+                    <c16:uniqueId val="{00000000-F918-40BF-8621-E69E4639CF7C}"/>
                   </c:ext>
                 </c:extLst>
               </c15:ser>
@@ -20255,7 +20491,7 @@
         </c:extLst>
       </c:lineChart>
       <c:catAx>
-        <c:axId val="555381464"/>
+        <c:axId val="136511872"/>
         <c:scaling>
           <c:orientation val="minMax"/>
         </c:scaling>
@@ -20297,7 +20533,7 @@
             <a:endParaRPr lang="fr-FR"/>
           </a:p>
         </c:txPr>
-        <c:crossAx val="555381792"/>
+        <c:crossAx val="136513408"/>
         <c:crosses val="autoZero"/>
         <c:auto val="1"/>
         <c:lblAlgn val="ctr"/>
@@ -20305,7 +20541,7 @@
         <c:noMultiLvlLbl val="0"/>
       </c:catAx>
       <c:valAx>
-        <c:axId val="555381792"/>
+        <c:axId val="136513408"/>
         <c:scaling>
           <c:orientation val="minMax"/>
         </c:scaling>
@@ -20353,7 +20589,7 @@
             <a:endParaRPr lang="fr-FR"/>
           </a:p>
         </c:txPr>
-        <c:crossAx val="555381464"/>
+        <c:crossAx val="136511872"/>
         <c:crosses val="autoZero"/>
         <c:crossBetween val="between"/>
       </c:valAx>
@@ -20432,553 +20668,10 @@
       <a:endParaRPr lang="fr-FR"/>
     </a:p>
   </c:txPr>
-  <c:externalData r:id="rId3">
+  <c:externalData r:id="rId1">
     <c:autoUpdate val="0"/>
   </c:externalData>
 </c:chartSpace>
-</file>
-
-<file path=word/charts/colors1.xml><?xml version="1.0" encoding="utf-8"?>
-<cs:colorStyle xmlns:cs="http://schemas.microsoft.com/office/drawing/2012/chartStyle" xmlns:a="http://schemas.openxmlformats.org/drawingml/2006/main" meth="cycle" id="10">
-  <a:schemeClr val="accent1"/>
-  <a:schemeClr val="accent2"/>
-  <a:schemeClr val="accent3"/>
-  <a:schemeClr val="accent4"/>
-  <a:schemeClr val="accent5"/>
-  <a:schemeClr val="accent6"/>
-  <cs:variation/>
-  <cs:variation>
-    <a:lumMod val="60000"/>
-  </cs:variation>
-  <cs:variation>
-    <a:lumMod val="80000"/>
-    <a:lumOff val="20000"/>
-  </cs:variation>
-  <cs:variation>
-    <a:lumMod val="80000"/>
-  </cs:variation>
-  <cs:variation>
-    <a:lumMod val="60000"/>
-    <a:lumOff val="40000"/>
-  </cs:variation>
-  <cs:variation>
-    <a:lumMod val="50000"/>
-  </cs:variation>
-  <cs:variation>
-    <a:lumMod val="70000"/>
-    <a:lumOff val="30000"/>
-  </cs:variation>
-  <cs:variation>
-    <a:lumMod val="70000"/>
-  </cs:variation>
-  <cs:variation>
-    <a:lumMod val="50000"/>
-    <a:lumOff val="50000"/>
-  </cs:variation>
-</cs:colorStyle>
-</file>
-
-<file path=word/charts/style1.xml><?xml version="1.0" encoding="utf-8"?>
-<cs:chartStyle xmlns:cs="http://schemas.microsoft.com/office/drawing/2012/chartStyle" xmlns:a="http://schemas.openxmlformats.org/drawingml/2006/main" id="201">
-  <cs:axisTitle>
-    <cs:lnRef idx="0"/>
-    <cs:fillRef idx="0"/>
-    <cs:effectRef idx="0"/>
-    <cs:fontRef idx="minor">
-      <a:schemeClr val="tx1">
-        <a:lumMod val="65000"/>
-        <a:lumOff val="35000"/>
-      </a:schemeClr>
-    </cs:fontRef>
-    <cs:defRPr sz="1000" kern="1200"/>
-  </cs:axisTitle>
-  <cs:categoryAxis>
-    <cs:lnRef idx="0"/>
-    <cs:fillRef idx="0"/>
-    <cs:effectRef idx="0"/>
-    <cs:fontRef idx="minor">
-      <a:schemeClr val="tx1">
-        <a:lumMod val="65000"/>
-        <a:lumOff val="35000"/>
-      </a:schemeClr>
-    </cs:fontRef>
-    <cs:spPr>
-      <a:ln w="9525" cap="flat" cmpd="sng" algn="ctr">
-        <a:solidFill>
-          <a:schemeClr val="tx1">
-            <a:lumMod val="15000"/>
-            <a:lumOff val="85000"/>
-          </a:schemeClr>
-        </a:solidFill>
-        <a:round/>
-      </a:ln>
-    </cs:spPr>
-    <cs:defRPr sz="900" kern="1200"/>
-  </cs:categoryAxis>
-  <cs:chartArea mods="allowNoFillOverride allowNoLineOverride">
-    <cs:lnRef idx="0"/>
-    <cs:fillRef idx="0"/>
-    <cs:effectRef idx="0"/>
-    <cs:fontRef idx="minor">
-      <a:schemeClr val="tx1"/>
-    </cs:fontRef>
-    <cs:spPr>
-      <a:solidFill>
-        <a:schemeClr val="bg1"/>
-      </a:solidFill>
-      <a:ln w="9525" cap="flat" cmpd="sng" algn="ctr">
-        <a:solidFill>
-          <a:schemeClr val="tx1">
-            <a:lumMod val="15000"/>
-            <a:lumOff val="85000"/>
-          </a:schemeClr>
-        </a:solidFill>
-        <a:round/>
-      </a:ln>
-    </cs:spPr>
-    <cs:defRPr sz="1000" kern="1200"/>
-  </cs:chartArea>
-  <cs:dataLabel>
-    <cs:lnRef idx="0"/>
-    <cs:fillRef idx="0"/>
-    <cs:effectRef idx="0"/>
-    <cs:fontRef idx="minor">
-      <a:schemeClr val="tx1">
-        <a:lumMod val="75000"/>
-        <a:lumOff val="25000"/>
-      </a:schemeClr>
-    </cs:fontRef>
-    <cs:defRPr sz="900" kern="1200"/>
-  </cs:dataLabel>
-  <cs:dataLabelCallout>
-    <cs:lnRef idx="0"/>
-    <cs:fillRef idx="0"/>
-    <cs:effectRef idx="0"/>
-    <cs:fontRef idx="minor">
-      <a:schemeClr val="dk1">
-        <a:lumMod val="65000"/>
-        <a:lumOff val="35000"/>
-      </a:schemeClr>
-    </cs:fontRef>
-    <cs:spPr>
-      <a:solidFill>
-        <a:schemeClr val="lt1"/>
-      </a:solidFill>
-      <a:ln>
-        <a:solidFill>
-          <a:schemeClr val="dk1">
-            <a:lumMod val="25000"/>
-            <a:lumOff val="75000"/>
-          </a:schemeClr>
-        </a:solidFill>
-      </a:ln>
-    </cs:spPr>
-    <cs:defRPr sz="900" kern="1200"/>
-    <cs:bodyPr rot="0" spcFirstLastPara="1" vertOverflow="clip" horzOverflow="clip" vert="horz" wrap="square" lIns="36576" tIns="18288" rIns="36576" bIns="18288" anchor="ctr" anchorCtr="1">
-      <a:spAutoFit/>
-    </cs:bodyPr>
-  </cs:dataLabelCallout>
-  <cs:dataPoint>
-    <cs:lnRef idx="0"/>
-    <cs:fillRef idx="1">
-      <cs:styleClr val="auto"/>
-    </cs:fillRef>
-    <cs:effectRef idx="0"/>
-    <cs:fontRef idx="minor">
-      <a:schemeClr val="tx1"/>
-    </cs:fontRef>
-  </cs:dataPoint>
-  <cs:dataPoint3D>
-    <cs:lnRef idx="0"/>
-    <cs:fillRef idx="1">
-      <cs:styleClr val="auto"/>
-    </cs:fillRef>
-    <cs:effectRef idx="0"/>
-    <cs:fontRef idx="minor">
-      <a:schemeClr val="tx1"/>
-    </cs:fontRef>
-  </cs:dataPoint3D>
-  <cs:dataPointLine>
-    <cs:lnRef idx="0">
-      <cs:styleClr val="auto"/>
-    </cs:lnRef>
-    <cs:fillRef idx="1"/>
-    <cs:effectRef idx="0"/>
-    <cs:fontRef idx="minor">
-      <a:schemeClr val="tx1"/>
-    </cs:fontRef>
-    <cs:spPr>
-      <a:ln w="28575" cap="rnd">
-        <a:solidFill>
-          <a:schemeClr val="phClr"/>
-        </a:solidFill>
-        <a:round/>
-      </a:ln>
-    </cs:spPr>
-  </cs:dataPointLine>
-  <cs:dataPointMarker>
-    <cs:lnRef idx="0">
-      <cs:styleClr val="auto"/>
-    </cs:lnRef>
-    <cs:fillRef idx="1">
-      <cs:styleClr val="auto"/>
-    </cs:fillRef>
-    <cs:effectRef idx="0"/>
-    <cs:fontRef idx="minor">
-      <a:schemeClr val="tx1"/>
-    </cs:fontRef>
-    <cs:spPr>
-      <a:ln w="9525">
-        <a:solidFill>
-          <a:schemeClr val="phClr"/>
-        </a:solidFill>
-      </a:ln>
-    </cs:spPr>
-  </cs:dataPointMarker>
-  <cs:dataPointMarkerLayout symbol="circle" size="5"/>
-  <cs:dataPointWireframe>
-    <cs:lnRef idx="0">
-      <cs:styleClr val="auto"/>
-    </cs:lnRef>
-    <cs:fillRef idx="1"/>
-    <cs:effectRef idx="0"/>
-    <cs:fontRef idx="minor">
-      <a:schemeClr val="tx1"/>
-    </cs:fontRef>
-    <cs:spPr>
-      <a:ln w="9525" cap="rnd">
-        <a:solidFill>
-          <a:schemeClr val="phClr"/>
-        </a:solidFill>
-        <a:round/>
-      </a:ln>
-    </cs:spPr>
-  </cs:dataPointWireframe>
-  <cs:dataTable>
-    <cs:lnRef idx="0"/>
-    <cs:fillRef idx="0"/>
-    <cs:effectRef idx="0"/>
-    <cs:fontRef idx="minor">
-      <a:schemeClr val="tx1">
-        <a:lumMod val="65000"/>
-        <a:lumOff val="35000"/>
-      </a:schemeClr>
-    </cs:fontRef>
-    <cs:spPr>
-      <a:noFill/>
-      <a:ln w="9525" cap="flat" cmpd="sng" algn="ctr">
-        <a:solidFill>
-          <a:schemeClr val="tx1">
-            <a:lumMod val="15000"/>
-            <a:lumOff val="85000"/>
-          </a:schemeClr>
-        </a:solidFill>
-        <a:round/>
-      </a:ln>
-    </cs:spPr>
-    <cs:defRPr sz="900" kern="1200"/>
-  </cs:dataTable>
-  <cs:downBar>
-    <cs:lnRef idx="0"/>
-    <cs:fillRef idx="0"/>
-    <cs:effectRef idx="0"/>
-    <cs:fontRef idx="minor">
-      <a:schemeClr val="dk1"/>
-    </cs:fontRef>
-    <cs:spPr>
-      <a:solidFill>
-        <a:schemeClr val="dk1">
-          <a:lumMod val="65000"/>
-          <a:lumOff val="35000"/>
-        </a:schemeClr>
-      </a:solidFill>
-      <a:ln w="9525">
-        <a:solidFill>
-          <a:schemeClr val="tx1">
-            <a:lumMod val="65000"/>
-            <a:lumOff val="35000"/>
-          </a:schemeClr>
-        </a:solidFill>
-      </a:ln>
-    </cs:spPr>
-  </cs:downBar>
-  <cs:dropLine>
-    <cs:lnRef idx="0"/>
-    <cs:fillRef idx="0"/>
-    <cs:effectRef idx="0"/>
-    <cs:fontRef idx="minor">
-      <a:schemeClr val="tx1"/>
-    </cs:fontRef>
-    <cs:spPr>
-      <a:ln w="9525" cap="flat" cmpd="sng" algn="ctr">
-        <a:solidFill>
-          <a:schemeClr val="tx1">
-            <a:lumMod val="35000"/>
-            <a:lumOff val="65000"/>
-          </a:schemeClr>
-        </a:solidFill>
-        <a:round/>
-      </a:ln>
-    </cs:spPr>
-  </cs:dropLine>
-  <cs:errorBar>
-    <cs:lnRef idx="0"/>
-    <cs:fillRef idx="0"/>
-    <cs:effectRef idx="0"/>
-    <cs:fontRef idx="minor">
-      <a:schemeClr val="tx1"/>
-    </cs:fontRef>
-    <cs:spPr>
-      <a:ln w="9525" cap="flat" cmpd="sng" algn="ctr">
-        <a:solidFill>
-          <a:schemeClr val="tx1">
-            <a:lumMod val="65000"/>
-            <a:lumOff val="35000"/>
-          </a:schemeClr>
-        </a:solidFill>
-        <a:round/>
-      </a:ln>
-    </cs:spPr>
-  </cs:errorBar>
-  <cs:floor>
-    <cs:lnRef idx="0"/>
-    <cs:fillRef idx="0"/>
-    <cs:effectRef idx="0"/>
-    <cs:fontRef idx="minor">
-      <a:schemeClr val="tx1"/>
-    </cs:fontRef>
-    <cs:spPr>
-      <a:noFill/>
-      <a:ln>
-        <a:noFill/>
-      </a:ln>
-    </cs:spPr>
-  </cs:floor>
-  <cs:gridlineMajor>
-    <cs:lnRef idx="0"/>
-    <cs:fillRef idx="0"/>
-    <cs:effectRef idx="0"/>
-    <cs:fontRef idx="minor">
-      <a:schemeClr val="tx1"/>
-    </cs:fontRef>
-    <cs:spPr>
-      <a:ln w="9525" cap="flat" cmpd="sng" algn="ctr">
-        <a:solidFill>
-          <a:schemeClr val="tx1">
-            <a:lumMod val="15000"/>
-            <a:lumOff val="85000"/>
-          </a:schemeClr>
-        </a:solidFill>
-        <a:round/>
-      </a:ln>
-    </cs:spPr>
-  </cs:gridlineMajor>
-  <cs:gridlineMinor>
-    <cs:lnRef idx="0"/>
-    <cs:fillRef idx="0"/>
-    <cs:effectRef idx="0"/>
-    <cs:fontRef idx="minor">
-      <a:schemeClr val="tx1"/>
-    </cs:fontRef>
-    <cs:spPr>
-      <a:ln w="9525" cap="flat" cmpd="sng" algn="ctr">
-        <a:solidFill>
-          <a:schemeClr val="tx1">
-            <a:lumMod val="5000"/>
-            <a:lumOff val="95000"/>
-          </a:schemeClr>
-        </a:solidFill>
-        <a:round/>
-      </a:ln>
-    </cs:spPr>
-  </cs:gridlineMinor>
-  <cs:hiLoLine>
-    <cs:lnRef idx="0"/>
-    <cs:fillRef idx="0"/>
-    <cs:effectRef idx="0"/>
-    <cs:fontRef idx="minor">
-      <a:schemeClr val="tx1"/>
-    </cs:fontRef>
-    <cs:spPr>
-      <a:ln w="9525" cap="flat" cmpd="sng" algn="ctr">
-        <a:solidFill>
-          <a:schemeClr val="tx1">
-            <a:lumMod val="75000"/>
-            <a:lumOff val="25000"/>
-          </a:schemeClr>
-        </a:solidFill>
-        <a:round/>
-      </a:ln>
-    </cs:spPr>
-  </cs:hiLoLine>
-  <cs:leaderLine>
-    <cs:lnRef idx="0"/>
-    <cs:fillRef idx="0"/>
-    <cs:effectRef idx="0"/>
-    <cs:fontRef idx="minor">
-      <a:schemeClr val="tx1"/>
-    </cs:fontRef>
-    <cs:spPr>
-      <a:ln w="9525" cap="flat" cmpd="sng" algn="ctr">
-        <a:solidFill>
-          <a:schemeClr val="tx1">
-            <a:lumMod val="35000"/>
-            <a:lumOff val="65000"/>
-          </a:schemeClr>
-        </a:solidFill>
-        <a:round/>
-      </a:ln>
-    </cs:spPr>
-  </cs:leaderLine>
-  <cs:legend>
-    <cs:lnRef idx="0"/>
-    <cs:fillRef idx="0"/>
-    <cs:effectRef idx="0"/>
-    <cs:fontRef idx="minor">
-      <a:schemeClr val="tx1">
-        <a:lumMod val="65000"/>
-        <a:lumOff val="35000"/>
-      </a:schemeClr>
-    </cs:fontRef>
-    <cs:defRPr sz="900" kern="1200"/>
-  </cs:legend>
-  <cs:plotArea mods="allowNoFillOverride allowNoLineOverride">
-    <cs:lnRef idx="0"/>
-    <cs:fillRef idx="0"/>
-    <cs:effectRef idx="0"/>
-    <cs:fontRef idx="minor">
-      <a:schemeClr val="tx1"/>
-    </cs:fontRef>
-  </cs:plotArea>
-  <cs:plotArea3D mods="allowNoFillOverride allowNoLineOverride">
-    <cs:lnRef idx="0"/>
-    <cs:fillRef idx="0"/>
-    <cs:effectRef idx="0"/>
-    <cs:fontRef idx="minor">
-      <a:schemeClr val="tx1"/>
-    </cs:fontRef>
-  </cs:plotArea3D>
-  <cs:seriesAxis>
-    <cs:lnRef idx="0"/>
-    <cs:fillRef idx="0"/>
-    <cs:effectRef idx="0"/>
-    <cs:fontRef idx="minor">
-      <a:schemeClr val="tx1">
-        <a:lumMod val="65000"/>
-        <a:lumOff val="35000"/>
-      </a:schemeClr>
-    </cs:fontRef>
-    <cs:defRPr sz="900" kern="1200"/>
-  </cs:seriesAxis>
-  <cs:seriesLine>
-    <cs:lnRef idx="0"/>
-    <cs:fillRef idx="0"/>
-    <cs:effectRef idx="0"/>
-    <cs:fontRef idx="minor">
-      <a:schemeClr val="tx1"/>
-    </cs:fontRef>
-    <cs:spPr>
-      <a:ln w="9525" cap="flat" cmpd="sng" algn="ctr">
-        <a:solidFill>
-          <a:schemeClr val="tx1">
-            <a:lumMod val="35000"/>
-            <a:lumOff val="65000"/>
-          </a:schemeClr>
-        </a:solidFill>
-        <a:round/>
-      </a:ln>
-    </cs:spPr>
-  </cs:seriesLine>
-  <cs:title>
-    <cs:lnRef idx="0"/>
-    <cs:fillRef idx="0"/>
-    <cs:effectRef idx="0"/>
-    <cs:fontRef idx="minor">
-      <a:schemeClr val="tx1">
-        <a:lumMod val="65000"/>
-        <a:lumOff val="35000"/>
-      </a:schemeClr>
-    </cs:fontRef>
-    <cs:defRPr sz="1400" b="0" kern="1200" spc="0" baseline="0"/>
-  </cs:title>
-  <cs:trendline>
-    <cs:lnRef idx="0">
-      <cs:styleClr val="auto"/>
-    </cs:lnRef>
-    <cs:fillRef idx="0"/>
-    <cs:effectRef idx="0"/>
-    <cs:fontRef idx="minor">
-      <a:schemeClr val="tx1"/>
-    </cs:fontRef>
-    <cs:spPr>
-      <a:ln w="19050" cap="rnd">
-        <a:solidFill>
-          <a:schemeClr val="phClr"/>
-        </a:solidFill>
-        <a:prstDash val="sysDot"/>
-      </a:ln>
-    </cs:spPr>
-  </cs:trendline>
-  <cs:trendlineLabel>
-    <cs:lnRef idx="0"/>
-    <cs:fillRef idx="0"/>
-    <cs:effectRef idx="0"/>
-    <cs:fontRef idx="minor">
-      <a:schemeClr val="tx1">
-        <a:lumMod val="65000"/>
-        <a:lumOff val="35000"/>
-      </a:schemeClr>
-    </cs:fontRef>
-    <cs:defRPr sz="900" kern="1200"/>
-  </cs:trendlineLabel>
-  <cs:upBar>
-    <cs:lnRef idx="0"/>
-    <cs:fillRef idx="0"/>
-    <cs:effectRef idx="0"/>
-    <cs:fontRef idx="minor">
-      <a:schemeClr val="dk1"/>
-    </cs:fontRef>
-    <cs:spPr>
-      <a:solidFill>
-        <a:schemeClr val="lt1"/>
-      </a:solidFill>
-      <a:ln w="9525">
-        <a:solidFill>
-          <a:schemeClr val="tx1">
-            <a:lumMod val="15000"/>
-            <a:lumOff val="85000"/>
-          </a:schemeClr>
-        </a:solidFill>
-      </a:ln>
-    </cs:spPr>
-  </cs:upBar>
-  <cs:valueAxis>
-    <cs:lnRef idx="0"/>
-    <cs:fillRef idx="0"/>
-    <cs:effectRef idx="0"/>
-    <cs:fontRef idx="minor">
-      <a:schemeClr val="tx1">
-        <a:lumMod val="65000"/>
-        <a:lumOff val="35000"/>
-      </a:schemeClr>
-    </cs:fontRef>
-    <cs:defRPr sz="900" kern="1200"/>
-  </cs:valueAxis>
-  <cs:wall>
-    <cs:lnRef idx="0"/>
-    <cs:fillRef idx="0"/>
-    <cs:effectRef idx="0"/>
-    <cs:fontRef idx="minor">
-      <a:schemeClr val="tx1"/>
-    </cs:fontRef>
-    <cs:spPr>
-      <a:noFill/>
-      <a:ln>
-        <a:noFill/>
-      </a:ln>
-    </cs:spPr>
-  </cs:wall>
-</cs:chartStyle>
 </file>
 
 <file path=word/theme/theme1.xml><?xml version="1.0" encoding="utf-8"?>
@@ -21463,7 +21156,7 @@
 </file>
 
 <file path=customXml/itemProps1.xml><?xml version="1.0" encoding="utf-8"?>
-<ds:datastoreItem xmlns:ds="http://schemas.openxmlformats.org/officeDocument/2006/customXml" ds:itemID="{4E1B9E34-D0FE-41A5-A712-C5761F1A3C87}">
+<ds:datastoreItem xmlns:ds="http://schemas.openxmlformats.org/officeDocument/2006/customXml" ds:itemID="{7ADF8A8E-231C-466D-9DB2-13E73DFD8AD7}">
   <ds:schemaRefs>
     <ds:schemaRef ds:uri="http://schemas.openxmlformats.org/officeDocument/2006/bibliography"/>
   </ds:schemaRefs>
